--- a/言语高频词.docx
+++ b/言语高频词.docx
@@ -93,7 +93,8 @@
         </w:tblCellMar>
       </w:tblPr>
       <w:tblGrid>
-        <w:gridCol w:w="4261"/>
+        <w:gridCol w:w="941"/>
+        <w:gridCol w:w="3320"/>
         <w:gridCol w:w="4261"/>
       </w:tblGrid>
       <w:tr>
@@ -113,6 +114,7 @@
         <w:tc>
           <w:tcPr>
             <w:tcW w:w="4261" w:type="dxa"/>
+            <w:gridSpan w:val="2"/>
           </w:tcPr>
           <w:p>
             <w:pPr>
@@ -146,18 +148,118 @@
         </w:tc>
       </w:tr>
       <w:tr>
+        <w:tblPrEx>
+          <w:tblBorders>
+            <w:top w:val="single" w:color="auto" w:sz="4" w:space="0"/>
+            <w:left w:val="single" w:color="auto" w:sz="4" w:space="0"/>
+            <w:bottom w:val="single" w:color="auto" w:sz="4" w:space="0"/>
+            <w:right w:val="single" w:color="auto" w:sz="4" w:space="0"/>
+            <w:insideH w:val="single" w:color="auto" w:sz="4" w:space="0"/>
+            <w:insideV w:val="single" w:color="auto" w:sz="4" w:space="0"/>
+          </w:tblBorders>
+        </w:tblPrEx>
+        <w:trPr>
+          <w:trHeight w:val="652" w:hRule="atLeast"/>
+        </w:trPr>
+        <w:tc>
+          <w:tcPr>
+            <w:tcW w:w="941" w:type="dxa"/>
+          </w:tcPr>
+          <w:p>
+            <w:pPr>
+              <w:jc w:val="center"/>
+              <w:rPr>
+                <w:rFonts w:hint="eastAsia" w:ascii="微软雅黑" w:hAnsi="微软雅黑" w:eastAsia="微软雅黑" w:cs="微软雅黑"/>
+                <w:sz w:val="28"/>
+                <w:szCs w:val="28"/>
+                <w:vertAlign w:val="baseline"/>
+                <w:lang w:val="en-US" w:eastAsia="zh-Hans"/>
+              </w:rPr>
+            </w:pPr>
+            <w:r>
+              <w:rPr>
+                <w:rFonts w:hint="eastAsia" w:ascii="微软雅黑" w:hAnsi="微软雅黑" w:eastAsia="微软雅黑" w:cs="微软雅黑"/>
+                <w:color w:val="FF0000"/>
+                <w:sz w:val="28"/>
+                <w:szCs w:val="28"/>
+                <w:vertAlign w:val="baseline"/>
+                <w:lang w:val="en-US" w:eastAsia="zh-Hans"/>
+              </w:rPr>
+              <w:t>同：</w:t>
+            </w:r>
+          </w:p>
+        </w:tc>
+        <w:tc>
+          <w:tcPr>
+            <w:tcW w:w="7581" w:type="dxa"/>
+            <w:gridSpan w:val="2"/>
+          </w:tcPr>
+          <w:p>
+            <w:pPr>
+              <w:rPr>
+                <w:rFonts w:hint="eastAsia" w:ascii="微软雅黑" w:hAnsi="微软雅黑" w:eastAsia="微软雅黑" w:cs="微软雅黑"/>
+                <w:color w:val="FF0000"/>
+                <w:sz w:val="28"/>
+                <w:szCs w:val="28"/>
+                <w:vertAlign w:val="baseline"/>
+                <w:lang w:val="en-US" w:eastAsia="zh-Hans"/>
+              </w:rPr>
+            </w:pPr>
+          </w:p>
+        </w:tc>
+      </w:tr>
+      <w:tr>
+        <w:tblPrEx>
+          <w:tblBorders>
+            <w:top w:val="single" w:color="auto" w:sz="4" w:space="0"/>
+            <w:left w:val="single" w:color="auto" w:sz="4" w:space="0"/>
+            <w:bottom w:val="single" w:color="auto" w:sz="4" w:space="0"/>
+            <w:right w:val="single" w:color="auto" w:sz="4" w:space="0"/>
+            <w:insideH w:val="single" w:color="auto" w:sz="4" w:space="0"/>
+            <w:insideV w:val="single" w:color="auto" w:sz="4" w:space="0"/>
+          </w:tblBorders>
+        </w:tblPrEx>
         <w:trPr>
           <w:trHeight w:val="1032" w:hRule="atLeast"/>
         </w:trPr>
         <w:tc>
           <w:tcPr>
-            <w:tcW w:w="8522" w:type="dxa"/>
+            <w:tcW w:w="941" w:type="dxa"/>
+          </w:tcPr>
+          <w:p>
+            <w:pPr>
+              <w:jc w:val="center"/>
+              <w:rPr>
+                <w:rFonts w:hint="eastAsia" w:ascii="微软雅黑" w:hAnsi="微软雅黑" w:eastAsia="微软雅黑" w:cs="微软雅黑"/>
+                <w:sz w:val="28"/>
+                <w:szCs w:val="28"/>
+                <w:vertAlign w:val="baseline"/>
+                <w:lang w:val="en-US" w:eastAsia="zh-Hans"/>
+              </w:rPr>
+            </w:pPr>
+            <w:r>
+              <w:rPr>
+                <w:rFonts w:hint="eastAsia" w:ascii="微软雅黑" w:hAnsi="微软雅黑" w:eastAsia="微软雅黑" w:cs="微软雅黑"/>
+                <w:color w:val="FF0000"/>
+                <w:sz w:val="28"/>
+                <w:szCs w:val="28"/>
+                <w:vertAlign w:val="baseline"/>
+                <w:lang w:val="en-US" w:eastAsia="zh-Hans"/>
+              </w:rPr>
+              <w:t>异：</w:t>
+            </w:r>
+          </w:p>
+        </w:tc>
+        <w:tc>
+          <w:tcPr>
+            <w:tcW w:w="7581" w:type="dxa"/>
             <w:gridSpan w:val="2"/>
           </w:tcPr>
           <w:p>
             <w:pPr>
               <w:rPr>
                 <w:rFonts w:hint="eastAsia" w:ascii="微软雅黑" w:hAnsi="微软雅黑" w:eastAsia="微软雅黑" w:cs="微软雅黑"/>
+                <w:color w:val="FF0000"/>
                 <w:sz w:val="28"/>
                 <w:szCs w:val="28"/>
                 <w:vertAlign w:val="baseline"/>
@@ -199,7 +301,8 @@
         </w:tblCellMar>
       </w:tblPr>
       <w:tblGrid>
-        <w:gridCol w:w="2840"/>
+        <w:gridCol w:w="921"/>
+        <w:gridCol w:w="1919"/>
         <w:gridCol w:w="2840"/>
         <w:gridCol w:w="2842"/>
       </w:tblGrid>
@@ -220,6 +323,7 @@
         <w:tc>
           <w:tcPr>
             <w:tcW w:w="2840" w:type="dxa"/>
+            <w:gridSpan w:val="2"/>
           </w:tcPr>
           <w:p>
             <w:pPr>
@@ -281,17 +385,105 @@
           </w:tblBorders>
         </w:tblPrEx>
         <w:trPr>
+          <w:trHeight w:val="632" w:hRule="atLeast"/>
+        </w:trPr>
+        <w:tc>
+          <w:tcPr>
+            <w:tcW w:w="921" w:type="dxa"/>
+          </w:tcPr>
+          <w:p>
+            <w:pPr>
+              <w:rPr>
+                <w:rFonts w:hint="eastAsia" w:ascii="微软雅黑" w:hAnsi="微软雅黑" w:eastAsia="微软雅黑" w:cs="微软雅黑"/>
+                <w:sz w:val="28"/>
+                <w:szCs w:val="28"/>
+                <w:vertAlign w:val="baseline"/>
+                <w:lang w:val="en-US" w:eastAsia="zh-Hans"/>
+              </w:rPr>
+            </w:pPr>
+            <w:r>
+              <w:rPr>
+                <w:rFonts w:hint="eastAsia" w:ascii="微软雅黑" w:hAnsi="微软雅黑" w:eastAsia="微软雅黑" w:cs="微软雅黑"/>
+                <w:color w:val="FF0000"/>
+                <w:sz w:val="28"/>
+                <w:szCs w:val="28"/>
+                <w:vertAlign w:val="baseline"/>
+                <w:lang w:val="en-US" w:eastAsia="zh-Hans"/>
+              </w:rPr>
+              <w:t>同：</w:t>
+            </w:r>
+          </w:p>
+        </w:tc>
+        <w:tc>
+          <w:tcPr>
+            <w:tcW w:w="7601" w:type="dxa"/>
+            <w:gridSpan w:val="3"/>
+          </w:tcPr>
+          <w:p>
+            <w:pPr>
+              <w:rPr>
+                <w:rFonts w:hint="eastAsia" w:ascii="微软雅黑" w:hAnsi="微软雅黑" w:eastAsia="微软雅黑" w:cs="微软雅黑"/>
+                <w:color w:val="FF0000"/>
+                <w:sz w:val="28"/>
+                <w:szCs w:val="28"/>
+                <w:vertAlign w:val="baseline"/>
+                <w:lang w:val="en-US" w:eastAsia="zh-Hans"/>
+              </w:rPr>
+            </w:pPr>
+          </w:p>
+        </w:tc>
+      </w:tr>
+      <w:tr>
+        <w:tblPrEx>
+          <w:tblBorders>
+            <w:top w:val="single" w:color="auto" w:sz="4" w:space="0"/>
+            <w:left w:val="single" w:color="auto" w:sz="4" w:space="0"/>
+            <w:bottom w:val="single" w:color="auto" w:sz="4" w:space="0"/>
+            <w:right w:val="single" w:color="auto" w:sz="4" w:space="0"/>
+            <w:insideH w:val="single" w:color="auto" w:sz="4" w:space="0"/>
+            <w:insideV w:val="single" w:color="auto" w:sz="4" w:space="0"/>
+          </w:tblBorders>
+        </w:tblPrEx>
+        <w:trPr>
           <w:trHeight w:val="1032" w:hRule="atLeast"/>
         </w:trPr>
         <w:tc>
           <w:tcPr>
-            <w:tcW w:w="8522" w:type="dxa"/>
+            <w:tcW w:w="921" w:type="dxa"/>
+          </w:tcPr>
+          <w:p>
+            <w:pPr>
+              <w:rPr>
+                <w:rFonts w:hint="eastAsia" w:ascii="微软雅黑" w:hAnsi="微软雅黑" w:eastAsia="微软雅黑" w:cs="微软雅黑"/>
+                <w:sz w:val="28"/>
+                <w:szCs w:val="28"/>
+                <w:vertAlign w:val="baseline"/>
+                <w:lang w:val="en-US" w:eastAsia="zh-Hans"/>
+              </w:rPr>
+            </w:pPr>
+            <w:r>
+              <w:rPr>
+                <w:rFonts w:hint="eastAsia" w:ascii="微软雅黑" w:hAnsi="微软雅黑" w:eastAsia="微软雅黑" w:cs="微软雅黑"/>
+                <w:color w:val="FF0000"/>
+                <w:sz w:val="28"/>
+                <w:szCs w:val="28"/>
+                <w:vertAlign w:val="baseline"/>
+                <w:lang w:val="en-US" w:eastAsia="zh-Hans"/>
+              </w:rPr>
+              <w:t>异：</w:t>
+            </w:r>
+          </w:p>
+        </w:tc>
+        <w:tc>
+          <w:tcPr>
+            <w:tcW w:w="7601" w:type="dxa"/>
             <w:gridSpan w:val="3"/>
           </w:tcPr>
           <w:p>
             <w:pPr>
               <w:rPr>
                 <w:rFonts w:hint="eastAsia" w:ascii="微软雅黑" w:hAnsi="微软雅黑" w:eastAsia="微软雅黑" w:cs="微软雅黑"/>
+                <w:color w:val="FF0000"/>
                 <w:sz w:val="28"/>
                 <w:szCs w:val="28"/>
                 <w:vertAlign w:val="baseline"/>
@@ -315,7 +507,7 @@
       <w:pPr>
         <w:jc w:val="center"/>
         <w:rPr>
-          <w:rFonts w:hint="eastAsia" w:eastAsiaTheme="minorEastAsia"/>
+          <w:rFonts w:hint="eastAsia"/>
           <w:color w:val="FF0000"/>
           <w:sz w:val="32"/>
           <w:szCs w:val="32"/>
@@ -337,127 +529,30 @@
     </w:p>
     <w:p>
       <w:pPr>
+        <w:jc w:val="both"/>
         <w:rPr>
-          <w:rFonts w:hint="eastAsia" w:eastAsiaTheme="minorEastAsia"/>
+          <w:rFonts w:hint="eastAsia"/>
+          <w:color w:val="FF0000"/>
+          <w:sz w:val="32"/>
+          <w:szCs w:val="32"/>
           <w:vertAlign w:val="baseline"/>
-          <w:lang w:val="en-US" w:eastAsia="zh-Hans"/>
+          <w:lang w:eastAsia="zh-Hans"/>
         </w:rPr>
       </w:pPr>
     </w:p>
-    <w:tbl>
-      <w:tblPr>
-        <w:tblStyle w:val="4"/>
-        <w:tblW w:w="0" w:type="auto"/>
-        <w:tblInd w:w="0" w:type="dxa"/>
-        <w:tblBorders>
-          <w:top w:val="single" w:color="auto" w:sz="4" w:space="0"/>
-          <w:left w:val="single" w:color="auto" w:sz="4" w:space="0"/>
-          <w:bottom w:val="single" w:color="auto" w:sz="4" w:space="0"/>
-          <w:right w:val="single" w:color="auto" w:sz="4" w:space="0"/>
-          <w:insideH w:val="single" w:color="auto" w:sz="4" w:space="0"/>
-          <w:insideV w:val="single" w:color="auto" w:sz="4" w:space="0"/>
-        </w:tblBorders>
-        <w:tblLayout w:type="autofit"/>
-        <w:tblCellMar>
-          <w:left w:w="108" w:type="dxa"/>
-          <w:right w:w="108" w:type="dxa"/>
-        </w:tblCellMar>
-      </w:tblPr>
-      <w:tblGrid>
-        <w:gridCol w:w="4261"/>
-        <w:gridCol w:w="4261"/>
-      </w:tblGrid>
-      <w:tr>
-        <w:trPr>
-          <w:trHeight w:val="642" w:hRule="atLeast"/>
-        </w:trPr>
-        <w:tc>
-          <w:tcPr>
-            <w:tcW w:w="4261" w:type="dxa"/>
-          </w:tcPr>
-          <w:p>
-            <w:pPr>
-              <w:jc w:val="center"/>
-              <w:rPr>
-                <w:rFonts w:hint="eastAsia"/>
-                <w:sz w:val="28"/>
-                <w:szCs w:val="28"/>
-                <w:vertAlign w:val="baseline"/>
-                <w:lang w:val="en-US" w:eastAsia="zh-Hans"/>
-              </w:rPr>
-            </w:pPr>
-            <w:r>
-              <w:rPr>
-                <w:rFonts w:hint="eastAsia" w:ascii="微软雅黑" w:hAnsi="微软雅黑" w:eastAsia="微软雅黑" w:cs="微软雅黑"/>
-                <w:sz w:val="28"/>
-                <w:szCs w:val="28"/>
-                <w:vertAlign w:val="baseline"/>
-                <w:lang w:val="en-US" w:eastAsia="zh-Hans"/>
-              </w:rPr>
-              <w:t>爱财如命</w:t>
-            </w:r>
-          </w:p>
-        </w:tc>
-        <w:tc>
-          <w:tcPr>
-            <w:tcW w:w="4261" w:type="dxa"/>
-          </w:tcPr>
-          <w:p>
-            <w:pPr>
-              <w:jc w:val="center"/>
-              <w:rPr>
-                <w:rFonts w:hint="eastAsia"/>
-                <w:sz w:val="28"/>
-                <w:szCs w:val="28"/>
-                <w:vertAlign w:val="baseline"/>
-                <w:lang w:val="en-US" w:eastAsia="zh-Hans"/>
-              </w:rPr>
-            </w:pPr>
-            <w:r>
-              <w:rPr>
-                <w:rFonts w:hint="eastAsia" w:ascii="微软雅黑" w:hAnsi="微软雅黑" w:eastAsia="微软雅黑" w:cs="微软雅黑"/>
-                <w:sz w:val="28"/>
-                <w:szCs w:val="28"/>
-                <w:vertAlign w:val="baseline"/>
-                <w:lang w:val="en-US" w:eastAsia="zh-Hans"/>
-              </w:rPr>
-              <w:t>一毛不拔</w:t>
-            </w:r>
-          </w:p>
-        </w:tc>
-      </w:tr>
-      <w:tr>
-        <w:trPr>
-          <w:trHeight w:val="1032" w:hRule="atLeast"/>
-        </w:trPr>
-        <w:tc>
-          <w:tcPr>
-            <w:tcW w:w="8522" w:type="dxa"/>
-            <w:gridSpan w:val="2"/>
-          </w:tcPr>
-          <w:p>
-            <w:pPr>
-              <w:rPr>
-                <w:rFonts w:hint="eastAsia" w:eastAsiaTheme="minorEastAsia"/>
-                <w:vertAlign w:val="baseline"/>
-                <w:lang w:val="en-US" w:eastAsia="zh-Hans"/>
-              </w:rPr>
-            </w:pPr>
-            <w:r>
-              <w:rPr>
-                <w:rFonts w:hint="eastAsia" w:ascii="微软雅黑" w:hAnsi="微软雅黑" w:eastAsia="微软雅黑" w:cs="微软雅黑"/>
-                <w:sz w:val="28"/>
-                <w:szCs w:val="28"/>
-                <w:vertAlign w:val="baseline"/>
-                <w:lang w:val="en-US" w:eastAsia="zh-Hans"/>
-              </w:rPr>
-              <w:t>都形容极其吝啬。异：“爱财如命”偏重于性格上的吝啬，语意重；“一毛不拔”偏重行为上的自私，语意轻。</w:t>
-            </w:r>
-          </w:p>
-        </w:tc>
-      </w:tr>
-    </w:tbl>
-    <w:p/>
+    <w:p>
+      <w:pPr>
+        <w:jc w:val="both"/>
+        <w:rPr>
+          <w:rFonts w:hint="eastAsia"/>
+          <w:color w:val="FF0000"/>
+          <w:sz w:val="32"/>
+          <w:szCs w:val="32"/>
+          <w:vertAlign w:val="baseline"/>
+          <w:lang w:eastAsia="zh-Hans"/>
+        </w:rPr>
+      </w:pPr>
+    </w:p>
     <w:tbl>
       <w:tblPr>
         <w:tblStyle w:val="4"/>
@@ -480,7 +575,8 @@
         </w:tblCellMar>
       </w:tblPr>
       <w:tblGrid>
-        <w:gridCol w:w="4261"/>
+        <w:gridCol w:w="941"/>
+        <w:gridCol w:w="3320"/>
         <w:gridCol w:w="4261"/>
       </w:tblGrid>
       <w:tr>
@@ -500,27 +596,28 @@
         <w:tc>
           <w:tcPr>
             <w:tcW w:w="4261" w:type="dxa"/>
-          </w:tcPr>
-          <w:p>
-            <w:pPr>
-              <w:jc w:val="center"/>
-              <w:rPr>
-                <w:rFonts w:hint="eastAsia" w:ascii="微软雅黑" w:hAnsi="微软雅黑" w:eastAsia="微软雅黑" w:cs="微软雅黑"/>
-                <w:sz w:val="28"/>
-                <w:szCs w:val="28"/>
-                <w:vertAlign w:val="baseline"/>
-                <w:lang w:val="en-US" w:eastAsia="zh-Hans"/>
-              </w:rPr>
-            </w:pPr>
-            <w:r>
-              <w:rPr>
-                <w:rFonts w:hint="eastAsia" w:ascii="微软雅黑" w:hAnsi="微软雅黑" w:eastAsia="微软雅黑" w:cs="微软雅黑"/>
-                <w:sz w:val="28"/>
-                <w:szCs w:val="28"/>
-                <w:vertAlign w:val="baseline"/>
-                <w:lang w:val="en-US" w:eastAsia="zh-Hans"/>
-              </w:rPr>
-              <w:t>安分守己</w:t>
+            <w:gridSpan w:val="2"/>
+          </w:tcPr>
+          <w:p>
+            <w:pPr>
+              <w:jc w:val="center"/>
+              <w:rPr>
+                <w:rFonts w:hint="eastAsia" w:ascii="微软雅黑" w:hAnsi="微软雅黑" w:eastAsia="微软雅黑" w:cs="微软雅黑"/>
+                <w:sz w:val="28"/>
+                <w:szCs w:val="28"/>
+                <w:vertAlign w:val="baseline"/>
+                <w:lang w:val="en-US" w:eastAsia="zh-Hans"/>
+              </w:rPr>
+            </w:pPr>
+            <w:r>
+              <w:rPr>
+                <w:rFonts w:hint="eastAsia" w:ascii="微软雅黑" w:hAnsi="微软雅黑" w:eastAsia="微软雅黑" w:cs="微软雅黑"/>
+                <w:sz w:val="28"/>
+                <w:szCs w:val="28"/>
+                <w:vertAlign w:val="baseline"/>
+                <w:lang w:val="en-US" w:eastAsia="zh-Hans"/>
+              </w:rPr>
+              <w:t>爱财如命</w:t>
             </w:r>
           </w:p>
         </w:tc>
@@ -547,7 +644,78 @@
                 <w:vertAlign w:val="baseline"/>
                 <w:lang w:val="en-US" w:eastAsia="zh-Hans"/>
               </w:rPr>
-              <w:t>循规蹈矩</w:t>
+              <w:t>一毛不拔</w:t>
+            </w:r>
+          </w:p>
+        </w:tc>
+      </w:tr>
+      <w:tr>
+        <w:tblPrEx>
+          <w:tblBorders>
+            <w:top w:val="single" w:color="auto" w:sz="4" w:space="0"/>
+            <w:left w:val="single" w:color="auto" w:sz="4" w:space="0"/>
+            <w:bottom w:val="single" w:color="auto" w:sz="4" w:space="0"/>
+            <w:right w:val="single" w:color="auto" w:sz="4" w:space="0"/>
+            <w:insideH w:val="single" w:color="auto" w:sz="4" w:space="0"/>
+            <w:insideV w:val="single" w:color="auto" w:sz="4" w:space="0"/>
+          </w:tblBorders>
+        </w:tblPrEx>
+        <w:trPr>
+          <w:trHeight w:val="652" w:hRule="atLeast"/>
+        </w:trPr>
+        <w:tc>
+          <w:tcPr>
+            <w:tcW w:w="941" w:type="dxa"/>
+          </w:tcPr>
+          <w:p>
+            <w:pPr>
+              <w:jc w:val="center"/>
+              <w:rPr>
+                <w:rFonts w:hint="eastAsia" w:ascii="微软雅黑" w:hAnsi="微软雅黑" w:eastAsia="微软雅黑" w:cs="微软雅黑"/>
+                <w:sz w:val="28"/>
+                <w:szCs w:val="28"/>
+                <w:vertAlign w:val="baseline"/>
+                <w:lang w:val="en-US" w:eastAsia="zh-Hans"/>
+              </w:rPr>
+            </w:pPr>
+            <w:r>
+              <w:rPr>
+                <w:rFonts w:hint="eastAsia" w:ascii="微软雅黑" w:hAnsi="微软雅黑" w:eastAsia="微软雅黑" w:cs="微软雅黑"/>
+                <w:color w:val="FF0000"/>
+                <w:sz w:val="28"/>
+                <w:szCs w:val="28"/>
+                <w:vertAlign w:val="baseline"/>
+                <w:lang w:val="en-US" w:eastAsia="zh-Hans"/>
+              </w:rPr>
+              <w:t>同：</w:t>
+            </w:r>
+          </w:p>
+        </w:tc>
+        <w:tc>
+          <w:tcPr>
+            <w:tcW w:w="7581" w:type="dxa"/>
+            <w:gridSpan w:val="2"/>
+          </w:tcPr>
+          <w:p>
+            <w:pPr>
+              <w:rPr>
+                <w:rFonts w:hint="eastAsia" w:ascii="微软雅黑" w:hAnsi="微软雅黑" w:eastAsia="微软雅黑" w:cs="微软雅黑"/>
+                <w:color w:val="FF0000"/>
+                <w:sz w:val="28"/>
+                <w:szCs w:val="28"/>
+                <w:vertAlign w:val="baseline"/>
+                <w:lang w:val="en-US" w:eastAsia="zh-Hans"/>
+              </w:rPr>
+            </w:pPr>
+            <w:r>
+              <w:rPr>
+                <w:rFonts w:hint="eastAsia" w:ascii="微软雅黑" w:hAnsi="微软雅黑" w:eastAsia="微软雅黑" w:cs="微软雅黑"/>
+                <w:sz w:val="28"/>
+                <w:szCs w:val="28"/>
+                <w:vertAlign w:val="baseline"/>
+                <w:lang w:val="en-US" w:eastAsia="zh-Hans"/>
+              </w:rPr>
+              <w:t>都形容极其吝啬。</w:t>
             </w:r>
           </w:p>
         </w:tc>
@@ -568,34 +736,75 @@
         </w:trPr>
         <w:tc>
           <w:tcPr>
-            <w:tcW w:w="8522" w:type="dxa"/>
+            <w:tcW w:w="941" w:type="dxa"/>
+          </w:tcPr>
+          <w:p>
+            <w:pPr>
+              <w:jc w:val="center"/>
+              <w:rPr>
+                <w:rFonts w:hint="eastAsia" w:ascii="微软雅黑" w:hAnsi="微软雅黑" w:eastAsia="微软雅黑" w:cs="微软雅黑"/>
+                <w:sz w:val="28"/>
+                <w:szCs w:val="28"/>
+                <w:vertAlign w:val="baseline"/>
+                <w:lang w:val="en-US" w:eastAsia="zh-Hans"/>
+              </w:rPr>
+            </w:pPr>
+            <w:r>
+              <w:rPr>
+                <w:rFonts w:hint="eastAsia" w:ascii="微软雅黑" w:hAnsi="微软雅黑" w:eastAsia="微软雅黑" w:cs="微软雅黑"/>
+                <w:color w:val="FF0000"/>
+                <w:sz w:val="28"/>
+                <w:szCs w:val="28"/>
+                <w:vertAlign w:val="baseline"/>
+                <w:lang w:val="en-US" w:eastAsia="zh-Hans"/>
+              </w:rPr>
+              <w:t>异：</w:t>
+            </w:r>
+          </w:p>
+        </w:tc>
+        <w:tc>
+          <w:tcPr>
+            <w:tcW w:w="7581" w:type="dxa"/>
             <w:gridSpan w:val="2"/>
           </w:tcPr>
           <w:p>
             <w:pPr>
               <w:rPr>
                 <w:rFonts w:hint="eastAsia" w:ascii="微软雅黑" w:hAnsi="微软雅黑" w:eastAsia="微软雅黑" w:cs="微软雅黑"/>
-                <w:sz w:val="28"/>
-                <w:szCs w:val="28"/>
-                <w:vertAlign w:val="baseline"/>
-                <w:lang w:val="en-US" w:eastAsia="zh-Hans"/>
-              </w:rPr>
-            </w:pPr>
-            <w:r>
-              <w:rPr>
-                <w:rFonts w:hint="eastAsia" w:ascii="微软雅黑" w:hAnsi="微软雅黑" w:eastAsia="微软雅黑" w:cs="微软雅黑"/>
-                <w:sz w:val="28"/>
-                <w:szCs w:val="28"/>
-                <w:vertAlign w:val="baseline"/>
-                <w:lang w:val="en-US" w:eastAsia="zh-Hans"/>
-              </w:rPr>
-              <w:t>都是规矩老实的意思。异：“安分守己”偏重于拘守本分，不胡来；“循规蹈矩”偏重于拘守成规，不敢变易。</w:t>
+                <w:color w:val="FF0000"/>
+                <w:sz w:val="28"/>
+                <w:szCs w:val="28"/>
+                <w:vertAlign w:val="baseline"/>
+                <w:lang w:val="en-US" w:eastAsia="zh-Hans"/>
+              </w:rPr>
+            </w:pPr>
+            <w:r>
+              <w:rPr>
+                <w:rFonts w:hint="eastAsia" w:ascii="微软雅黑" w:hAnsi="微软雅黑" w:eastAsia="微软雅黑" w:cs="微软雅黑"/>
+                <w:sz w:val="28"/>
+                <w:szCs w:val="28"/>
+                <w:vertAlign w:val="baseline"/>
+                <w:lang w:val="en-US" w:eastAsia="zh-Hans"/>
+              </w:rPr>
+              <w:t>异：“爱财如命”偏重于性格上的吝啬，语意重；“一毛不拔”偏重行为上的自私，语意轻。</w:t>
             </w:r>
           </w:p>
         </w:tc>
       </w:tr>
     </w:tbl>
-    <w:p/>
+    <w:p>
+      <w:pPr>
+        <w:jc w:val="center"/>
+        <w:rPr>
+          <w:rFonts w:hint="eastAsia"/>
+          <w:color w:val="FF0000"/>
+          <w:sz w:val="32"/>
+          <w:szCs w:val="32"/>
+          <w:vertAlign w:val="baseline"/>
+          <w:lang w:val="en-US" w:eastAsia="zh-Hans"/>
+        </w:rPr>
+      </w:pPr>
+    </w:p>
     <w:tbl>
       <w:tblPr>
         <w:tblStyle w:val="4"/>
@@ -618,7 +827,8 @@
         </w:tblCellMar>
       </w:tblPr>
       <w:tblGrid>
-        <w:gridCol w:w="4261"/>
+        <w:gridCol w:w="941"/>
+        <w:gridCol w:w="3320"/>
         <w:gridCol w:w="4261"/>
       </w:tblGrid>
       <w:tr>
@@ -638,27 +848,28 @@
         <w:tc>
           <w:tcPr>
             <w:tcW w:w="4261" w:type="dxa"/>
-          </w:tcPr>
-          <w:p>
-            <w:pPr>
-              <w:jc w:val="center"/>
-              <w:rPr>
-                <w:rFonts w:hint="eastAsia" w:ascii="微软雅黑" w:hAnsi="微软雅黑" w:eastAsia="微软雅黑" w:cs="微软雅黑"/>
-                <w:sz w:val="28"/>
-                <w:szCs w:val="28"/>
-                <w:vertAlign w:val="baseline"/>
-                <w:lang w:val="en-US" w:eastAsia="zh-Hans"/>
-              </w:rPr>
-            </w:pPr>
-            <w:r>
-              <w:rPr>
-                <w:rFonts w:hint="eastAsia" w:ascii="微软雅黑" w:hAnsi="微软雅黑" w:eastAsia="微软雅黑" w:cs="微软雅黑"/>
-                <w:sz w:val="28"/>
-                <w:szCs w:val="28"/>
-                <w:vertAlign w:val="baseline"/>
-                <w:lang w:val="en-US" w:eastAsia="zh-Hans"/>
-              </w:rPr>
-              <w:t>安之若素</w:t>
+            <w:gridSpan w:val="2"/>
+          </w:tcPr>
+          <w:p>
+            <w:pPr>
+              <w:jc w:val="center"/>
+              <w:rPr>
+                <w:rFonts w:hint="eastAsia" w:ascii="微软雅黑" w:hAnsi="微软雅黑" w:eastAsia="微软雅黑" w:cs="微软雅黑"/>
+                <w:sz w:val="28"/>
+                <w:szCs w:val="28"/>
+                <w:vertAlign w:val="baseline"/>
+                <w:lang w:val="en-US" w:eastAsia="zh-Hans"/>
+              </w:rPr>
+            </w:pPr>
+            <w:r>
+              <w:rPr>
+                <w:rFonts w:hint="eastAsia" w:ascii="微软雅黑" w:hAnsi="微软雅黑" w:eastAsia="微软雅黑" w:cs="微软雅黑"/>
+                <w:sz w:val="28"/>
+                <w:szCs w:val="28"/>
+                <w:vertAlign w:val="baseline"/>
+                <w:lang w:val="en-US" w:eastAsia="zh-Hans"/>
+              </w:rPr>
+              <w:t>安分守己</w:t>
             </w:r>
           </w:p>
         </w:tc>
@@ -685,7 +896,78 @@
                 <w:vertAlign w:val="baseline"/>
                 <w:lang w:val="en-US" w:eastAsia="zh-Hans"/>
               </w:rPr>
-              <w:t>随遇而安</w:t>
+              <w:t>循规蹈矩</w:t>
+            </w:r>
+          </w:p>
+        </w:tc>
+      </w:tr>
+      <w:tr>
+        <w:tblPrEx>
+          <w:tblBorders>
+            <w:top w:val="single" w:color="auto" w:sz="4" w:space="0"/>
+            <w:left w:val="single" w:color="auto" w:sz="4" w:space="0"/>
+            <w:bottom w:val="single" w:color="auto" w:sz="4" w:space="0"/>
+            <w:right w:val="single" w:color="auto" w:sz="4" w:space="0"/>
+            <w:insideH w:val="single" w:color="auto" w:sz="4" w:space="0"/>
+            <w:insideV w:val="single" w:color="auto" w:sz="4" w:space="0"/>
+          </w:tblBorders>
+        </w:tblPrEx>
+        <w:trPr>
+          <w:trHeight w:val="652" w:hRule="atLeast"/>
+        </w:trPr>
+        <w:tc>
+          <w:tcPr>
+            <w:tcW w:w="941" w:type="dxa"/>
+          </w:tcPr>
+          <w:p>
+            <w:pPr>
+              <w:jc w:val="center"/>
+              <w:rPr>
+                <w:rFonts w:hint="eastAsia" w:ascii="微软雅黑" w:hAnsi="微软雅黑" w:eastAsia="微软雅黑" w:cs="微软雅黑"/>
+                <w:sz w:val="28"/>
+                <w:szCs w:val="28"/>
+                <w:vertAlign w:val="baseline"/>
+                <w:lang w:val="en-US" w:eastAsia="zh-Hans"/>
+              </w:rPr>
+            </w:pPr>
+            <w:r>
+              <w:rPr>
+                <w:rFonts w:hint="eastAsia" w:ascii="微软雅黑" w:hAnsi="微软雅黑" w:eastAsia="微软雅黑" w:cs="微软雅黑"/>
+                <w:color w:val="FF0000"/>
+                <w:sz w:val="28"/>
+                <w:szCs w:val="28"/>
+                <w:vertAlign w:val="baseline"/>
+                <w:lang w:val="en-US" w:eastAsia="zh-Hans"/>
+              </w:rPr>
+              <w:t>同：</w:t>
+            </w:r>
+          </w:p>
+        </w:tc>
+        <w:tc>
+          <w:tcPr>
+            <w:tcW w:w="7581" w:type="dxa"/>
+            <w:gridSpan w:val="2"/>
+          </w:tcPr>
+          <w:p>
+            <w:pPr>
+              <w:rPr>
+                <w:rFonts w:hint="eastAsia" w:ascii="微软雅黑" w:hAnsi="微软雅黑" w:eastAsia="微软雅黑" w:cs="微软雅黑"/>
+                <w:color w:val="FF0000"/>
+                <w:sz w:val="28"/>
+                <w:szCs w:val="28"/>
+                <w:vertAlign w:val="baseline"/>
+                <w:lang w:val="en-US" w:eastAsia="zh-Hans"/>
+              </w:rPr>
+            </w:pPr>
+            <w:r>
+              <w:rPr>
+                <w:rFonts w:hint="eastAsia" w:ascii="微软雅黑" w:hAnsi="微软雅黑" w:eastAsia="微软雅黑" w:cs="微软雅黑"/>
+                <w:sz w:val="28"/>
+                <w:szCs w:val="28"/>
+                <w:vertAlign w:val="baseline"/>
+                <w:lang w:val="en-US" w:eastAsia="zh-Hans"/>
+              </w:rPr>
+              <w:t>都是规矩老实的意思。</w:t>
             </w:r>
           </w:p>
         </w:tc>
@@ -706,28 +988,57 @@
         </w:trPr>
         <w:tc>
           <w:tcPr>
-            <w:tcW w:w="8522" w:type="dxa"/>
+            <w:tcW w:w="941" w:type="dxa"/>
+          </w:tcPr>
+          <w:p>
+            <w:pPr>
+              <w:jc w:val="center"/>
+              <w:rPr>
+                <w:rFonts w:hint="eastAsia" w:ascii="微软雅黑" w:hAnsi="微软雅黑" w:eastAsia="微软雅黑" w:cs="微软雅黑"/>
+                <w:sz w:val="28"/>
+                <w:szCs w:val="28"/>
+                <w:vertAlign w:val="baseline"/>
+                <w:lang w:val="en-US" w:eastAsia="zh-Hans"/>
+              </w:rPr>
+            </w:pPr>
+            <w:r>
+              <w:rPr>
+                <w:rFonts w:hint="eastAsia" w:ascii="微软雅黑" w:hAnsi="微软雅黑" w:eastAsia="微软雅黑" w:cs="微软雅黑"/>
+                <w:color w:val="FF0000"/>
+                <w:sz w:val="28"/>
+                <w:szCs w:val="28"/>
+                <w:vertAlign w:val="baseline"/>
+                <w:lang w:val="en-US" w:eastAsia="zh-Hans"/>
+              </w:rPr>
+              <w:t>异：</w:t>
+            </w:r>
+          </w:p>
+        </w:tc>
+        <w:tc>
+          <w:tcPr>
+            <w:tcW w:w="7581" w:type="dxa"/>
             <w:gridSpan w:val="2"/>
           </w:tcPr>
           <w:p>
             <w:pPr>
               <w:rPr>
                 <w:rFonts w:hint="eastAsia" w:ascii="微软雅黑" w:hAnsi="微软雅黑" w:eastAsia="微软雅黑" w:cs="微软雅黑"/>
-                <w:sz w:val="28"/>
-                <w:szCs w:val="28"/>
-                <w:vertAlign w:val="baseline"/>
-                <w:lang w:val="en-US" w:eastAsia="zh-Hans"/>
-              </w:rPr>
-            </w:pPr>
-            <w:r>
-              <w:rPr>
-                <w:rFonts w:hint="eastAsia" w:ascii="微软雅黑" w:hAnsi="微软雅黑" w:eastAsia="微软雅黑" w:cs="微软雅黑"/>
-                <w:sz w:val="28"/>
-                <w:szCs w:val="28"/>
-                <w:vertAlign w:val="baseline"/>
-                <w:lang w:val="en-US" w:eastAsia="zh-Hans"/>
-              </w:rPr>
-              <w:t>都表示对任何遭遇都不在意的意思。异：“安之若素”多指处于困境，仍能跟往常一样（素：平日，往常）；“随遇而安”：强调能适应任何环境。</w:t>
+                <w:color w:val="FF0000"/>
+                <w:sz w:val="28"/>
+                <w:szCs w:val="28"/>
+                <w:vertAlign w:val="baseline"/>
+                <w:lang w:val="en-US" w:eastAsia="zh-Hans"/>
+              </w:rPr>
+            </w:pPr>
+            <w:r>
+              <w:rPr>
+                <w:rFonts w:hint="eastAsia" w:ascii="微软雅黑" w:hAnsi="微软雅黑" w:eastAsia="微软雅黑" w:cs="微软雅黑"/>
+                <w:sz w:val="28"/>
+                <w:szCs w:val="28"/>
+                <w:vertAlign w:val="baseline"/>
+                <w:lang w:val="en-US" w:eastAsia="zh-Hans"/>
+              </w:rPr>
+              <w:t>异：“安分守己”偏重于拘守本分，不胡来；“循规蹈矩”偏重于拘守成规，不敢变易。</w:t>
             </w:r>
           </w:p>
         </w:tc>
@@ -757,7 +1068,8 @@
         </w:tblCellMar>
       </w:tblPr>
       <w:tblGrid>
-        <w:gridCol w:w="4261"/>
+        <w:gridCol w:w="941"/>
+        <w:gridCol w:w="3320"/>
         <w:gridCol w:w="4261"/>
       </w:tblGrid>
       <w:tr>
@@ -777,6 +1089,248 @@
         <w:tc>
           <w:tcPr>
             <w:tcW w:w="4261" w:type="dxa"/>
+            <w:gridSpan w:val="2"/>
+          </w:tcPr>
+          <w:p>
+            <w:pPr>
+              <w:jc w:val="center"/>
+              <w:rPr>
+                <w:rFonts w:hint="eastAsia" w:ascii="微软雅黑" w:hAnsi="微软雅黑" w:eastAsia="微软雅黑" w:cs="微软雅黑"/>
+                <w:sz w:val="28"/>
+                <w:szCs w:val="28"/>
+                <w:vertAlign w:val="baseline"/>
+                <w:lang w:val="en-US" w:eastAsia="zh-Hans"/>
+              </w:rPr>
+            </w:pPr>
+            <w:r>
+              <w:rPr>
+                <w:rFonts w:hint="eastAsia" w:ascii="微软雅黑" w:hAnsi="微软雅黑" w:eastAsia="微软雅黑" w:cs="微软雅黑"/>
+                <w:sz w:val="28"/>
+                <w:szCs w:val="28"/>
+                <w:vertAlign w:val="baseline"/>
+                <w:lang w:val="en-US" w:eastAsia="zh-Hans"/>
+              </w:rPr>
+              <w:t>安之若素</w:t>
+            </w:r>
+          </w:p>
+        </w:tc>
+        <w:tc>
+          <w:tcPr>
+            <w:tcW w:w="4261" w:type="dxa"/>
+          </w:tcPr>
+          <w:p>
+            <w:pPr>
+              <w:jc w:val="center"/>
+              <w:rPr>
+                <w:rFonts w:hint="eastAsia" w:ascii="微软雅黑" w:hAnsi="微软雅黑" w:eastAsia="微软雅黑" w:cs="微软雅黑"/>
+                <w:sz w:val="28"/>
+                <w:szCs w:val="28"/>
+                <w:vertAlign w:val="baseline"/>
+                <w:lang w:val="en-US" w:eastAsia="zh-Hans"/>
+              </w:rPr>
+            </w:pPr>
+            <w:r>
+              <w:rPr>
+                <w:rFonts w:hint="eastAsia" w:ascii="微软雅黑" w:hAnsi="微软雅黑" w:eastAsia="微软雅黑" w:cs="微软雅黑"/>
+                <w:sz w:val="28"/>
+                <w:szCs w:val="28"/>
+                <w:vertAlign w:val="baseline"/>
+                <w:lang w:val="en-US" w:eastAsia="zh-Hans"/>
+              </w:rPr>
+              <w:t>随遇而安</w:t>
+            </w:r>
+          </w:p>
+        </w:tc>
+      </w:tr>
+      <w:tr>
+        <w:tblPrEx>
+          <w:tblBorders>
+            <w:top w:val="single" w:color="auto" w:sz="4" w:space="0"/>
+            <w:left w:val="single" w:color="auto" w:sz="4" w:space="0"/>
+            <w:bottom w:val="single" w:color="auto" w:sz="4" w:space="0"/>
+            <w:right w:val="single" w:color="auto" w:sz="4" w:space="0"/>
+            <w:insideH w:val="single" w:color="auto" w:sz="4" w:space="0"/>
+            <w:insideV w:val="single" w:color="auto" w:sz="4" w:space="0"/>
+          </w:tblBorders>
+        </w:tblPrEx>
+        <w:trPr>
+          <w:trHeight w:val="652" w:hRule="atLeast"/>
+        </w:trPr>
+        <w:tc>
+          <w:tcPr>
+            <w:tcW w:w="941" w:type="dxa"/>
+          </w:tcPr>
+          <w:p>
+            <w:pPr>
+              <w:jc w:val="center"/>
+              <w:rPr>
+                <w:rFonts w:hint="eastAsia" w:ascii="微软雅黑" w:hAnsi="微软雅黑" w:eastAsia="微软雅黑" w:cs="微软雅黑"/>
+                <w:sz w:val="28"/>
+                <w:szCs w:val="28"/>
+                <w:vertAlign w:val="baseline"/>
+                <w:lang w:val="en-US" w:eastAsia="zh-Hans"/>
+              </w:rPr>
+            </w:pPr>
+            <w:r>
+              <w:rPr>
+                <w:rFonts w:hint="eastAsia" w:ascii="微软雅黑" w:hAnsi="微软雅黑" w:eastAsia="微软雅黑" w:cs="微软雅黑"/>
+                <w:color w:val="FF0000"/>
+                <w:sz w:val="28"/>
+                <w:szCs w:val="28"/>
+                <w:vertAlign w:val="baseline"/>
+                <w:lang w:val="en-US" w:eastAsia="zh-Hans"/>
+              </w:rPr>
+              <w:t>同：</w:t>
+            </w:r>
+          </w:p>
+        </w:tc>
+        <w:tc>
+          <w:tcPr>
+            <w:tcW w:w="7581" w:type="dxa"/>
+            <w:gridSpan w:val="2"/>
+          </w:tcPr>
+          <w:p>
+            <w:pPr>
+              <w:rPr>
+                <w:rFonts w:hint="eastAsia" w:ascii="微软雅黑" w:hAnsi="微软雅黑" w:eastAsia="微软雅黑" w:cs="微软雅黑"/>
+                <w:color w:val="FF0000"/>
+                <w:sz w:val="28"/>
+                <w:szCs w:val="28"/>
+                <w:vertAlign w:val="baseline"/>
+                <w:lang w:val="en-US" w:eastAsia="zh-Hans"/>
+              </w:rPr>
+            </w:pPr>
+            <w:r>
+              <w:rPr>
+                <w:rFonts w:hint="eastAsia" w:ascii="微软雅黑" w:hAnsi="微软雅黑" w:eastAsia="微软雅黑" w:cs="微软雅黑"/>
+                <w:sz w:val="28"/>
+                <w:szCs w:val="28"/>
+                <w:vertAlign w:val="baseline"/>
+                <w:lang w:val="en-US" w:eastAsia="zh-Hans"/>
+              </w:rPr>
+              <w:t>都表示对任何遭遇都不在意的意思。</w:t>
+            </w:r>
+          </w:p>
+        </w:tc>
+      </w:tr>
+      <w:tr>
+        <w:tblPrEx>
+          <w:tblBorders>
+            <w:top w:val="single" w:color="auto" w:sz="4" w:space="0"/>
+            <w:left w:val="single" w:color="auto" w:sz="4" w:space="0"/>
+            <w:bottom w:val="single" w:color="auto" w:sz="4" w:space="0"/>
+            <w:right w:val="single" w:color="auto" w:sz="4" w:space="0"/>
+            <w:insideH w:val="single" w:color="auto" w:sz="4" w:space="0"/>
+            <w:insideV w:val="single" w:color="auto" w:sz="4" w:space="0"/>
+          </w:tblBorders>
+        </w:tblPrEx>
+        <w:trPr>
+          <w:trHeight w:val="1032" w:hRule="atLeast"/>
+        </w:trPr>
+        <w:tc>
+          <w:tcPr>
+            <w:tcW w:w="941" w:type="dxa"/>
+          </w:tcPr>
+          <w:p>
+            <w:pPr>
+              <w:jc w:val="center"/>
+              <w:rPr>
+                <w:rFonts w:hint="eastAsia" w:ascii="微软雅黑" w:hAnsi="微软雅黑" w:eastAsia="微软雅黑" w:cs="微软雅黑"/>
+                <w:sz w:val="28"/>
+                <w:szCs w:val="28"/>
+                <w:vertAlign w:val="baseline"/>
+                <w:lang w:val="en-US" w:eastAsia="zh-Hans"/>
+              </w:rPr>
+            </w:pPr>
+            <w:r>
+              <w:rPr>
+                <w:rFonts w:hint="eastAsia" w:ascii="微软雅黑" w:hAnsi="微软雅黑" w:eastAsia="微软雅黑" w:cs="微软雅黑"/>
+                <w:color w:val="FF0000"/>
+                <w:sz w:val="28"/>
+                <w:szCs w:val="28"/>
+                <w:vertAlign w:val="baseline"/>
+                <w:lang w:val="en-US" w:eastAsia="zh-Hans"/>
+              </w:rPr>
+              <w:t>异：</w:t>
+            </w:r>
+          </w:p>
+        </w:tc>
+        <w:tc>
+          <w:tcPr>
+            <w:tcW w:w="7581" w:type="dxa"/>
+            <w:gridSpan w:val="2"/>
+          </w:tcPr>
+          <w:p>
+            <w:pPr>
+              <w:rPr>
+                <w:rFonts w:hint="eastAsia" w:ascii="微软雅黑" w:hAnsi="微软雅黑" w:eastAsia="微软雅黑" w:cs="微软雅黑"/>
+                <w:color w:val="FF0000"/>
+                <w:sz w:val="28"/>
+                <w:szCs w:val="28"/>
+                <w:vertAlign w:val="baseline"/>
+                <w:lang w:val="en-US" w:eastAsia="zh-Hans"/>
+              </w:rPr>
+            </w:pPr>
+            <w:r>
+              <w:rPr>
+                <w:rFonts w:hint="eastAsia" w:ascii="微软雅黑" w:hAnsi="微软雅黑" w:eastAsia="微软雅黑" w:cs="微软雅黑"/>
+                <w:sz w:val="28"/>
+                <w:szCs w:val="28"/>
+                <w:vertAlign w:val="baseline"/>
+                <w:lang w:val="en-US" w:eastAsia="zh-Hans"/>
+              </w:rPr>
+              <w:t>“安之若素”多指处于困境，仍能跟往常一样（素：平日，往常）；“随遇而安”：强调能适应任何环境。</w:t>
+            </w:r>
+          </w:p>
+        </w:tc>
+      </w:tr>
+    </w:tbl>
+    <w:p/>
+    <w:p/>
+    <w:tbl>
+      <w:tblPr>
+        <w:tblStyle w:val="4"/>
+        <w:tblW w:w="0" w:type="auto"/>
+        <w:tblInd w:w="0" w:type="dxa"/>
+        <w:tblBorders>
+          <w:top w:val="single" w:color="auto" w:sz="4" w:space="0"/>
+          <w:left w:val="single" w:color="auto" w:sz="4" w:space="0"/>
+          <w:bottom w:val="single" w:color="auto" w:sz="4" w:space="0"/>
+          <w:right w:val="single" w:color="auto" w:sz="4" w:space="0"/>
+          <w:insideH w:val="single" w:color="auto" w:sz="4" w:space="0"/>
+          <w:insideV w:val="single" w:color="auto" w:sz="4" w:space="0"/>
+        </w:tblBorders>
+        <w:tblLayout w:type="autofit"/>
+        <w:tblCellMar>
+          <w:top w:w="0" w:type="dxa"/>
+          <w:left w:w="108" w:type="dxa"/>
+          <w:bottom w:w="0" w:type="dxa"/>
+          <w:right w:w="108" w:type="dxa"/>
+        </w:tblCellMar>
+      </w:tblPr>
+      <w:tblGrid>
+        <w:gridCol w:w="941"/>
+        <w:gridCol w:w="3320"/>
+        <w:gridCol w:w="4261"/>
+      </w:tblGrid>
+      <w:tr>
+        <w:tblPrEx>
+          <w:tblBorders>
+            <w:top w:val="single" w:color="auto" w:sz="4" w:space="0"/>
+            <w:left w:val="single" w:color="auto" w:sz="4" w:space="0"/>
+            <w:bottom w:val="single" w:color="auto" w:sz="4" w:space="0"/>
+            <w:right w:val="single" w:color="auto" w:sz="4" w:space="0"/>
+            <w:insideH w:val="single" w:color="auto" w:sz="4" w:space="0"/>
+            <w:insideV w:val="single" w:color="auto" w:sz="4" w:space="0"/>
+          </w:tblBorders>
+        </w:tblPrEx>
+        <w:trPr>
+          <w:trHeight w:val="642" w:hRule="atLeast"/>
+        </w:trPr>
+        <w:tc>
+          <w:tcPr>
+            <w:tcW w:w="4261" w:type="dxa"/>
+            <w:gridSpan w:val="2"/>
           </w:tcPr>
           <w:p>
             <w:pPr>
@@ -841,32 +1395,132 @@
           </w:tblBorders>
         </w:tblPrEx>
         <w:trPr>
+          <w:trHeight w:val="652" w:hRule="atLeast"/>
+        </w:trPr>
+        <w:tc>
+          <w:tcPr>
+            <w:tcW w:w="941" w:type="dxa"/>
+          </w:tcPr>
+          <w:p>
+            <w:pPr>
+              <w:jc w:val="center"/>
+              <w:rPr>
+                <w:rFonts w:hint="eastAsia" w:ascii="微软雅黑" w:hAnsi="微软雅黑" w:eastAsia="微软雅黑" w:cs="微软雅黑"/>
+                <w:sz w:val="28"/>
+                <w:szCs w:val="28"/>
+                <w:vertAlign w:val="baseline"/>
+                <w:lang w:val="en-US" w:eastAsia="zh-Hans"/>
+              </w:rPr>
+            </w:pPr>
+            <w:r>
+              <w:rPr>
+                <w:rFonts w:hint="eastAsia" w:ascii="微软雅黑" w:hAnsi="微软雅黑" w:eastAsia="微软雅黑" w:cs="微软雅黑"/>
+                <w:color w:val="FF0000"/>
+                <w:sz w:val="28"/>
+                <w:szCs w:val="28"/>
+                <w:vertAlign w:val="baseline"/>
+                <w:lang w:val="en-US" w:eastAsia="zh-Hans"/>
+              </w:rPr>
+              <w:t>同：</w:t>
+            </w:r>
+          </w:p>
+        </w:tc>
+        <w:tc>
+          <w:tcPr>
+            <w:tcW w:w="7581" w:type="dxa"/>
+            <w:gridSpan w:val="2"/>
+          </w:tcPr>
+          <w:p>
+            <w:pPr>
+              <w:rPr>
+                <w:rFonts w:hint="eastAsia" w:ascii="微软雅黑" w:hAnsi="微软雅黑" w:eastAsia="微软雅黑" w:cs="微软雅黑"/>
+                <w:color w:val="FF0000"/>
+                <w:sz w:val="28"/>
+                <w:szCs w:val="28"/>
+                <w:vertAlign w:val="baseline"/>
+                <w:lang w:val="en-US" w:eastAsia="zh-Hans"/>
+              </w:rPr>
+            </w:pPr>
+            <w:r>
+              <w:rPr>
+                <w:rFonts w:hint="eastAsia" w:ascii="微软雅黑" w:hAnsi="微软雅黑" w:eastAsia="微软雅黑" w:cs="微软雅黑"/>
+                <w:sz w:val="28"/>
+                <w:szCs w:val="28"/>
+                <w:vertAlign w:val="baseline"/>
+                <w:lang w:val="en-US" w:eastAsia="zh-Hans"/>
+              </w:rPr>
+              <w:t>都有遵循一定程序的意思。</w:t>
+            </w:r>
+          </w:p>
+        </w:tc>
+      </w:tr>
+      <w:tr>
+        <w:tblPrEx>
+          <w:tblBorders>
+            <w:top w:val="single" w:color="auto" w:sz="4" w:space="0"/>
+            <w:left w:val="single" w:color="auto" w:sz="4" w:space="0"/>
+            <w:bottom w:val="single" w:color="auto" w:sz="4" w:space="0"/>
+            <w:right w:val="single" w:color="auto" w:sz="4" w:space="0"/>
+            <w:insideH w:val="single" w:color="auto" w:sz="4" w:space="0"/>
+            <w:insideV w:val="single" w:color="auto" w:sz="4" w:space="0"/>
+          </w:tblBorders>
+        </w:tblPrEx>
+        <w:trPr>
           <w:trHeight w:val="1032" w:hRule="atLeast"/>
         </w:trPr>
         <w:tc>
           <w:tcPr>
-            <w:tcW w:w="8522" w:type="dxa"/>
+            <w:tcW w:w="941" w:type="dxa"/>
+          </w:tcPr>
+          <w:p>
+            <w:pPr>
+              <w:jc w:val="center"/>
+              <w:rPr>
+                <w:rFonts w:hint="eastAsia" w:ascii="微软雅黑" w:hAnsi="微软雅黑" w:eastAsia="微软雅黑" w:cs="微软雅黑"/>
+                <w:sz w:val="28"/>
+                <w:szCs w:val="28"/>
+                <w:vertAlign w:val="baseline"/>
+                <w:lang w:val="en-US" w:eastAsia="zh-Hans"/>
+              </w:rPr>
+            </w:pPr>
+            <w:r>
+              <w:rPr>
+                <w:rFonts w:hint="eastAsia" w:ascii="微软雅黑" w:hAnsi="微软雅黑" w:eastAsia="微软雅黑" w:cs="微软雅黑"/>
+                <w:color w:val="FF0000"/>
+                <w:sz w:val="28"/>
+                <w:szCs w:val="28"/>
+                <w:vertAlign w:val="baseline"/>
+                <w:lang w:val="en-US" w:eastAsia="zh-Hans"/>
+              </w:rPr>
+              <w:t>异：</w:t>
+            </w:r>
+          </w:p>
+        </w:tc>
+        <w:tc>
+          <w:tcPr>
+            <w:tcW w:w="7581" w:type="dxa"/>
             <w:gridSpan w:val="2"/>
           </w:tcPr>
           <w:p>
             <w:pPr>
               <w:rPr>
                 <w:rFonts w:hint="eastAsia" w:ascii="微软雅黑" w:hAnsi="微软雅黑" w:eastAsia="微软雅黑" w:cs="微软雅黑"/>
-                <w:sz w:val="28"/>
-                <w:szCs w:val="28"/>
-                <w:vertAlign w:val="baseline"/>
-                <w:lang w:val="en-US" w:eastAsia="zh-Hans"/>
-              </w:rPr>
-            </w:pPr>
-            <w:r>
-              <w:rPr>
-                <w:rFonts w:hint="eastAsia" w:ascii="微软雅黑" w:hAnsi="微软雅黑" w:eastAsia="微软雅黑" w:cs="微软雅黑"/>
-                <w:sz w:val="28"/>
-                <w:szCs w:val="28"/>
-                <w:vertAlign w:val="baseline"/>
-                <w:lang w:val="en-US" w:eastAsia="zh-Hans"/>
-              </w:rPr>
-              <w:t>都有遵循一定程序的意思。异：“按部就班”强调按一定步骤和规矩（部、班：门类、次序。就：遵照）；“循序渐进”强调逐渐深入或提高。</w:t>
+                <w:color w:val="FF0000"/>
+                <w:sz w:val="28"/>
+                <w:szCs w:val="28"/>
+                <w:vertAlign w:val="baseline"/>
+                <w:lang w:val="en-US" w:eastAsia="zh-Hans"/>
+              </w:rPr>
+            </w:pPr>
+            <w:r>
+              <w:rPr>
+                <w:rFonts w:hint="eastAsia" w:ascii="微软雅黑" w:hAnsi="微软雅黑" w:eastAsia="微软雅黑" w:cs="微软雅黑"/>
+                <w:sz w:val="28"/>
+                <w:szCs w:val="28"/>
+                <w:vertAlign w:val="baseline"/>
+                <w:lang w:val="en-US" w:eastAsia="zh-Hans"/>
+              </w:rPr>
+              <w:t>异：“按部就班”强调按一定步骤和规矩（部、班：门类、次序。就：遵照）；“循序渐进”强调逐渐深入或提高。</w:t>
             </w:r>
           </w:p>
         </w:tc>
@@ -920,7 +1574,8 @@
         </w:tblCellMar>
       </w:tblPr>
       <w:tblGrid>
-        <w:gridCol w:w="4261"/>
+        <w:gridCol w:w="941"/>
+        <w:gridCol w:w="3320"/>
         <w:gridCol w:w="4261"/>
       </w:tblGrid>
       <w:tr>
@@ -940,6 +1595,7 @@
         <w:tc>
           <w:tcPr>
             <w:tcW w:w="4261" w:type="dxa"/>
+            <w:gridSpan w:val="2"/>
           </w:tcPr>
           <w:p>
             <w:pPr>
@@ -1004,32 +1660,132 @@
           </w:tblBorders>
         </w:tblPrEx>
         <w:trPr>
+          <w:trHeight w:val="652" w:hRule="atLeast"/>
+        </w:trPr>
+        <w:tc>
+          <w:tcPr>
+            <w:tcW w:w="941" w:type="dxa"/>
+          </w:tcPr>
+          <w:p>
+            <w:pPr>
+              <w:jc w:val="center"/>
+              <w:rPr>
+                <w:rFonts w:hint="eastAsia" w:ascii="微软雅黑" w:hAnsi="微软雅黑" w:eastAsia="微软雅黑" w:cs="微软雅黑"/>
+                <w:sz w:val="28"/>
+                <w:szCs w:val="28"/>
+                <w:vertAlign w:val="baseline"/>
+                <w:lang w:val="en-US" w:eastAsia="zh-Hans"/>
+              </w:rPr>
+            </w:pPr>
+            <w:r>
+              <w:rPr>
+                <w:rFonts w:hint="eastAsia" w:ascii="微软雅黑" w:hAnsi="微软雅黑" w:eastAsia="微软雅黑" w:cs="微软雅黑"/>
+                <w:color w:val="FF0000"/>
+                <w:sz w:val="28"/>
+                <w:szCs w:val="28"/>
+                <w:vertAlign w:val="baseline"/>
+                <w:lang w:val="en-US" w:eastAsia="zh-Hans"/>
+              </w:rPr>
+              <w:t>同：</w:t>
+            </w:r>
+          </w:p>
+        </w:tc>
+        <w:tc>
+          <w:tcPr>
+            <w:tcW w:w="7581" w:type="dxa"/>
+            <w:gridSpan w:val="2"/>
+          </w:tcPr>
+          <w:p>
+            <w:pPr>
+              <w:rPr>
+                <w:rFonts w:hint="eastAsia" w:ascii="微软雅黑" w:hAnsi="微软雅黑" w:eastAsia="微软雅黑" w:cs="微软雅黑"/>
+                <w:color w:val="FF0000"/>
+                <w:sz w:val="28"/>
+                <w:szCs w:val="28"/>
+                <w:vertAlign w:val="baseline"/>
+                <w:lang w:val="en-US" w:eastAsia="zh-Hans"/>
+              </w:rPr>
+            </w:pPr>
+            <w:r>
+              <w:rPr>
+                <w:rFonts w:hint="eastAsia" w:ascii="微软雅黑" w:hAnsi="微软雅黑" w:eastAsia="微软雅黑" w:cs="微软雅黑"/>
+                <w:sz w:val="28"/>
+                <w:szCs w:val="28"/>
+                <w:vertAlign w:val="baseline"/>
+                <w:lang w:val="en-US" w:eastAsia="zh-Hans"/>
+              </w:rPr>
+              <w:t>都有对各方面应付得很周到的意思，有时可以通用。</w:t>
+            </w:r>
+          </w:p>
+        </w:tc>
+      </w:tr>
+      <w:tr>
+        <w:tblPrEx>
+          <w:tblBorders>
+            <w:top w:val="single" w:color="auto" w:sz="4" w:space="0"/>
+            <w:left w:val="single" w:color="auto" w:sz="4" w:space="0"/>
+            <w:bottom w:val="single" w:color="auto" w:sz="4" w:space="0"/>
+            <w:right w:val="single" w:color="auto" w:sz="4" w:space="0"/>
+            <w:insideH w:val="single" w:color="auto" w:sz="4" w:space="0"/>
+            <w:insideV w:val="single" w:color="auto" w:sz="4" w:space="0"/>
+          </w:tblBorders>
+        </w:tblPrEx>
+        <w:trPr>
           <w:trHeight w:val="1032" w:hRule="atLeast"/>
         </w:trPr>
         <w:tc>
           <w:tcPr>
-            <w:tcW w:w="8522" w:type="dxa"/>
+            <w:tcW w:w="941" w:type="dxa"/>
+          </w:tcPr>
+          <w:p>
+            <w:pPr>
+              <w:jc w:val="center"/>
+              <w:rPr>
+                <w:rFonts w:hint="eastAsia" w:ascii="微软雅黑" w:hAnsi="微软雅黑" w:eastAsia="微软雅黑" w:cs="微软雅黑"/>
+                <w:sz w:val="28"/>
+                <w:szCs w:val="28"/>
+                <w:vertAlign w:val="baseline"/>
+                <w:lang w:val="en-US" w:eastAsia="zh-Hans"/>
+              </w:rPr>
+            </w:pPr>
+            <w:r>
+              <w:rPr>
+                <w:rFonts w:hint="eastAsia" w:ascii="微软雅黑" w:hAnsi="微软雅黑" w:eastAsia="微软雅黑" w:cs="微软雅黑"/>
+                <w:color w:val="FF0000"/>
+                <w:sz w:val="28"/>
+                <w:szCs w:val="28"/>
+                <w:vertAlign w:val="baseline"/>
+                <w:lang w:val="en-US" w:eastAsia="zh-Hans"/>
+              </w:rPr>
+              <w:t>异：</w:t>
+            </w:r>
+          </w:p>
+        </w:tc>
+        <w:tc>
+          <w:tcPr>
+            <w:tcW w:w="7581" w:type="dxa"/>
             <w:gridSpan w:val="2"/>
           </w:tcPr>
           <w:p>
             <w:pPr>
               <w:rPr>
                 <w:rFonts w:hint="eastAsia" w:ascii="微软雅黑" w:hAnsi="微软雅黑" w:eastAsia="微软雅黑" w:cs="微软雅黑"/>
-                <w:sz w:val="28"/>
-                <w:szCs w:val="28"/>
-                <w:vertAlign w:val="baseline"/>
-                <w:lang w:val="en-US" w:eastAsia="zh-Hans"/>
-              </w:rPr>
-            </w:pPr>
-            <w:r>
-              <w:rPr>
-                <w:rFonts w:hint="eastAsia" w:ascii="微软雅黑" w:hAnsi="微软雅黑" w:eastAsia="微软雅黑" w:cs="微软雅黑"/>
-                <w:sz w:val="28"/>
-                <w:szCs w:val="28"/>
-                <w:vertAlign w:val="baseline"/>
-                <w:lang w:val="en-US" w:eastAsia="zh-Hans"/>
-              </w:rPr>
-              <w:t>都有对各方面应付得很周到的意思，有时可以通用。异：“八面玲珑”多含贬义，偏重于处事手腕圆滑；“面面俱到”是中性词，偏重于应付得十分周到。</w:t>
+                <w:color w:val="FF0000"/>
+                <w:sz w:val="28"/>
+                <w:szCs w:val="28"/>
+                <w:vertAlign w:val="baseline"/>
+                <w:lang w:val="en-US" w:eastAsia="zh-Hans"/>
+              </w:rPr>
+            </w:pPr>
+            <w:r>
+              <w:rPr>
+                <w:rFonts w:hint="eastAsia" w:ascii="微软雅黑" w:hAnsi="微软雅黑" w:eastAsia="微软雅黑" w:cs="微软雅黑"/>
+                <w:sz w:val="28"/>
+                <w:szCs w:val="28"/>
+                <w:vertAlign w:val="baseline"/>
+                <w:lang w:val="en-US" w:eastAsia="zh-Hans"/>
+              </w:rPr>
+              <w:t>“八面玲珑”多含贬义，偏重于处事手腕圆滑；“面面俱到”是中性词，偏重于应付得十分周到。</w:t>
             </w:r>
           </w:p>
         </w:tc>
@@ -1037,7 +1793,7 @@
     </w:tbl>
     <w:p>
       <w:pPr>
-        <w:jc w:val="center"/>
+        <w:jc w:val="both"/>
         <w:rPr>
           <w:rFonts w:hint="eastAsia"/>
           <w:color w:val="FF0000"/>
@@ -1070,7 +1826,8 @@
         </w:tblCellMar>
       </w:tblPr>
       <w:tblGrid>
-        <w:gridCol w:w="2840"/>
+        <w:gridCol w:w="921"/>
+        <w:gridCol w:w="1919"/>
         <w:gridCol w:w="2840"/>
         <w:gridCol w:w="2842"/>
       </w:tblGrid>
@@ -1091,6 +1848,7 @@
         <w:tc>
           <w:tcPr>
             <w:tcW w:w="2840" w:type="dxa"/>
+            <w:gridSpan w:val="2"/>
           </w:tcPr>
           <w:p>
             <w:pPr>
@@ -1182,32 +1940,130 @@
           </w:tblBorders>
         </w:tblPrEx>
         <w:trPr>
+          <w:trHeight w:val="632" w:hRule="atLeast"/>
+        </w:trPr>
+        <w:tc>
+          <w:tcPr>
+            <w:tcW w:w="921" w:type="dxa"/>
+          </w:tcPr>
+          <w:p>
+            <w:pPr>
+              <w:rPr>
+                <w:rFonts w:hint="eastAsia" w:ascii="微软雅黑" w:hAnsi="微软雅黑" w:eastAsia="微软雅黑" w:cs="微软雅黑"/>
+                <w:sz w:val="28"/>
+                <w:szCs w:val="28"/>
+                <w:vertAlign w:val="baseline"/>
+                <w:lang w:val="en-US" w:eastAsia="zh-Hans"/>
+              </w:rPr>
+            </w:pPr>
+            <w:r>
+              <w:rPr>
+                <w:rFonts w:hint="eastAsia" w:ascii="微软雅黑" w:hAnsi="微软雅黑" w:eastAsia="微软雅黑" w:cs="微软雅黑"/>
+                <w:color w:val="FF0000"/>
+                <w:sz w:val="28"/>
+                <w:szCs w:val="28"/>
+                <w:vertAlign w:val="baseline"/>
+                <w:lang w:val="en-US" w:eastAsia="zh-Hans"/>
+              </w:rPr>
+              <w:t>同：</w:t>
+            </w:r>
+          </w:p>
+        </w:tc>
+        <w:tc>
+          <w:tcPr>
+            <w:tcW w:w="7601" w:type="dxa"/>
+            <w:gridSpan w:val="3"/>
+          </w:tcPr>
+          <w:p>
+            <w:pPr>
+              <w:rPr>
+                <w:rFonts w:hint="eastAsia" w:ascii="微软雅黑" w:hAnsi="微软雅黑" w:eastAsia="微软雅黑" w:cs="微软雅黑"/>
+                <w:color w:val="FF0000"/>
+                <w:sz w:val="28"/>
+                <w:szCs w:val="28"/>
+                <w:vertAlign w:val="baseline"/>
+                <w:lang w:val="en-US" w:eastAsia="zh-Hans"/>
+              </w:rPr>
+            </w:pPr>
+            <w:r>
+              <w:rPr>
+                <w:rFonts w:hint="eastAsia" w:ascii="微软雅黑" w:hAnsi="微软雅黑" w:eastAsia="微软雅黑" w:cs="微软雅黑"/>
+                <w:sz w:val="28"/>
+                <w:szCs w:val="28"/>
+                <w:vertAlign w:val="baseline"/>
+                <w:lang w:val="en-US" w:eastAsia="zh-Hans"/>
+              </w:rPr>
+              <w:t>都是旅途艰辛之意。</w:t>
+            </w:r>
+          </w:p>
+        </w:tc>
+      </w:tr>
+      <w:tr>
+        <w:tblPrEx>
+          <w:tblBorders>
+            <w:top w:val="single" w:color="auto" w:sz="4" w:space="0"/>
+            <w:left w:val="single" w:color="auto" w:sz="4" w:space="0"/>
+            <w:bottom w:val="single" w:color="auto" w:sz="4" w:space="0"/>
+            <w:right w:val="single" w:color="auto" w:sz="4" w:space="0"/>
+            <w:insideH w:val="single" w:color="auto" w:sz="4" w:space="0"/>
+            <w:insideV w:val="single" w:color="auto" w:sz="4" w:space="0"/>
+          </w:tblBorders>
+        </w:tblPrEx>
+        <w:trPr>
           <w:trHeight w:val="1032" w:hRule="atLeast"/>
         </w:trPr>
         <w:tc>
           <w:tcPr>
-            <w:tcW w:w="8522" w:type="dxa"/>
+            <w:tcW w:w="921" w:type="dxa"/>
+          </w:tcPr>
+          <w:p>
+            <w:pPr>
+              <w:rPr>
+                <w:rFonts w:hint="eastAsia" w:ascii="微软雅黑" w:hAnsi="微软雅黑" w:eastAsia="微软雅黑" w:cs="微软雅黑"/>
+                <w:sz w:val="28"/>
+                <w:szCs w:val="28"/>
+                <w:vertAlign w:val="baseline"/>
+                <w:lang w:val="en-US" w:eastAsia="zh-Hans"/>
+              </w:rPr>
+            </w:pPr>
+            <w:r>
+              <w:rPr>
+                <w:rFonts w:hint="eastAsia" w:ascii="微软雅黑" w:hAnsi="微软雅黑" w:eastAsia="微软雅黑" w:cs="微软雅黑"/>
+                <w:color w:val="FF0000"/>
+                <w:sz w:val="28"/>
+                <w:szCs w:val="28"/>
+                <w:vertAlign w:val="baseline"/>
+                <w:lang w:val="en-US" w:eastAsia="zh-Hans"/>
+              </w:rPr>
+              <w:t>异：</w:t>
+            </w:r>
+          </w:p>
+        </w:tc>
+        <w:tc>
+          <w:tcPr>
+            <w:tcW w:w="7601" w:type="dxa"/>
             <w:gridSpan w:val="3"/>
           </w:tcPr>
           <w:p>
             <w:pPr>
               <w:rPr>
                 <w:rFonts w:hint="eastAsia" w:ascii="微软雅黑" w:hAnsi="微软雅黑" w:eastAsia="微软雅黑" w:cs="微软雅黑"/>
-                <w:sz w:val="28"/>
-                <w:szCs w:val="28"/>
-                <w:vertAlign w:val="baseline"/>
-                <w:lang w:val="en-US" w:eastAsia="zh-Hans"/>
-              </w:rPr>
-            </w:pPr>
-            <w:r>
-              <w:rPr>
-                <w:rFonts w:hint="eastAsia" w:ascii="微软雅黑" w:hAnsi="微软雅黑" w:eastAsia="微软雅黑" w:cs="微软雅黑"/>
-                <w:sz w:val="28"/>
-                <w:szCs w:val="28"/>
-                <w:vertAlign w:val="baseline"/>
-                <w:lang w:val="en-US" w:eastAsia="zh-Hans"/>
-              </w:rPr>
-              <w:t>都是旅途艰辛之意。异：“跋山涉水”重在远行艰辛，“风尘仆仆”重在长途奔波忙碌。“风餐露宿”重在强调野外食宿艰难。</w:t>
+                <w:color w:val="FF0000"/>
+                <w:sz w:val="28"/>
+                <w:szCs w:val="28"/>
+                <w:vertAlign w:val="baseline"/>
+                <w:lang w:val="en-US" w:eastAsia="zh-Hans"/>
+              </w:rPr>
+            </w:pPr>
+            <w:r>
+              <w:rPr>
+                <w:rFonts w:hint="eastAsia" w:ascii="微软雅黑" w:hAnsi="微软雅黑" w:eastAsia="微软雅黑" w:cs="微软雅黑"/>
+                <w:sz w:val="28"/>
+                <w:szCs w:val="28"/>
+                <w:vertAlign w:val="baseline"/>
+                <w:lang w:val="en-US" w:eastAsia="zh-Hans"/>
+              </w:rPr>
+              <w:t>“跋山涉水”重在远行艰辛，“风尘仆仆”重在长途奔波忙碌。“风餐露宿”重在强调野外食宿艰难。</w:t>
             </w:r>
           </w:p>
         </w:tc>
@@ -1215,201 +2071,7 @@
     </w:tbl>
     <w:p>
       <w:pPr>
-        <w:rPr>
-          <w:rFonts w:hint="eastAsia" w:eastAsiaTheme="minorEastAsia"/>
-          <w:vertAlign w:val="baseline"/>
-          <w:lang w:val="en-US" w:eastAsia="zh-Hans"/>
-        </w:rPr>
-      </w:pPr>
-    </w:p>
-    <w:p>
-      <w:pPr>
-        <w:rPr>
-          <w:rFonts w:hint="eastAsia" w:eastAsiaTheme="minorEastAsia"/>
-          <w:vertAlign w:val="baseline"/>
-          <w:lang w:val="en-US" w:eastAsia="zh-Hans"/>
-        </w:rPr>
-      </w:pPr>
-    </w:p>
-    <w:tbl>
-      <w:tblPr>
-        <w:tblStyle w:val="4"/>
-        <w:tblW w:w="0" w:type="auto"/>
-        <w:tblInd w:w="0" w:type="dxa"/>
-        <w:tblBorders>
-          <w:top w:val="single" w:color="auto" w:sz="4" w:space="0"/>
-          <w:left w:val="single" w:color="auto" w:sz="4" w:space="0"/>
-          <w:bottom w:val="single" w:color="auto" w:sz="4" w:space="0"/>
-          <w:right w:val="single" w:color="auto" w:sz="4" w:space="0"/>
-          <w:insideH w:val="single" w:color="auto" w:sz="4" w:space="0"/>
-          <w:insideV w:val="single" w:color="auto" w:sz="4" w:space="0"/>
-        </w:tblBorders>
-        <w:tblLayout w:type="autofit"/>
-        <w:tblCellMar>
-          <w:top w:w="0" w:type="dxa"/>
-          <w:left w:w="108" w:type="dxa"/>
-          <w:bottom w:w="0" w:type="dxa"/>
-          <w:right w:w="108" w:type="dxa"/>
-        </w:tblCellMar>
-      </w:tblPr>
-      <w:tblGrid>
-        <w:gridCol w:w="4261"/>
-        <w:gridCol w:w="4261"/>
-      </w:tblGrid>
-      <w:tr>
-        <w:tblPrEx>
-          <w:tblBorders>
-            <w:top w:val="single" w:color="auto" w:sz="4" w:space="0"/>
-            <w:left w:val="single" w:color="auto" w:sz="4" w:space="0"/>
-            <w:bottom w:val="single" w:color="auto" w:sz="4" w:space="0"/>
-            <w:right w:val="single" w:color="auto" w:sz="4" w:space="0"/>
-            <w:insideH w:val="single" w:color="auto" w:sz="4" w:space="0"/>
-            <w:insideV w:val="single" w:color="auto" w:sz="4" w:space="0"/>
-          </w:tblBorders>
-        </w:tblPrEx>
-        <w:trPr>
-          <w:trHeight w:val="642" w:hRule="atLeast"/>
-        </w:trPr>
-        <w:tc>
-          <w:tcPr>
-            <w:tcW w:w="4261" w:type="dxa"/>
-          </w:tcPr>
-          <w:p>
-            <w:pPr>
-              <w:jc w:val="center"/>
-              <w:rPr>
-                <w:rFonts w:hint="eastAsia" w:ascii="微软雅黑" w:hAnsi="微软雅黑" w:eastAsia="微软雅黑" w:cs="微软雅黑"/>
-                <w:sz w:val="28"/>
-                <w:szCs w:val="28"/>
-                <w:vertAlign w:val="baseline"/>
-                <w:lang w:val="en-US" w:eastAsia="zh-Hans"/>
-              </w:rPr>
-            </w:pPr>
-            <w:r>
-              <w:rPr>
-                <w:rFonts w:hint="eastAsia" w:ascii="微软雅黑" w:hAnsi="微软雅黑" w:eastAsia="微软雅黑" w:cs="微软雅黑"/>
-                <w:sz w:val="28"/>
-                <w:szCs w:val="28"/>
-                <w:vertAlign w:val="baseline"/>
-                <w:lang w:val="en-US" w:eastAsia="zh-Hans"/>
-              </w:rPr>
-              <w:t>百依百顺</w:t>
-            </w:r>
-          </w:p>
-        </w:tc>
-        <w:tc>
-          <w:tcPr>
-            <w:tcW w:w="4261" w:type="dxa"/>
-          </w:tcPr>
-          <w:p>
-            <w:pPr>
-              <w:jc w:val="center"/>
-              <w:rPr>
-                <w:rFonts w:hint="eastAsia" w:ascii="微软雅黑" w:hAnsi="微软雅黑" w:eastAsia="微软雅黑" w:cs="微软雅黑"/>
-                <w:sz w:val="28"/>
-                <w:szCs w:val="28"/>
-                <w:vertAlign w:val="baseline"/>
-                <w:lang w:val="en-US" w:eastAsia="zh-Hans"/>
-              </w:rPr>
-            </w:pPr>
-            <w:r>
-              <w:rPr>
-                <w:rFonts w:hint="eastAsia" w:ascii="微软雅黑" w:hAnsi="微软雅黑" w:eastAsia="微软雅黑" w:cs="微软雅黑"/>
-                <w:sz w:val="28"/>
-                <w:szCs w:val="28"/>
-                <w:vertAlign w:val="baseline"/>
-                <w:lang w:val="en-US" w:eastAsia="zh-Hans"/>
-              </w:rPr>
-              <w:t>唯命是从</w:t>
-            </w:r>
-          </w:p>
-        </w:tc>
-      </w:tr>
-      <w:tr>
-        <w:tblPrEx>
-          <w:tblBorders>
-            <w:top w:val="single" w:color="auto" w:sz="4" w:space="0"/>
-            <w:left w:val="single" w:color="auto" w:sz="4" w:space="0"/>
-            <w:bottom w:val="single" w:color="auto" w:sz="4" w:space="0"/>
-            <w:right w:val="single" w:color="auto" w:sz="4" w:space="0"/>
-            <w:insideH w:val="single" w:color="auto" w:sz="4" w:space="0"/>
-            <w:insideV w:val="single" w:color="auto" w:sz="4" w:space="0"/>
-          </w:tblBorders>
-        </w:tblPrEx>
-        <w:trPr>
-          <w:trHeight w:val="1032" w:hRule="atLeast"/>
-        </w:trPr>
-        <w:tc>
-          <w:tcPr>
-            <w:tcW w:w="8522" w:type="dxa"/>
-            <w:gridSpan w:val="2"/>
-          </w:tcPr>
-          <w:p>
-            <w:pPr>
-              <w:rPr>
-                <w:rFonts w:hint="eastAsia" w:ascii="微软雅黑" w:hAnsi="微软雅黑" w:eastAsia="微软雅黑" w:cs="微软雅黑"/>
-                <w:sz w:val="28"/>
-                <w:szCs w:val="28"/>
-                <w:vertAlign w:val="baseline"/>
-                <w:lang w:val="en-US" w:eastAsia="zh-Hans"/>
-              </w:rPr>
-            </w:pPr>
-            <w:r>
-              <w:rPr>
-                <w:rFonts w:hint="eastAsia" w:ascii="微软雅黑" w:hAnsi="微软雅黑" w:eastAsia="微软雅黑" w:cs="微软雅黑"/>
-                <w:sz w:val="28"/>
-                <w:szCs w:val="28"/>
-                <w:vertAlign w:val="baseline"/>
-                <w:lang w:val="en-US" w:eastAsia="zh-Hans"/>
-              </w:rPr>
-              <w:t>都有怎么说就怎么做的意思。异：“百依百顺”含有由于感情上的爱而表现出来的顺从；“唯命是从”有贬义，多用于上下级之间。</w:t>
-            </w:r>
-          </w:p>
-        </w:tc>
-      </w:tr>
-    </w:tbl>
-    <w:p>
-      <w:pPr>
-        <w:jc w:val="center"/>
-        <w:rPr>
-          <w:rFonts w:hint="eastAsia"/>
-          <w:color w:val="FF0000"/>
-          <w:sz w:val="32"/>
-          <w:szCs w:val="32"/>
-          <w:vertAlign w:val="baseline"/>
-          <w:lang w:val="en-US" w:eastAsia="zh-Hans"/>
-        </w:rPr>
-      </w:pPr>
-    </w:p>
-    <w:p>
-      <w:pPr>
-        <w:jc w:val="center"/>
-        <w:rPr>
-          <w:rFonts w:hint="eastAsia"/>
-          <w:color w:val="FF0000"/>
-          <w:sz w:val="32"/>
-          <w:szCs w:val="32"/>
-          <w:vertAlign w:val="baseline"/>
-          <w:lang w:val="en-US" w:eastAsia="zh-Hans"/>
-        </w:rPr>
-      </w:pPr>
-    </w:p>
-    <w:p>
-      <w:pPr>
-        <w:jc w:val="center"/>
-        <w:rPr>
-          <w:rFonts w:hint="eastAsia"/>
-          <w:color w:val="FF0000"/>
-          <w:sz w:val="32"/>
-          <w:szCs w:val="32"/>
-          <w:vertAlign w:val="baseline"/>
-          <w:lang w:val="en-US" w:eastAsia="zh-Hans"/>
-        </w:rPr>
-      </w:pPr>
-    </w:p>
-    <w:p>
-      <w:pPr>
-        <w:jc w:val="center"/>
+        <w:jc w:val="both"/>
         <w:rPr>
           <w:rFonts w:hint="eastAsia"/>
           <w:color w:val="FF0000"/>
@@ -1451,16 +2113,280 @@
         </w:tblCellMar>
       </w:tblPr>
       <w:tblGrid>
-        <w:gridCol w:w="4261"/>
+        <w:gridCol w:w="941"/>
+        <w:gridCol w:w="3320"/>
         <w:gridCol w:w="4261"/>
       </w:tblGrid>
       <w:tr>
+        <w:tblPrEx>
+          <w:tblBorders>
+            <w:top w:val="single" w:color="auto" w:sz="4" w:space="0"/>
+            <w:left w:val="single" w:color="auto" w:sz="4" w:space="0"/>
+            <w:bottom w:val="single" w:color="auto" w:sz="4" w:space="0"/>
+            <w:right w:val="single" w:color="auto" w:sz="4" w:space="0"/>
+            <w:insideH w:val="single" w:color="auto" w:sz="4" w:space="0"/>
+            <w:insideV w:val="single" w:color="auto" w:sz="4" w:space="0"/>
+          </w:tblBorders>
+        </w:tblPrEx>
         <w:trPr>
           <w:trHeight w:val="642" w:hRule="atLeast"/>
         </w:trPr>
         <w:tc>
           <w:tcPr>
             <w:tcW w:w="4261" w:type="dxa"/>
+            <w:gridSpan w:val="2"/>
+          </w:tcPr>
+          <w:p>
+            <w:pPr>
+              <w:jc w:val="center"/>
+              <w:rPr>
+                <w:rFonts w:hint="eastAsia" w:ascii="微软雅黑" w:hAnsi="微软雅黑" w:eastAsia="微软雅黑" w:cs="微软雅黑"/>
+                <w:sz w:val="28"/>
+                <w:szCs w:val="28"/>
+                <w:vertAlign w:val="baseline"/>
+                <w:lang w:val="en-US" w:eastAsia="zh-Hans"/>
+              </w:rPr>
+            </w:pPr>
+            <w:r>
+              <w:rPr>
+                <w:rFonts w:hint="eastAsia" w:ascii="微软雅黑" w:hAnsi="微软雅黑" w:eastAsia="微软雅黑" w:cs="微软雅黑"/>
+                <w:sz w:val="28"/>
+                <w:szCs w:val="28"/>
+                <w:vertAlign w:val="baseline"/>
+                <w:lang w:val="en-US" w:eastAsia="zh-Hans"/>
+              </w:rPr>
+              <w:t>百依百顺</w:t>
+            </w:r>
+          </w:p>
+        </w:tc>
+        <w:tc>
+          <w:tcPr>
+            <w:tcW w:w="4261" w:type="dxa"/>
+          </w:tcPr>
+          <w:p>
+            <w:pPr>
+              <w:jc w:val="center"/>
+              <w:rPr>
+                <w:rFonts w:hint="eastAsia" w:ascii="微软雅黑" w:hAnsi="微软雅黑" w:eastAsia="微软雅黑" w:cs="微软雅黑"/>
+                <w:sz w:val="28"/>
+                <w:szCs w:val="28"/>
+                <w:vertAlign w:val="baseline"/>
+                <w:lang w:val="en-US" w:eastAsia="zh-Hans"/>
+              </w:rPr>
+            </w:pPr>
+            <w:r>
+              <w:rPr>
+                <w:rFonts w:hint="eastAsia" w:ascii="微软雅黑" w:hAnsi="微软雅黑" w:eastAsia="微软雅黑" w:cs="微软雅黑"/>
+                <w:sz w:val="28"/>
+                <w:szCs w:val="28"/>
+                <w:vertAlign w:val="baseline"/>
+                <w:lang w:val="en-US" w:eastAsia="zh-Hans"/>
+              </w:rPr>
+              <w:t>唯命是从</w:t>
+            </w:r>
+          </w:p>
+        </w:tc>
+      </w:tr>
+      <w:tr>
+        <w:tblPrEx>
+          <w:tblBorders>
+            <w:top w:val="single" w:color="auto" w:sz="4" w:space="0"/>
+            <w:left w:val="single" w:color="auto" w:sz="4" w:space="0"/>
+            <w:bottom w:val="single" w:color="auto" w:sz="4" w:space="0"/>
+            <w:right w:val="single" w:color="auto" w:sz="4" w:space="0"/>
+            <w:insideH w:val="single" w:color="auto" w:sz="4" w:space="0"/>
+            <w:insideV w:val="single" w:color="auto" w:sz="4" w:space="0"/>
+          </w:tblBorders>
+        </w:tblPrEx>
+        <w:trPr>
+          <w:trHeight w:val="652" w:hRule="atLeast"/>
+        </w:trPr>
+        <w:tc>
+          <w:tcPr>
+            <w:tcW w:w="941" w:type="dxa"/>
+          </w:tcPr>
+          <w:p>
+            <w:pPr>
+              <w:jc w:val="center"/>
+              <w:rPr>
+                <w:rFonts w:hint="eastAsia" w:ascii="微软雅黑" w:hAnsi="微软雅黑" w:eastAsia="微软雅黑" w:cs="微软雅黑"/>
+                <w:sz w:val="28"/>
+                <w:szCs w:val="28"/>
+                <w:vertAlign w:val="baseline"/>
+                <w:lang w:val="en-US" w:eastAsia="zh-Hans"/>
+              </w:rPr>
+            </w:pPr>
+            <w:r>
+              <w:rPr>
+                <w:rFonts w:hint="eastAsia" w:ascii="微软雅黑" w:hAnsi="微软雅黑" w:eastAsia="微软雅黑" w:cs="微软雅黑"/>
+                <w:color w:val="FF0000"/>
+                <w:sz w:val="28"/>
+                <w:szCs w:val="28"/>
+                <w:vertAlign w:val="baseline"/>
+                <w:lang w:val="en-US" w:eastAsia="zh-Hans"/>
+              </w:rPr>
+              <w:t>同：</w:t>
+            </w:r>
+          </w:p>
+        </w:tc>
+        <w:tc>
+          <w:tcPr>
+            <w:tcW w:w="7581" w:type="dxa"/>
+            <w:gridSpan w:val="2"/>
+          </w:tcPr>
+          <w:p>
+            <w:pPr>
+              <w:rPr>
+                <w:rFonts w:hint="eastAsia" w:ascii="微软雅黑" w:hAnsi="微软雅黑" w:eastAsia="微软雅黑" w:cs="微软雅黑"/>
+                <w:color w:val="FF0000"/>
+                <w:sz w:val="28"/>
+                <w:szCs w:val="28"/>
+                <w:vertAlign w:val="baseline"/>
+                <w:lang w:val="en-US" w:eastAsia="zh-Hans"/>
+              </w:rPr>
+            </w:pPr>
+            <w:r>
+              <w:rPr>
+                <w:rFonts w:hint="eastAsia" w:ascii="微软雅黑" w:hAnsi="微软雅黑" w:eastAsia="微软雅黑" w:cs="微软雅黑"/>
+                <w:sz w:val="28"/>
+                <w:szCs w:val="28"/>
+                <w:vertAlign w:val="baseline"/>
+                <w:lang w:val="en-US" w:eastAsia="zh-Hans"/>
+              </w:rPr>
+              <w:t>都有怎么说就怎么做的意思。</w:t>
+            </w:r>
+          </w:p>
+        </w:tc>
+      </w:tr>
+      <w:tr>
+        <w:tblPrEx>
+          <w:tblBorders>
+            <w:top w:val="single" w:color="auto" w:sz="4" w:space="0"/>
+            <w:left w:val="single" w:color="auto" w:sz="4" w:space="0"/>
+            <w:bottom w:val="single" w:color="auto" w:sz="4" w:space="0"/>
+            <w:right w:val="single" w:color="auto" w:sz="4" w:space="0"/>
+            <w:insideH w:val="single" w:color="auto" w:sz="4" w:space="0"/>
+            <w:insideV w:val="single" w:color="auto" w:sz="4" w:space="0"/>
+          </w:tblBorders>
+        </w:tblPrEx>
+        <w:trPr>
+          <w:trHeight w:val="1032" w:hRule="atLeast"/>
+        </w:trPr>
+        <w:tc>
+          <w:tcPr>
+            <w:tcW w:w="941" w:type="dxa"/>
+          </w:tcPr>
+          <w:p>
+            <w:pPr>
+              <w:jc w:val="center"/>
+              <w:rPr>
+                <w:rFonts w:hint="eastAsia" w:ascii="微软雅黑" w:hAnsi="微软雅黑" w:eastAsia="微软雅黑" w:cs="微软雅黑"/>
+                <w:sz w:val="28"/>
+                <w:szCs w:val="28"/>
+                <w:vertAlign w:val="baseline"/>
+                <w:lang w:val="en-US" w:eastAsia="zh-Hans"/>
+              </w:rPr>
+            </w:pPr>
+            <w:r>
+              <w:rPr>
+                <w:rFonts w:hint="eastAsia" w:ascii="微软雅黑" w:hAnsi="微软雅黑" w:eastAsia="微软雅黑" w:cs="微软雅黑"/>
+                <w:color w:val="FF0000"/>
+                <w:sz w:val="28"/>
+                <w:szCs w:val="28"/>
+                <w:vertAlign w:val="baseline"/>
+                <w:lang w:val="en-US" w:eastAsia="zh-Hans"/>
+              </w:rPr>
+              <w:t>异：</w:t>
+            </w:r>
+          </w:p>
+        </w:tc>
+        <w:tc>
+          <w:tcPr>
+            <w:tcW w:w="7581" w:type="dxa"/>
+            <w:gridSpan w:val="2"/>
+          </w:tcPr>
+          <w:p>
+            <w:pPr>
+              <w:rPr>
+                <w:rFonts w:hint="eastAsia" w:ascii="微软雅黑" w:hAnsi="微软雅黑" w:eastAsia="微软雅黑" w:cs="微软雅黑"/>
+                <w:color w:val="FF0000"/>
+                <w:sz w:val="28"/>
+                <w:szCs w:val="28"/>
+                <w:vertAlign w:val="baseline"/>
+                <w:lang w:val="en-US" w:eastAsia="zh-Hans"/>
+              </w:rPr>
+            </w:pPr>
+            <w:r>
+              <w:rPr>
+                <w:rFonts w:hint="eastAsia" w:ascii="微软雅黑" w:hAnsi="微软雅黑" w:eastAsia="微软雅黑" w:cs="微软雅黑"/>
+                <w:sz w:val="28"/>
+                <w:szCs w:val="28"/>
+                <w:vertAlign w:val="baseline"/>
+                <w:lang w:val="en-US" w:eastAsia="zh-Hans"/>
+              </w:rPr>
+              <w:t>“百依百顺”含有由于感情上的爱而表现出来的顺从；“唯命是从”有贬义，多用于上下级之间。</w:t>
+            </w:r>
+          </w:p>
+        </w:tc>
+      </w:tr>
+    </w:tbl>
+    <w:p>
+      <w:pPr>
+        <w:jc w:val="both"/>
+        <w:rPr>
+          <w:rFonts w:hint="eastAsia"/>
+          <w:color w:val="FF0000"/>
+          <w:sz w:val="32"/>
+          <w:szCs w:val="32"/>
+          <w:vertAlign w:val="baseline"/>
+          <w:lang w:val="en-US" w:eastAsia="zh-Hans"/>
+        </w:rPr>
+      </w:pPr>
+    </w:p>
+    <w:tbl>
+      <w:tblPr>
+        <w:tblStyle w:val="4"/>
+        <w:tblW w:w="0" w:type="auto"/>
+        <w:tblInd w:w="0" w:type="dxa"/>
+        <w:tblBorders>
+          <w:top w:val="single" w:color="auto" w:sz="4" w:space="0"/>
+          <w:left w:val="single" w:color="auto" w:sz="4" w:space="0"/>
+          <w:bottom w:val="single" w:color="auto" w:sz="4" w:space="0"/>
+          <w:right w:val="single" w:color="auto" w:sz="4" w:space="0"/>
+          <w:insideH w:val="single" w:color="auto" w:sz="4" w:space="0"/>
+          <w:insideV w:val="single" w:color="auto" w:sz="4" w:space="0"/>
+        </w:tblBorders>
+        <w:tblLayout w:type="autofit"/>
+        <w:tblCellMar>
+          <w:top w:w="0" w:type="dxa"/>
+          <w:left w:w="108" w:type="dxa"/>
+          <w:bottom w:w="0" w:type="dxa"/>
+          <w:right w:w="108" w:type="dxa"/>
+        </w:tblCellMar>
+      </w:tblPr>
+      <w:tblGrid>
+        <w:gridCol w:w="941"/>
+        <w:gridCol w:w="3320"/>
+        <w:gridCol w:w="4261"/>
+      </w:tblGrid>
+      <w:tr>
+        <w:tblPrEx>
+          <w:tblBorders>
+            <w:top w:val="single" w:color="auto" w:sz="4" w:space="0"/>
+            <w:left w:val="single" w:color="auto" w:sz="4" w:space="0"/>
+            <w:bottom w:val="single" w:color="auto" w:sz="4" w:space="0"/>
+            <w:right w:val="single" w:color="auto" w:sz="4" w:space="0"/>
+            <w:insideH w:val="single" w:color="auto" w:sz="4" w:space="0"/>
+            <w:insideV w:val="single" w:color="auto" w:sz="4" w:space="0"/>
+          </w:tblBorders>
+        </w:tblPrEx>
+        <w:trPr>
+          <w:trHeight w:val="642" w:hRule="atLeast"/>
+        </w:trPr>
+        <w:tc>
+          <w:tcPr>
+            <w:tcW w:w="4261" w:type="dxa"/>
+            <w:gridSpan w:val="2"/>
           </w:tcPr>
           <w:p>
             <w:pPr>
@@ -1514,33 +2440,143 @@
         </w:tc>
       </w:tr>
       <w:tr>
+        <w:tblPrEx>
+          <w:tblBorders>
+            <w:top w:val="single" w:color="auto" w:sz="4" w:space="0"/>
+            <w:left w:val="single" w:color="auto" w:sz="4" w:space="0"/>
+            <w:bottom w:val="single" w:color="auto" w:sz="4" w:space="0"/>
+            <w:right w:val="single" w:color="auto" w:sz="4" w:space="0"/>
+            <w:insideH w:val="single" w:color="auto" w:sz="4" w:space="0"/>
+            <w:insideV w:val="single" w:color="auto" w:sz="4" w:space="0"/>
+          </w:tblBorders>
+        </w:tblPrEx>
+        <w:trPr>
+          <w:trHeight w:val="652" w:hRule="atLeast"/>
+        </w:trPr>
+        <w:tc>
+          <w:tcPr>
+            <w:tcW w:w="941" w:type="dxa"/>
+          </w:tcPr>
+          <w:p>
+            <w:pPr>
+              <w:jc w:val="center"/>
+              <w:rPr>
+                <w:rFonts w:hint="eastAsia" w:ascii="微软雅黑" w:hAnsi="微软雅黑" w:eastAsia="微软雅黑" w:cs="微软雅黑"/>
+                <w:sz w:val="28"/>
+                <w:szCs w:val="28"/>
+                <w:vertAlign w:val="baseline"/>
+                <w:lang w:val="en-US" w:eastAsia="zh-Hans"/>
+              </w:rPr>
+            </w:pPr>
+            <w:r>
+              <w:rPr>
+                <w:rFonts w:hint="eastAsia" w:ascii="微软雅黑" w:hAnsi="微软雅黑" w:eastAsia="微软雅黑" w:cs="微软雅黑"/>
+                <w:color w:val="FF0000"/>
+                <w:sz w:val="28"/>
+                <w:szCs w:val="28"/>
+                <w:vertAlign w:val="baseline"/>
+                <w:lang w:val="en-US" w:eastAsia="zh-Hans"/>
+              </w:rPr>
+              <w:t>同：</w:t>
+            </w:r>
+          </w:p>
+        </w:tc>
+        <w:tc>
+          <w:tcPr>
+            <w:tcW w:w="7581" w:type="dxa"/>
+            <w:gridSpan w:val="2"/>
+          </w:tcPr>
+          <w:p>
+            <w:pPr>
+              <w:rPr>
+                <w:rFonts w:hint="eastAsia" w:ascii="微软雅黑" w:hAnsi="微软雅黑" w:eastAsia="微软雅黑" w:cs="微软雅黑"/>
+                <w:color w:val="FF0000"/>
+                <w:sz w:val="28"/>
+                <w:szCs w:val="28"/>
+                <w:vertAlign w:val="baseline"/>
+                <w:lang w:val="en-US" w:eastAsia="zh-Hans"/>
+              </w:rPr>
+            </w:pPr>
+            <w:r>
+              <w:rPr>
+                <w:rFonts w:hint="eastAsia" w:ascii="微软雅黑" w:hAnsi="微软雅黑" w:eastAsia="微软雅黑" w:cs="微软雅黑"/>
+                <w:sz w:val="28"/>
+                <w:szCs w:val="28"/>
+                <w:vertAlign w:val="baseline"/>
+                <w:lang w:val="en-US" w:eastAsia="zh-Hans"/>
+              </w:rPr>
+              <w:t>都有彼此一样，不分上下之意。</w:t>
+            </w:r>
+          </w:p>
+        </w:tc>
+      </w:tr>
+      <w:tr>
+        <w:tblPrEx>
+          <w:tblBorders>
+            <w:top w:val="single" w:color="auto" w:sz="4" w:space="0"/>
+            <w:left w:val="single" w:color="auto" w:sz="4" w:space="0"/>
+            <w:bottom w:val="single" w:color="auto" w:sz="4" w:space="0"/>
+            <w:right w:val="single" w:color="auto" w:sz="4" w:space="0"/>
+            <w:insideH w:val="single" w:color="auto" w:sz="4" w:space="0"/>
+            <w:insideV w:val="single" w:color="auto" w:sz="4" w:space="0"/>
+          </w:tblBorders>
+        </w:tblPrEx>
         <w:trPr>
           <w:trHeight w:val="1032" w:hRule="atLeast"/>
         </w:trPr>
         <w:tc>
           <w:tcPr>
-            <w:tcW w:w="8522" w:type="dxa"/>
+            <w:tcW w:w="941" w:type="dxa"/>
+          </w:tcPr>
+          <w:p>
+            <w:pPr>
+              <w:jc w:val="center"/>
+              <w:rPr>
+                <w:rFonts w:hint="eastAsia" w:ascii="微软雅黑" w:hAnsi="微软雅黑" w:eastAsia="微软雅黑" w:cs="微软雅黑"/>
+                <w:sz w:val="28"/>
+                <w:szCs w:val="28"/>
+                <w:vertAlign w:val="baseline"/>
+                <w:lang w:val="en-US" w:eastAsia="zh-Hans"/>
+              </w:rPr>
+            </w:pPr>
+            <w:r>
+              <w:rPr>
+                <w:rFonts w:hint="eastAsia" w:ascii="微软雅黑" w:hAnsi="微软雅黑" w:eastAsia="微软雅黑" w:cs="微软雅黑"/>
+                <w:color w:val="FF0000"/>
+                <w:sz w:val="28"/>
+                <w:szCs w:val="28"/>
+                <w:vertAlign w:val="baseline"/>
+                <w:lang w:val="en-US" w:eastAsia="zh-Hans"/>
+              </w:rPr>
+              <w:t>异：</w:t>
+            </w:r>
+          </w:p>
+        </w:tc>
+        <w:tc>
+          <w:tcPr>
+            <w:tcW w:w="7581" w:type="dxa"/>
             <w:gridSpan w:val="2"/>
           </w:tcPr>
           <w:p>
             <w:pPr>
               <w:rPr>
                 <w:rFonts w:hint="eastAsia" w:ascii="微软雅黑" w:hAnsi="微软雅黑" w:eastAsia="微软雅黑" w:cs="微软雅黑"/>
-                <w:sz w:val="28"/>
-                <w:szCs w:val="28"/>
-                <w:vertAlign w:val="baseline"/>
-                <w:lang w:val="en-US" w:eastAsia="zh-Hans"/>
-              </w:rPr>
-            </w:pPr>
-            <w:r>
-              <w:rPr>
-                <w:rFonts w:hint="eastAsia" w:ascii="微软雅黑" w:hAnsi="微软雅黑" w:eastAsia="微软雅黑" w:cs="微软雅黑"/>
-                <w:sz w:val="28"/>
-                <w:szCs w:val="28"/>
-                <w:vertAlign w:val="baseline"/>
-                <w:lang w:val="en-US" w:eastAsia="zh-Hans"/>
-              </w:rPr>
-              <w:t>都有彼此一样，不分上下之意。异：“半斤八两”强调水平相当，“势均力敌”偏重力量相当。</w:t>
+                <w:color w:val="FF0000"/>
+                <w:sz w:val="28"/>
+                <w:szCs w:val="28"/>
+                <w:vertAlign w:val="baseline"/>
+                <w:lang w:val="en-US" w:eastAsia="zh-Hans"/>
+              </w:rPr>
+            </w:pPr>
+            <w:r>
+              <w:rPr>
+                <w:rFonts w:hint="eastAsia" w:ascii="微软雅黑" w:hAnsi="微软雅黑" w:eastAsia="微软雅黑" w:cs="微软雅黑"/>
+                <w:sz w:val="28"/>
+                <w:szCs w:val="28"/>
+                <w:vertAlign w:val="baseline"/>
+                <w:lang w:val="en-US" w:eastAsia="zh-Hans"/>
+              </w:rPr>
+              <w:t>“半斤八两”强调水平相当，“势均力敌”偏重力量相当。</w:t>
             </w:r>
           </w:p>
         </w:tc>
@@ -1577,7 +2613,8 @@
         </w:tblCellMar>
       </w:tblPr>
       <w:tblGrid>
-        <w:gridCol w:w="4261"/>
+        <w:gridCol w:w="941"/>
+        <w:gridCol w:w="3320"/>
         <w:gridCol w:w="4261"/>
       </w:tblGrid>
       <w:tr>
@@ -1597,6 +2634,7 @@
         <w:tc>
           <w:tcPr>
             <w:tcW w:w="4261" w:type="dxa"/>
+            <w:gridSpan w:val="2"/>
           </w:tcPr>
           <w:p>
             <w:pPr>
@@ -1661,44 +2699,132 @@
           </w:tblBorders>
         </w:tblPrEx>
         <w:trPr>
+          <w:trHeight w:val="652" w:hRule="atLeast"/>
+        </w:trPr>
+        <w:tc>
+          <w:tcPr>
+            <w:tcW w:w="941" w:type="dxa"/>
+          </w:tcPr>
+          <w:p>
+            <w:pPr>
+              <w:jc w:val="center"/>
+              <w:rPr>
+                <w:rFonts w:hint="eastAsia" w:ascii="微软雅黑" w:hAnsi="微软雅黑" w:eastAsia="微软雅黑" w:cs="微软雅黑"/>
+                <w:sz w:val="28"/>
+                <w:szCs w:val="28"/>
+                <w:vertAlign w:val="baseline"/>
+                <w:lang w:val="en-US" w:eastAsia="zh-Hans"/>
+              </w:rPr>
+            </w:pPr>
+            <w:r>
+              <w:rPr>
+                <w:rFonts w:hint="eastAsia" w:ascii="微软雅黑" w:hAnsi="微软雅黑" w:eastAsia="微软雅黑" w:cs="微软雅黑"/>
+                <w:color w:val="FF0000"/>
+                <w:sz w:val="28"/>
+                <w:szCs w:val="28"/>
+                <w:vertAlign w:val="baseline"/>
+                <w:lang w:val="en-US" w:eastAsia="zh-Hans"/>
+              </w:rPr>
+              <w:t>同：</w:t>
+            </w:r>
+          </w:p>
+        </w:tc>
+        <w:tc>
+          <w:tcPr>
+            <w:tcW w:w="7581" w:type="dxa"/>
+            <w:gridSpan w:val="2"/>
+          </w:tcPr>
+          <w:p>
+            <w:pPr>
+              <w:rPr>
+                <w:rFonts w:hint="eastAsia" w:ascii="微软雅黑" w:hAnsi="微软雅黑" w:eastAsia="微软雅黑" w:cs="微软雅黑"/>
+                <w:color w:val="FF0000"/>
+                <w:sz w:val="28"/>
+                <w:szCs w:val="28"/>
+                <w:vertAlign w:val="baseline"/>
+                <w:lang w:val="en-US" w:eastAsia="zh-Hans"/>
+              </w:rPr>
+            </w:pPr>
+            <w:r>
+              <w:rPr>
+                <w:rFonts w:hint="eastAsia" w:ascii="微软雅黑" w:hAnsi="微软雅黑" w:eastAsia="微软雅黑" w:cs="微软雅黑"/>
+                <w:sz w:val="28"/>
+                <w:szCs w:val="28"/>
+                <w:vertAlign w:val="baseline"/>
+                <w:lang w:val="en-US" w:eastAsia="zh-Hans"/>
+              </w:rPr>
+              <w:t>都有中途停止之意。</w:t>
+            </w:r>
+          </w:p>
+        </w:tc>
+      </w:tr>
+      <w:tr>
+        <w:tblPrEx>
+          <w:tblBorders>
+            <w:top w:val="single" w:color="auto" w:sz="4" w:space="0"/>
+            <w:left w:val="single" w:color="auto" w:sz="4" w:space="0"/>
+            <w:bottom w:val="single" w:color="auto" w:sz="4" w:space="0"/>
+            <w:right w:val="single" w:color="auto" w:sz="4" w:space="0"/>
+            <w:insideH w:val="single" w:color="auto" w:sz="4" w:space="0"/>
+            <w:insideV w:val="single" w:color="auto" w:sz="4" w:space="0"/>
+          </w:tblBorders>
+        </w:tblPrEx>
+        <w:trPr>
           <w:trHeight w:val="1032" w:hRule="atLeast"/>
         </w:trPr>
         <w:tc>
           <w:tcPr>
-            <w:tcW w:w="8522" w:type="dxa"/>
+            <w:tcW w:w="941" w:type="dxa"/>
+          </w:tcPr>
+          <w:p>
+            <w:pPr>
+              <w:jc w:val="center"/>
+              <w:rPr>
+                <w:rFonts w:hint="eastAsia" w:ascii="微软雅黑" w:hAnsi="微软雅黑" w:eastAsia="微软雅黑" w:cs="微软雅黑"/>
+                <w:sz w:val="28"/>
+                <w:szCs w:val="28"/>
+                <w:vertAlign w:val="baseline"/>
+                <w:lang w:val="en-US" w:eastAsia="zh-Hans"/>
+              </w:rPr>
+            </w:pPr>
+            <w:r>
+              <w:rPr>
+                <w:rFonts w:hint="eastAsia" w:ascii="微软雅黑" w:hAnsi="微软雅黑" w:eastAsia="微软雅黑" w:cs="微软雅黑"/>
+                <w:color w:val="FF0000"/>
+                <w:sz w:val="28"/>
+                <w:szCs w:val="28"/>
+                <w:vertAlign w:val="baseline"/>
+                <w:lang w:val="en-US" w:eastAsia="zh-Hans"/>
+              </w:rPr>
+              <w:t>异：</w:t>
+            </w:r>
+          </w:p>
+        </w:tc>
+        <w:tc>
+          <w:tcPr>
+            <w:tcW w:w="7581" w:type="dxa"/>
             <w:gridSpan w:val="2"/>
           </w:tcPr>
           <w:p>
             <w:pPr>
               <w:rPr>
                 <w:rFonts w:hint="eastAsia" w:ascii="微软雅黑" w:hAnsi="微软雅黑" w:eastAsia="微软雅黑" w:cs="微软雅黑"/>
-                <w:sz w:val="28"/>
-                <w:szCs w:val="28"/>
-                <w:vertAlign w:val="baseline"/>
-                <w:lang w:val="en-US" w:eastAsia="zh-Hans"/>
-              </w:rPr>
-            </w:pPr>
-            <w:r>
-              <w:rPr>
-                <w:rFonts w:hint="eastAsia" w:ascii="微软雅黑" w:hAnsi="微软雅黑" w:eastAsia="微软雅黑" w:cs="微软雅黑"/>
-                <w:sz w:val="28"/>
-                <w:szCs w:val="28"/>
-                <w:vertAlign w:val="baseline"/>
-                <w:lang w:val="en-US" w:eastAsia="zh-Hans"/>
-              </w:rPr>
-              <w:t>都有中途停止之意。异：“半途而废”偏重在“半”，中途停止，有惋惜之意；“浅尝辄止”偏重在“浅”，不深入（</w:t>
-            </w:r>
-            <w:bookmarkStart w:id="0" w:name="_GoBack"/>
-            <w:bookmarkEnd w:id="0"/>
-            <w:r>
-              <w:rPr>
-                <w:rFonts w:hint="eastAsia" w:ascii="微软雅黑" w:hAnsi="微软雅黑" w:eastAsia="微软雅黑" w:cs="微软雅黑"/>
-                <w:sz w:val="28"/>
-                <w:szCs w:val="28"/>
-                <w:vertAlign w:val="baseline"/>
-                <w:lang w:val="en-US" w:eastAsia="zh-Hans"/>
-              </w:rPr>
-              <w:t>）</w:t>
+                <w:color w:val="FF0000"/>
+                <w:sz w:val="28"/>
+                <w:szCs w:val="28"/>
+                <w:vertAlign w:val="baseline"/>
+                <w:lang w:val="en-US" w:eastAsia="zh-Hans"/>
+              </w:rPr>
+            </w:pPr>
+            <w:r>
+              <w:rPr>
+                <w:rFonts w:hint="eastAsia" w:ascii="微软雅黑" w:hAnsi="微软雅黑" w:eastAsia="微软雅黑" w:cs="微软雅黑"/>
+                <w:sz w:val="28"/>
+                <w:szCs w:val="28"/>
+                <w:vertAlign w:val="baseline"/>
+                <w:lang w:val="en-US" w:eastAsia="zh-Hans"/>
+              </w:rPr>
+              <w:t>“半途而废”偏重在“半”，中途停止，有惋惜之意；“浅尝辄止”偏重在“浅”，不深入（辄：就）</w:t>
             </w:r>
           </w:p>
         </w:tc>
@@ -1706,7 +2832,6358 @@
     </w:tbl>
     <w:p>
       <w:pPr>
-        <w:jc w:val="center"/>
+        <w:jc w:val="both"/>
+        <w:rPr>
+          <w:rFonts w:hint="eastAsia"/>
+          <w:color w:val="FF0000"/>
+          <w:sz w:val="32"/>
+          <w:szCs w:val="32"/>
+          <w:vertAlign w:val="baseline"/>
+          <w:lang w:val="en-US" w:eastAsia="zh-Hans"/>
+        </w:rPr>
+      </w:pPr>
+    </w:p>
+    <w:tbl>
+      <w:tblPr>
+        <w:tblStyle w:val="4"/>
+        <w:tblW w:w="0" w:type="auto"/>
+        <w:tblInd w:w="0" w:type="dxa"/>
+        <w:tblBorders>
+          <w:top w:val="single" w:color="auto" w:sz="4" w:space="0"/>
+          <w:left w:val="single" w:color="auto" w:sz="4" w:space="0"/>
+          <w:bottom w:val="single" w:color="auto" w:sz="4" w:space="0"/>
+          <w:right w:val="single" w:color="auto" w:sz="4" w:space="0"/>
+          <w:insideH w:val="single" w:color="auto" w:sz="4" w:space="0"/>
+          <w:insideV w:val="single" w:color="auto" w:sz="4" w:space="0"/>
+        </w:tblBorders>
+        <w:tblLayout w:type="autofit"/>
+        <w:tblCellMar>
+          <w:top w:w="0" w:type="dxa"/>
+          <w:left w:w="108" w:type="dxa"/>
+          <w:bottom w:w="0" w:type="dxa"/>
+          <w:right w:w="108" w:type="dxa"/>
+        </w:tblCellMar>
+      </w:tblPr>
+      <w:tblGrid>
+        <w:gridCol w:w="941"/>
+        <w:gridCol w:w="3320"/>
+        <w:gridCol w:w="4261"/>
+      </w:tblGrid>
+      <w:tr>
+        <w:tblPrEx>
+          <w:tblBorders>
+            <w:top w:val="single" w:color="auto" w:sz="4" w:space="0"/>
+            <w:left w:val="single" w:color="auto" w:sz="4" w:space="0"/>
+            <w:bottom w:val="single" w:color="auto" w:sz="4" w:space="0"/>
+            <w:right w:val="single" w:color="auto" w:sz="4" w:space="0"/>
+            <w:insideH w:val="single" w:color="auto" w:sz="4" w:space="0"/>
+            <w:insideV w:val="single" w:color="auto" w:sz="4" w:space="0"/>
+          </w:tblBorders>
+        </w:tblPrEx>
+        <w:trPr>
+          <w:trHeight w:val="642" w:hRule="atLeast"/>
+        </w:trPr>
+        <w:tc>
+          <w:tcPr>
+            <w:tcW w:w="4261" w:type="dxa"/>
+            <w:gridSpan w:val="2"/>
+          </w:tcPr>
+          <w:p>
+            <w:pPr>
+              <w:jc w:val="center"/>
+              <w:rPr>
+                <w:rFonts w:hint="eastAsia" w:ascii="微软雅黑" w:hAnsi="微软雅黑" w:eastAsia="微软雅黑" w:cs="微软雅黑"/>
+                <w:sz w:val="28"/>
+                <w:szCs w:val="28"/>
+                <w:vertAlign w:val="baseline"/>
+                <w:lang w:val="en-US" w:eastAsia="zh-Hans"/>
+              </w:rPr>
+            </w:pPr>
+            <w:r>
+              <w:rPr>
+                <w:rFonts w:hint="eastAsia" w:ascii="微软雅黑" w:hAnsi="微软雅黑" w:eastAsia="微软雅黑" w:cs="微软雅黑"/>
+                <w:sz w:val="28"/>
+                <w:szCs w:val="28"/>
+                <w:vertAlign w:val="baseline"/>
+                <w:lang w:val="en-US" w:eastAsia="zh-Hans"/>
+              </w:rPr>
+              <w:t>包办代替</w:t>
+            </w:r>
+          </w:p>
+        </w:tc>
+        <w:tc>
+          <w:tcPr>
+            <w:tcW w:w="4261" w:type="dxa"/>
+          </w:tcPr>
+          <w:p>
+            <w:pPr>
+              <w:jc w:val="center"/>
+              <w:rPr>
+                <w:rFonts w:hint="eastAsia" w:ascii="微软雅黑" w:hAnsi="微软雅黑" w:eastAsia="微软雅黑" w:cs="微软雅黑"/>
+                <w:sz w:val="28"/>
+                <w:szCs w:val="28"/>
+                <w:vertAlign w:val="baseline"/>
+                <w:lang w:val="en-US" w:eastAsia="zh-Hans"/>
+              </w:rPr>
+            </w:pPr>
+            <w:r>
+              <w:rPr>
+                <w:rFonts w:hint="eastAsia" w:ascii="微软雅黑" w:hAnsi="微软雅黑" w:eastAsia="微软雅黑" w:cs="微软雅黑"/>
+                <w:sz w:val="28"/>
+                <w:szCs w:val="28"/>
+                <w:vertAlign w:val="baseline"/>
+                <w:lang w:val="en-US" w:eastAsia="zh-Hans"/>
+              </w:rPr>
+              <w:t>浅尝辄止</w:t>
+            </w:r>
+          </w:p>
+        </w:tc>
+      </w:tr>
+      <w:tr>
+        <w:tblPrEx>
+          <w:tblBorders>
+            <w:top w:val="single" w:color="auto" w:sz="4" w:space="0"/>
+            <w:left w:val="single" w:color="auto" w:sz="4" w:space="0"/>
+            <w:bottom w:val="single" w:color="auto" w:sz="4" w:space="0"/>
+            <w:right w:val="single" w:color="auto" w:sz="4" w:space="0"/>
+            <w:insideH w:val="single" w:color="auto" w:sz="4" w:space="0"/>
+            <w:insideV w:val="single" w:color="auto" w:sz="4" w:space="0"/>
+          </w:tblBorders>
+        </w:tblPrEx>
+        <w:trPr>
+          <w:trHeight w:val="652" w:hRule="atLeast"/>
+        </w:trPr>
+        <w:tc>
+          <w:tcPr>
+            <w:tcW w:w="941" w:type="dxa"/>
+          </w:tcPr>
+          <w:p>
+            <w:pPr>
+              <w:jc w:val="center"/>
+              <w:rPr>
+                <w:rFonts w:hint="eastAsia" w:ascii="微软雅黑" w:hAnsi="微软雅黑" w:eastAsia="微软雅黑" w:cs="微软雅黑"/>
+                <w:sz w:val="28"/>
+                <w:szCs w:val="28"/>
+                <w:vertAlign w:val="baseline"/>
+                <w:lang w:val="en-US" w:eastAsia="zh-Hans"/>
+              </w:rPr>
+            </w:pPr>
+            <w:r>
+              <w:rPr>
+                <w:rFonts w:hint="eastAsia" w:ascii="微软雅黑" w:hAnsi="微软雅黑" w:eastAsia="微软雅黑" w:cs="微软雅黑"/>
+                <w:color w:val="FF0000"/>
+                <w:sz w:val="28"/>
+                <w:szCs w:val="28"/>
+                <w:vertAlign w:val="baseline"/>
+                <w:lang w:val="en-US" w:eastAsia="zh-Hans"/>
+              </w:rPr>
+              <w:t>同：</w:t>
+            </w:r>
+          </w:p>
+        </w:tc>
+        <w:tc>
+          <w:tcPr>
+            <w:tcW w:w="7581" w:type="dxa"/>
+            <w:gridSpan w:val="2"/>
+          </w:tcPr>
+          <w:p>
+            <w:pPr>
+              <w:rPr>
+                <w:rFonts w:hint="eastAsia" w:ascii="微软雅黑" w:hAnsi="微软雅黑" w:eastAsia="微软雅黑" w:cs="微软雅黑"/>
+                <w:color w:val="FF0000"/>
+                <w:sz w:val="28"/>
+                <w:szCs w:val="28"/>
+                <w:vertAlign w:val="baseline"/>
+                <w:lang w:val="en-US" w:eastAsia="zh-Hans"/>
+              </w:rPr>
+            </w:pPr>
+            <w:r>
+              <w:rPr>
+                <w:rFonts w:hint="eastAsia" w:ascii="微软雅黑" w:hAnsi="微软雅黑" w:eastAsia="微软雅黑" w:cs="微软雅黑"/>
+                <w:sz w:val="28"/>
+                <w:szCs w:val="28"/>
+                <w:vertAlign w:val="baseline"/>
+                <w:lang w:val="en-US" w:eastAsia="zh-Hans"/>
+              </w:rPr>
+              <w:t>都有中途停止之意。</w:t>
+            </w:r>
+          </w:p>
+        </w:tc>
+      </w:tr>
+      <w:tr>
+        <w:tblPrEx>
+          <w:tblBorders>
+            <w:top w:val="single" w:color="auto" w:sz="4" w:space="0"/>
+            <w:left w:val="single" w:color="auto" w:sz="4" w:space="0"/>
+            <w:bottom w:val="single" w:color="auto" w:sz="4" w:space="0"/>
+            <w:right w:val="single" w:color="auto" w:sz="4" w:space="0"/>
+            <w:insideH w:val="single" w:color="auto" w:sz="4" w:space="0"/>
+            <w:insideV w:val="single" w:color="auto" w:sz="4" w:space="0"/>
+          </w:tblBorders>
+        </w:tblPrEx>
+        <w:trPr>
+          <w:trHeight w:val="1032" w:hRule="atLeast"/>
+        </w:trPr>
+        <w:tc>
+          <w:tcPr>
+            <w:tcW w:w="941" w:type="dxa"/>
+          </w:tcPr>
+          <w:p>
+            <w:pPr>
+              <w:jc w:val="center"/>
+              <w:rPr>
+                <w:rFonts w:hint="eastAsia" w:ascii="微软雅黑" w:hAnsi="微软雅黑" w:eastAsia="微软雅黑" w:cs="微软雅黑"/>
+                <w:sz w:val="28"/>
+                <w:szCs w:val="28"/>
+                <w:vertAlign w:val="baseline"/>
+                <w:lang w:val="en-US" w:eastAsia="zh-Hans"/>
+              </w:rPr>
+            </w:pPr>
+            <w:r>
+              <w:rPr>
+                <w:rFonts w:hint="eastAsia" w:ascii="微软雅黑" w:hAnsi="微软雅黑" w:eastAsia="微软雅黑" w:cs="微软雅黑"/>
+                <w:color w:val="FF0000"/>
+                <w:sz w:val="28"/>
+                <w:szCs w:val="28"/>
+                <w:vertAlign w:val="baseline"/>
+                <w:lang w:val="en-US" w:eastAsia="zh-Hans"/>
+              </w:rPr>
+              <w:t>异：</w:t>
+            </w:r>
+          </w:p>
+        </w:tc>
+        <w:tc>
+          <w:tcPr>
+            <w:tcW w:w="7581" w:type="dxa"/>
+            <w:gridSpan w:val="2"/>
+          </w:tcPr>
+          <w:p>
+            <w:pPr>
+              <w:rPr>
+                <w:rFonts w:hint="eastAsia" w:ascii="微软雅黑" w:hAnsi="微软雅黑" w:eastAsia="微软雅黑" w:cs="微软雅黑"/>
+                <w:color w:val="FF0000"/>
+                <w:sz w:val="28"/>
+                <w:szCs w:val="28"/>
+                <w:vertAlign w:val="baseline"/>
+                <w:lang w:val="en-US" w:eastAsia="zh-Hans"/>
+              </w:rPr>
+            </w:pPr>
+            <w:r>
+              <w:rPr>
+                <w:rFonts w:hint="eastAsia" w:ascii="微软雅黑" w:hAnsi="微软雅黑" w:eastAsia="微软雅黑" w:cs="微软雅黑"/>
+                <w:sz w:val="28"/>
+                <w:szCs w:val="28"/>
+                <w:vertAlign w:val="baseline"/>
+                <w:lang w:val="en-US" w:eastAsia="zh-Hans"/>
+              </w:rPr>
+              <w:t>“包办代替”重在包办。“越俎代庖”重在超越权限。</w:t>
+            </w:r>
+          </w:p>
+        </w:tc>
+      </w:tr>
+    </w:tbl>
+    <w:p>
+      <w:pPr>
+        <w:jc w:val="both"/>
+        <w:rPr>
+          <w:rFonts w:hint="eastAsia"/>
+          <w:color w:val="FF0000"/>
+          <w:sz w:val="32"/>
+          <w:szCs w:val="32"/>
+          <w:vertAlign w:val="baseline"/>
+          <w:lang w:val="en-US" w:eastAsia="zh-Hans"/>
+        </w:rPr>
+      </w:pPr>
+    </w:p>
+    <w:tbl>
+      <w:tblPr>
+        <w:tblStyle w:val="4"/>
+        <w:tblW w:w="0" w:type="auto"/>
+        <w:tblInd w:w="0" w:type="dxa"/>
+        <w:tblBorders>
+          <w:top w:val="single" w:color="auto" w:sz="4" w:space="0"/>
+          <w:left w:val="single" w:color="auto" w:sz="4" w:space="0"/>
+          <w:bottom w:val="single" w:color="auto" w:sz="4" w:space="0"/>
+          <w:right w:val="single" w:color="auto" w:sz="4" w:space="0"/>
+          <w:insideH w:val="single" w:color="auto" w:sz="4" w:space="0"/>
+          <w:insideV w:val="single" w:color="auto" w:sz="4" w:space="0"/>
+        </w:tblBorders>
+        <w:tblLayout w:type="autofit"/>
+        <w:tblCellMar>
+          <w:top w:w="0" w:type="dxa"/>
+          <w:left w:w="108" w:type="dxa"/>
+          <w:bottom w:w="0" w:type="dxa"/>
+          <w:right w:w="108" w:type="dxa"/>
+        </w:tblCellMar>
+      </w:tblPr>
+      <w:tblGrid>
+        <w:gridCol w:w="921"/>
+        <w:gridCol w:w="1919"/>
+        <w:gridCol w:w="2840"/>
+        <w:gridCol w:w="2842"/>
+      </w:tblGrid>
+      <w:tr>
+        <w:tblPrEx>
+          <w:tblBorders>
+            <w:top w:val="single" w:color="auto" w:sz="4" w:space="0"/>
+            <w:left w:val="single" w:color="auto" w:sz="4" w:space="0"/>
+            <w:bottom w:val="single" w:color="auto" w:sz="4" w:space="0"/>
+            <w:right w:val="single" w:color="auto" w:sz="4" w:space="0"/>
+            <w:insideH w:val="single" w:color="auto" w:sz="4" w:space="0"/>
+            <w:insideV w:val="single" w:color="auto" w:sz="4" w:space="0"/>
+          </w:tblBorders>
+        </w:tblPrEx>
+        <w:trPr>
+          <w:trHeight w:val="642" w:hRule="atLeast"/>
+        </w:trPr>
+        <w:tc>
+          <w:tcPr>
+            <w:tcW w:w="2840" w:type="dxa"/>
+            <w:gridSpan w:val="2"/>
+          </w:tcPr>
+          <w:p>
+            <w:pPr>
+              <w:jc w:val="center"/>
+              <w:rPr>
+                <w:rFonts w:hint="eastAsia" w:ascii="微软雅黑" w:hAnsi="微软雅黑" w:eastAsia="微软雅黑" w:cs="微软雅黑"/>
+                <w:sz w:val="28"/>
+                <w:szCs w:val="28"/>
+                <w:vertAlign w:val="baseline"/>
+                <w:lang w:val="en-US" w:eastAsia="zh-Hans"/>
+              </w:rPr>
+            </w:pPr>
+            <w:r>
+              <w:rPr>
+                <w:rFonts w:hint="eastAsia" w:ascii="微软雅黑" w:hAnsi="微软雅黑" w:eastAsia="微软雅黑" w:cs="微软雅黑"/>
+                <w:sz w:val="28"/>
+                <w:szCs w:val="28"/>
+                <w:vertAlign w:val="baseline"/>
+                <w:lang w:val="en-US" w:eastAsia="zh-Hans"/>
+              </w:rPr>
+              <w:t>抱残守缺</w:t>
+            </w:r>
+          </w:p>
+        </w:tc>
+        <w:tc>
+          <w:tcPr>
+            <w:tcW w:w="2840" w:type="dxa"/>
+          </w:tcPr>
+          <w:p>
+            <w:pPr>
+              <w:jc w:val="center"/>
+              <w:rPr>
+                <w:rFonts w:hint="eastAsia" w:ascii="微软雅黑" w:hAnsi="微软雅黑" w:eastAsia="微软雅黑" w:cs="微软雅黑"/>
+                <w:sz w:val="28"/>
+                <w:szCs w:val="28"/>
+                <w:vertAlign w:val="baseline"/>
+                <w:lang w:val="en-US" w:eastAsia="zh-Hans"/>
+              </w:rPr>
+            </w:pPr>
+            <w:r>
+              <w:rPr>
+                <w:rFonts w:hint="eastAsia" w:ascii="微软雅黑" w:hAnsi="微软雅黑" w:eastAsia="微软雅黑" w:cs="微软雅黑"/>
+                <w:sz w:val="28"/>
+                <w:szCs w:val="28"/>
+                <w:vertAlign w:val="baseline"/>
+                <w:lang w:val="en-US" w:eastAsia="zh-Hans"/>
+              </w:rPr>
+              <w:t>故步自封</w:t>
+            </w:r>
+          </w:p>
+        </w:tc>
+        <w:tc>
+          <w:tcPr>
+            <w:tcW w:w="2842" w:type="dxa"/>
+          </w:tcPr>
+          <w:p>
+            <w:pPr>
+              <w:jc w:val="center"/>
+              <w:rPr>
+                <w:rFonts w:hint="eastAsia" w:ascii="微软雅黑" w:hAnsi="微软雅黑" w:eastAsia="微软雅黑" w:cs="微软雅黑"/>
+                <w:sz w:val="28"/>
+                <w:szCs w:val="28"/>
+                <w:vertAlign w:val="baseline"/>
+                <w:lang w:val="en-US" w:eastAsia="zh-Hans"/>
+              </w:rPr>
+            </w:pPr>
+            <w:r>
+              <w:rPr>
+                <w:rFonts w:hint="eastAsia" w:ascii="微软雅黑" w:hAnsi="微软雅黑" w:eastAsia="微软雅黑" w:cs="微软雅黑"/>
+                <w:sz w:val="28"/>
+                <w:szCs w:val="28"/>
+                <w:vertAlign w:val="baseline"/>
+                <w:lang w:val="en-US" w:eastAsia="zh-Hans"/>
+              </w:rPr>
+              <w:t>墨守成规</w:t>
+            </w:r>
+          </w:p>
+        </w:tc>
+      </w:tr>
+      <w:tr>
+        <w:tblPrEx>
+          <w:tblBorders>
+            <w:top w:val="single" w:color="auto" w:sz="4" w:space="0"/>
+            <w:left w:val="single" w:color="auto" w:sz="4" w:space="0"/>
+            <w:bottom w:val="single" w:color="auto" w:sz="4" w:space="0"/>
+            <w:right w:val="single" w:color="auto" w:sz="4" w:space="0"/>
+            <w:insideH w:val="single" w:color="auto" w:sz="4" w:space="0"/>
+            <w:insideV w:val="single" w:color="auto" w:sz="4" w:space="0"/>
+          </w:tblBorders>
+        </w:tblPrEx>
+        <w:trPr>
+          <w:trHeight w:val="632" w:hRule="atLeast"/>
+        </w:trPr>
+        <w:tc>
+          <w:tcPr>
+            <w:tcW w:w="921" w:type="dxa"/>
+          </w:tcPr>
+          <w:p>
+            <w:pPr>
+              <w:rPr>
+                <w:rFonts w:hint="eastAsia" w:ascii="微软雅黑" w:hAnsi="微软雅黑" w:eastAsia="微软雅黑" w:cs="微软雅黑"/>
+                <w:sz w:val="28"/>
+                <w:szCs w:val="28"/>
+                <w:vertAlign w:val="baseline"/>
+                <w:lang w:val="en-US" w:eastAsia="zh-Hans"/>
+              </w:rPr>
+            </w:pPr>
+            <w:r>
+              <w:rPr>
+                <w:rFonts w:hint="eastAsia" w:ascii="微软雅黑" w:hAnsi="微软雅黑" w:eastAsia="微软雅黑" w:cs="微软雅黑"/>
+                <w:color w:val="FF0000"/>
+                <w:sz w:val="28"/>
+                <w:szCs w:val="28"/>
+                <w:vertAlign w:val="baseline"/>
+                <w:lang w:val="en-US" w:eastAsia="zh-Hans"/>
+              </w:rPr>
+              <w:t>同：</w:t>
+            </w:r>
+          </w:p>
+        </w:tc>
+        <w:tc>
+          <w:tcPr>
+            <w:tcW w:w="7601" w:type="dxa"/>
+            <w:gridSpan w:val="3"/>
+          </w:tcPr>
+          <w:p>
+            <w:pPr>
+              <w:rPr>
+                <w:rFonts w:hint="eastAsia" w:ascii="微软雅黑" w:hAnsi="微软雅黑" w:eastAsia="微软雅黑" w:cs="微软雅黑"/>
+                <w:color w:val="FF0000"/>
+                <w:sz w:val="28"/>
+                <w:szCs w:val="28"/>
+                <w:vertAlign w:val="baseline"/>
+                <w:lang w:val="en-US" w:eastAsia="zh-Hans"/>
+              </w:rPr>
+            </w:pPr>
+            <w:r>
+              <w:rPr>
+                <w:rFonts w:hint="eastAsia" w:ascii="微软雅黑" w:hAnsi="微软雅黑" w:eastAsia="微软雅黑" w:cs="微软雅黑"/>
+                <w:color w:val="auto"/>
+                <w:sz w:val="28"/>
+                <w:szCs w:val="28"/>
+                <w:vertAlign w:val="baseline"/>
+                <w:lang w:val="en-US" w:eastAsia="zh-Hans"/>
+              </w:rPr>
+              <w:t>都有因循守旧的意思。</w:t>
+            </w:r>
+          </w:p>
+        </w:tc>
+      </w:tr>
+      <w:tr>
+        <w:tblPrEx>
+          <w:tblBorders>
+            <w:top w:val="single" w:color="auto" w:sz="4" w:space="0"/>
+            <w:left w:val="single" w:color="auto" w:sz="4" w:space="0"/>
+            <w:bottom w:val="single" w:color="auto" w:sz="4" w:space="0"/>
+            <w:right w:val="single" w:color="auto" w:sz="4" w:space="0"/>
+            <w:insideH w:val="single" w:color="auto" w:sz="4" w:space="0"/>
+            <w:insideV w:val="single" w:color="auto" w:sz="4" w:space="0"/>
+          </w:tblBorders>
+        </w:tblPrEx>
+        <w:trPr>
+          <w:trHeight w:val="1032" w:hRule="atLeast"/>
+        </w:trPr>
+        <w:tc>
+          <w:tcPr>
+            <w:tcW w:w="921" w:type="dxa"/>
+          </w:tcPr>
+          <w:p>
+            <w:pPr>
+              <w:rPr>
+                <w:rFonts w:hint="eastAsia" w:ascii="微软雅黑" w:hAnsi="微软雅黑" w:eastAsia="微软雅黑" w:cs="微软雅黑"/>
+                <w:sz w:val="28"/>
+                <w:szCs w:val="28"/>
+                <w:vertAlign w:val="baseline"/>
+                <w:lang w:val="en-US" w:eastAsia="zh-Hans"/>
+              </w:rPr>
+            </w:pPr>
+            <w:r>
+              <w:rPr>
+                <w:rFonts w:hint="eastAsia" w:ascii="微软雅黑" w:hAnsi="微软雅黑" w:eastAsia="微软雅黑" w:cs="微软雅黑"/>
+                <w:color w:val="FF0000"/>
+                <w:sz w:val="28"/>
+                <w:szCs w:val="28"/>
+                <w:vertAlign w:val="baseline"/>
+                <w:lang w:val="en-US" w:eastAsia="zh-Hans"/>
+              </w:rPr>
+              <w:t>异：</w:t>
+            </w:r>
+          </w:p>
+        </w:tc>
+        <w:tc>
+          <w:tcPr>
+            <w:tcW w:w="7601" w:type="dxa"/>
+            <w:gridSpan w:val="3"/>
+          </w:tcPr>
+          <w:p>
+            <w:pPr>
+              <w:rPr>
+                <w:rFonts w:hint="eastAsia" w:ascii="微软雅黑" w:hAnsi="微软雅黑" w:eastAsia="微软雅黑" w:cs="微软雅黑"/>
+                <w:color w:val="auto"/>
+                <w:sz w:val="28"/>
+                <w:szCs w:val="28"/>
+                <w:vertAlign w:val="baseline"/>
+                <w:lang w:val="en-US" w:eastAsia="zh-Hans"/>
+              </w:rPr>
+            </w:pPr>
+            <w:r>
+              <w:rPr>
+                <w:rFonts w:hint="eastAsia" w:ascii="微软雅黑" w:hAnsi="微软雅黑" w:eastAsia="微软雅黑" w:cs="微软雅黑"/>
+                <w:color w:val="auto"/>
+                <w:sz w:val="28"/>
+                <w:szCs w:val="28"/>
+                <w:vertAlign w:val="baseline"/>
+                <w:lang w:val="en-US" w:eastAsia="zh-Hans"/>
+              </w:rPr>
+              <w:t>“抱残守缺”偏重在不肯接受新事物。“故步自封”偏重在不求进取。“墨守成规”偏堕在按老规矩办事。</w:t>
+            </w:r>
+          </w:p>
+        </w:tc>
+      </w:tr>
+    </w:tbl>
+    <w:p>
+      <w:pPr>
+        <w:jc w:val="both"/>
+        <w:rPr>
+          <w:rFonts w:hint="eastAsia"/>
+          <w:color w:val="FF0000"/>
+          <w:sz w:val="32"/>
+          <w:szCs w:val="32"/>
+          <w:vertAlign w:val="baseline"/>
+          <w:lang w:val="en-US" w:eastAsia="zh-Hans"/>
+        </w:rPr>
+      </w:pPr>
+    </w:p>
+    <w:tbl>
+      <w:tblPr>
+        <w:tblStyle w:val="4"/>
+        <w:tblW w:w="0" w:type="auto"/>
+        <w:tblInd w:w="0" w:type="dxa"/>
+        <w:tblBorders>
+          <w:top w:val="single" w:color="auto" w:sz="4" w:space="0"/>
+          <w:left w:val="single" w:color="auto" w:sz="4" w:space="0"/>
+          <w:bottom w:val="single" w:color="auto" w:sz="4" w:space="0"/>
+          <w:right w:val="single" w:color="auto" w:sz="4" w:space="0"/>
+          <w:insideH w:val="single" w:color="auto" w:sz="4" w:space="0"/>
+          <w:insideV w:val="single" w:color="auto" w:sz="4" w:space="0"/>
+        </w:tblBorders>
+        <w:tblLayout w:type="autofit"/>
+        <w:tblCellMar>
+          <w:top w:w="0" w:type="dxa"/>
+          <w:left w:w="108" w:type="dxa"/>
+          <w:bottom w:w="0" w:type="dxa"/>
+          <w:right w:w="108" w:type="dxa"/>
+        </w:tblCellMar>
+      </w:tblPr>
+      <w:tblGrid>
+        <w:gridCol w:w="941"/>
+        <w:gridCol w:w="1899"/>
+        <w:gridCol w:w="2840"/>
+        <w:gridCol w:w="2842"/>
+      </w:tblGrid>
+      <w:tr>
+        <w:tblPrEx>
+          <w:tblBorders>
+            <w:top w:val="single" w:color="auto" w:sz="4" w:space="0"/>
+            <w:left w:val="single" w:color="auto" w:sz="4" w:space="0"/>
+            <w:bottom w:val="single" w:color="auto" w:sz="4" w:space="0"/>
+            <w:right w:val="single" w:color="auto" w:sz="4" w:space="0"/>
+            <w:insideH w:val="single" w:color="auto" w:sz="4" w:space="0"/>
+            <w:insideV w:val="single" w:color="auto" w:sz="4" w:space="0"/>
+          </w:tblBorders>
+        </w:tblPrEx>
+        <w:trPr>
+          <w:trHeight w:val="642" w:hRule="atLeast"/>
+        </w:trPr>
+        <w:tc>
+          <w:tcPr>
+            <w:tcW w:w="2840" w:type="dxa"/>
+            <w:gridSpan w:val="2"/>
+          </w:tcPr>
+          <w:p>
+            <w:pPr>
+              <w:jc w:val="center"/>
+              <w:rPr>
+                <w:rFonts w:hint="eastAsia" w:ascii="微软雅黑" w:hAnsi="微软雅黑" w:eastAsia="微软雅黑" w:cs="微软雅黑"/>
+                <w:sz w:val="28"/>
+                <w:szCs w:val="28"/>
+                <w:vertAlign w:val="baseline"/>
+                <w:lang w:val="en-US" w:eastAsia="zh-Hans"/>
+              </w:rPr>
+            </w:pPr>
+            <w:r>
+              <w:rPr>
+                <w:rFonts w:hint="eastAsia" w:ascii="微软雅黑" w:hAnsi="微软雅黑" w:eastAsia="微软雅黑" w:cs="微软雅黑"/>
+                <w:sz w:val="28"/>
+                <w:szCs w:val="28"/>
+                <w:vertAlign w:val="baseline"/>
+                <w:lang w:val="en-US" w:eastAsia="zh-Hans"/>
+              </w:rPr>
+              <w:t>卑躬屈膝</w:t>
+            </w:r>
+          </w:p>
+        </w:tc>
+        <w:tc>
+          <w:tcPr>
+            <w:tcW w:w="2840" w:type="dxa"/>
+          </w:tcPr>
+          <w:p>
+            <w:pPr>
+              <w:jc w:val="center"/>
+              <w:rPr>
+                <w:rFonts w:hint="eastAsia" w:ascii="微软雅黑" w:hAnsi="微软雅黑" w:eastAsia="微软雅黑" w:cs="微软雅黑"/>
+                <w:sz w:val="28"/>
+                <w:szCs w:val="28"/>
+                <w:vertAlign w:val="baseline"/>
+                <w:lang w:val="en-US" w:eastAsia="zh-Hans"/>
+              </w:rPr>
+            </w:pPr>
+            <w:r>
+              <w:rPr>
+                <w:rFonts w:hint="eastAsia" w:ascii="微软雅黑" w:hAnsi="微软雅黑" w:eastAsia="微软雅黑" w:cs="微软雅黑"/>
+                <w:sz w:val="28"/>
+                <w:szCs w:val="28"/>
+                <w:vertAlign w:val="baseline"/>
+                <w:lang w:val="en-US" w:eastAsia="zh-Hans"/>
+              </w:rPr>
+              <w:t>奴颜婢膝</w:t>
+            </w:r>
+          </w:p>
+        </w:tc>
+        <w:tc>
+          <w:tcPr>
+            <w:tcW w:w="2842" w:type="dxa"/>
+          </w:tcPr>
+          <w:p>
+            <w:pPr>
+              <w:jc w:val="center"/>
+              <w:rPr>
+                <w:rFonts w:hint="eastAsia" w:ascii="微软雅黑" w:hAnsi="微软雅黑" w:eastAsia="微软雅黑" w:cs="微软雅黑"/>
+                <w:sz w:val="28"/>
+                <w:szCs w:val="28"/>
+                <w:vertAlign w:val="baseline"/>
+                <w:lang w:val="en-US" w:eastAsia="zh-Hans"/>
+              </w:rPr>
+            </w:pPr>
+            <w:r>
+              <w:rPr>
+                <w:rFonts w:hint="eastAsia" w:ascii="微软雅黑" w:hAnsi="微软雅黑" w:eastAsia="微软雅黑" w:cs="微软雅黑"/>
+                <w:sz w:val="28"/>
+                <w:szCs w:val="28"/>
+                <w:vertAlign w:val="baseline"/>
+                <w:lang w:val="en-US" w:eastAsia="zh-Hans"/>
+              </w:rPr>
+              <w:t>奴颜媚骨</w:t>
+            </w:r>
+          </w:p>
+        </w:tc>
+      </w:tr>
+      <w:tr>
+        <w:tblPrEx>
+          <w:tblBorders>
+            <w:top w:val="single" w:color="auto" w:sz="4" w:space="0"/>
+            <w:left w:val="single" w:color="auto" w:sz="4" w:space="0"/>
+            <w:bottom w:val="single" w:color="auto" w:sz="4" w:space="0"/>
+            <w:right w:val="single" w:color="auto" w:sz="4" w:space="0"/>
+            <w:insideH w:val="single" w:color="auto" w:sz="4" w:space="0"/>
+            <w:insideV w:val="single" w:color="auto" w:sz="4" w:space="0"/>
+          </w:tblBorders>
+        </w:tblPrEx>
+        <w:trPr>
+          <w:trHeight w:val="652" w:hRule="atLeast"/>
+        </w:trPr>
+        <w:tc>
+          <w:tcPr>
+            <w:tcW w:w="941" w:type="dxa"/>
+          </w:tcPr>
+          <w:p>
+            <w:pPr>
+              <w:jc w:val="center"/>
+              <w:rPr>
+                <w:rFonts w:hint="eastAsia" w:ascii="微软雅黑" w:hAnsi="微软雅黑" w:eastAsia="微软雅黑" w:cs="微软雅黑"/>
+                <w:sz w:val="28"/>
+                <w:szCs w:val="28"/>
+                <w:vertAlign w:val="baseline"/>
+                <w:lang w:val="en-US" w:eastAsia="zh-Hans"/>
+              </w:rPr>
+            </w:pPr>
+            <w:r>
+              <w:rPr>
+                <w:rFonts w:hint="eastAsia" w:ascii="微软雅黑" w:hAnsi="微软雅黑" w:eastAsia="微软雅黑" w:cs="微软雅黑"/>
+                <w:color w:val="FF0000"/>
+                <w:sz w:val="28"/>
+                <w:szCs w:val="28"/>
+                <w:vertAlign w:val="baseline"/>
+                <w:lang w:val="en-US" w:eastAsia="zh-Hans"/>
+              </w:rPr>
+              <w:t>同：</w:t>
+            </w:r>
+          </w:p>
+        </w:tc>
+        <w:tc>
+          <w:tcPr>
+            <w:tcW w:w="7581" w:type="dxa"/>
+            <w:gridSpan w:val="3"/>
+          </w:tcPr>
+          <w:p>
+            <w:pPr>
+              <w:rPr>
+                <w:rFonts w:hint="eastAsia" w:ascii="微软雅黑" w:hAnsi="微软雅黑" w:eastAsia="微软雅黑" w:cs="微软雅黑"/>
+                <w:color w:val="FF0000"/>
+                <w:sz w:val="28"/>
+                <w:szCs w:val="28"/>
+                <w:vertAlign w:val="baseline"/>
+                <w:lang w:val="en-US" w:eastAsia="zh-Hans"/>
+              </w:rPr>
+            </w:pPr>
+            <w:r>
+              <w:rPr>
+                <w:rFonts w:hint="eastAsia" w:ascii="微软雅黑" w:hAnsi="微软雅黑" w:eastAsia="微软雅黑" w:cs="微软雅黑"/>
+                <w:sz w:val="28"/>
+                <w:szCs w:val="28"/>
+                <w:vertAlign w:val="baseline"/>
+                <w:lang w:val="en-US" w:eastAsia="zh-Hans"/>
+              </w:rPr>
+              <w:t>都有像别人讨好的意思，有时可以通用。</w:t>
+            </w:r>
+          </w:p>
+        </w:tc>
+      </w:tr>
+      <w:tr>
+        <w:tblPrEx>
+          <w:tblBorders>
+            <w:top w:val="single" w:color="auto" w:sz="4" w:space="0"/>
+            <w:left w:val="single" w:color="auto" w:sz="4" w:space="0"/>
+            <w:bottom w:val="single" w:color="auto" w:sz="4" w:space="0"/>
+            <w:right w:val="single" w:color="auto" w:sz="4" w:space="0"/>
+            <w:insideH w:val="single" w:color="auto" w:sz="4" w:space="0"/>
+            <w:insideV w:val="single" w:color="auto" w:sz="4" w:space="0"/>
+          </w:tblBorders>
+        </w:tblPrEx>
+        <w:trPr>
+          <w:trHeight w:val="1032" w:hRule="atLeast"/>
+        </w:trPr>
+        <w:tc>
+          <w:tcPr>
+            <w:tcW w:w="941" w:type="dxa"/>
+          </w:tcPr>
+          <w:p>
+            <w:pPr>
+              <w:jc w:val="center"/>
+              <w:rPr>
+                <w:rFonts w:hint="eastAsia" w:ascii="微软雅黑" w:hAnsi="微软雅黑" w:eastAsia="微软雅黑" w:cs="微软雅黑"/>
+                <w:sz w:val="28"/>
+                <w:szCs w:val="28"/>
+                <w:vertAlign w:val="baseline"/>
+                <w:lang w:val="en-US" w:eastAsia="zh-Hans"/>
+              </w:rPr>
+            </w:pPr>
+            <w:r>
+              <w:rPr>
+                <w:rFonts w:hint="eastAsia" w:ascii="微软雅黑" w:hAnsi="微软雅黑" w:eastAsia="微软雅黑" w:cs="微软雅黑"/>
+                <w:color w:val="FF0000"/>
+                <w:sz w:val="28"/>
+                <w:szCs w:val="28"/>
+                <w:vertAlign w:val="baseline"/>
+                <w:lang w:val="en-US" w:eastAsia="zh-Hans"/>
+              </w:rPr>
+              <w:t>异：</w:t>
+            </w:r>
+          </w:p>
+        </w:tc>
+        <w:tc>
+          <w:tcPr>
+            <w:tcW w:w="7581" w:type="dxa"/>
+            <w:gridSpan w:val="3"/>
+          </w:tcPr>
+          <w:p>
+            <w:pPr>
+              <w:rPr>
+                <w:rFonts w:hint="eastAsia" w:ascii="微软雅黑" w:hAnsi="微软雅黑" w:eastAsia="微软雅黑" w:cs="微软雅黑"/>
+                <w:color w:val="auto"/>
+                <w:sz w:val="28"/>
+                <w:szCs w:val="28"/>
+                <w:vertAlign w:val="baseline"/>
+                <w:lang w:eastAsia="zh-Hans"/>
+              </w:rPr>
+            </w:pPr>
+            <w:r>
+              <w:rPr>
+                <w:rFonts w:hint="default" w:ascii="微软雅黑" w:hAnsi="微软雅黑" w:eastAsia="微软雅黑" w:cs="微软雅黑"/>
+                <w:color w:val="auto"/>
+                <w:sz w:val="28"/>
+                <w:szCs w:val="28"/>
+                <w:vertAlign w:val="baseline"/>
+                <w:lang w:eastAsia="zh-Hans"/>
+              </w:rPr>
+              <w:t>“</w:t>
+            </w:r>
+            <w:r>
+              <w:rPr>
+                <w:rFonts w:hint="eastAsia" w:ascii="微软雅黑" w:hAnsi="微软雅黑" w:eastAsia="微软雅黑" w:cs="微软雅黑"/>
+                <w:color w:val="auto"/>
+                <w:sz w:val="28"/>
+                <w:szCs w:val="28"/>
+                <w:vertAlign w:val="baseline"/>
+                <w:lang w:val="en-US" w:eastAsia="zh-Hans"/>
+              </w:rPr>
+              <w:t>卑躬屈膝</w:t>
+            </w:r>
+            <w:r>
+              <w:rPr>
+                <w:rFonts w:hint="default" w:ascii="微软雅黑" w:hAnsi="微软雅黑" w:eastAsia="微软雅黑" w:cs="微软雅黑"/>
+                <w:color w:val="auto"/>
+                <w:sz w:val="28"/>
+                <w:szCs w:val="28"/>
+                <w:vertAlign w:val="baseline"/>
+                <w:lang w:eastAsia="zh-Hans"/>
+              </w:rPr>
+              <w:t>”</w:t>
+            </w:r>
+            <w:r>
+              <w:rPr>
+                <w:rFonts w:hint="eastAsia" w:ascii="微软雅黑" w:hAnsi="微软雅黑" w:eastAsia="微软雅黑" w:cs="微软雅黑"/>
+                <w:color w:val="auto"/>
+                <w:sz w:val="28"/>
+                <w:szCs w:val="28"/>
+                <w:vertAlign w:val="baseline"/>
+                <w:lang w:eastAsia="zh-Hans"/>
+              </w:rPr>
+              <w:t>“</w:t>
+            </w:r>
+            <w:r>
+              <w:rPr>
+                <w:rFonts w:hint="eastAsia" w:ascii="微软雅黑" w:hAnsi="微软雅黑" w:eastAsia="微软雅黑" w:cs="微软雅黑"/>
+                <w:color w:val="auto"/>
+                <w:sz w:val="28"/>
+                <w:szCs w:val="28"/>
+                <w:vertAlign w:val="baseline"/>
+                <w:lang w:val="en-US" w:eastAsia="zh-Hans"/>
+              </w:rPr>
+              <w:t>奴颜婢膝</w:t>
+            </w:r>
+            <w:r>
+              <w:rPr>
+                <w:rFonts w:hint="eastAsia" w:ascii="微软雅黑" w:hAnsi="微软雅黑" w:eastAsia="微软雅黑" w:cs="微软雅黑"/>
+                <w:color w:val="auto"/>
+                <w:sz w:val="28"/>
+                <w:szCs w:val="28"/>
+                <w:vertAlign w:val="baseline"/>
+                <w:lang w:eastAsia="zh-Hans"/>
+              </w:rPr>
+              <w:t>”</w:t>
+            </w:r>
+            <w:r>
+              <w:rPr>
+                <w:rFonts w:hint="eastAsia" w:ascii="微软雅黑" w:hAnsi="微软雅黑" w:eastAsia="微软雅黑" w:cs="微软雅黑"/>
+                <w:color w:val="auto"/>
+                <w:sz w:val="28"/>
+                <w:szCs w:val="28"/>
+                <w:vertAlign w:val="baseline"/>
+                <w:lang w:val="en-US" w:eastAsia="zh-Hans"/>
+              </w:rPr>
+              <w:t>偏重在奴气。“”奴颜媚骨“偏重在奴性。</w:t>
+            </w:r>
+          </w:p>
+        </w:tc>
+      </w:tr>
+    </w:tbl>
+    <w:p>
+      <w:pPr>
+        <w:jc w:val="both"/>
+        <w:rPr>
+          <w:rFonts w:hint="eastAsia"/>
+          <w:color w:val="FF0000"/>
+          <w:sz w:val="32"/>
+          <w:szCs w:val="32"/>
+          <w:vertAlign w:val="baseline"/>
+          <w:lang w:val="en-US" w:eastAsia="zh-Hans"/>
+        </w:rPr>
+      </w:pPr>
+    </w:p>
+    <w:tbl>
+      <w:tblPr>
+        <w:tblStyle w:val="4"/>
+        <w:tblW w:w="0" w:type="auto"/>
+        <w:tblInd w:w="0" w:type="dxa"/>
+        <w:tblBorders>
+          <w:top w:val="single" w:color="auto" w:sz="4" w:space="0"/>
+          <w:left w:val="single" w:color="auto" w:sz="4" w:space="0"/>
+          <w:bottom w:val="single" w:color="auto" w:sz="4" w:space="0"/>
+          <w:right w:val="single" w:color="auto" w:sz="4" w:space="0"/>
+          <w:insideH w:val="single" w:color="auto" w:sz="4" w:space="0"/>
+          <w:insideV w:val="single" w:color="auto" w:sz="4" w:space="0"/>
+        </w:tblBorders>
+        <w:tblLayout w:type="autofit"/>
+        <w:tblCellMar>
+          <w:top w:w="0" w:type="dxa"/>
+          <w:left w:w="108" w:type="dxa"/>
+          <w:bottom w:w="0" w:type="dxa"/>
+          <w:right w:w="108" w:type="dxa"/>
+        </w:tblCellMar>
+      </w:tblPr>
+      <w:tblGrid>
+        <w:gridCol w:w="941"/>
+        <w:gridCol w:w="3320"/>
+        <w:gridCol w:w="4261"/>
+      </w:tblGrid>
+      <w:tr>
+        <w:tblPrEx>
+          <w:tblBorders>
+            <w:top w:val="single" w:color="auto" w:sz="4" w:space="0"/>
+            <w:left w:val="single" w:color="auto" w:sz="4" w:space="0"/>
+            <w:bottom w:val="single" w:color="auto" w:sz="4" w:space="0"/>
+            <w:right w:val="single" w:color="auto" w:sz="4" w:space="0"/>
+            <w:insideH w:val="single" w:color="auto" w:sz="4" w:space="0"/>
+            <w:insideV w:val="single" w:color="auto" w:sz="4" w:space="0"/>
+          </w:tblBorders>
+        </w:tblPrEx>
+        <w:trPr>
+          <w:trHeight w:val="642" w:hRule="atLeast"/>
+        </w:trPr>
+        <w:tc>
+          <w:tcPr>
+            <w:tcW w:w="4261" w:type="dxa"/>
+            <w:gridSpan w:val="2"/>
+          </w:tcPr>
+          <w:p>
+            <w:pPr>
+              <w:jc w:val="center"/>
+              <w:rPr>
+                <w:rFonts w:hint="eastAsia" w:ascii="微软雅黑" w:hAnsi="微软雅黑" w:eastAsia="微软雅黑" w:cs="微软雅黑"/>
+                <w:sz w:val="28"/>
+                <w:szCs w:val="28"/>
+                <w:vertAlign w:val="baseline"/>
+                <w:lang w:val="en-US" w:eastAsia="zh-Hans"/>
+              </w:rPr>
+            </w:pPr>
+            <w:r>
+              <w:rPr>
+                <w:rFonts w:hint="eastAsia" w:ascii="微软雅黑" w:hAnsi="微软雅黑" w:eastAsia="微软雅黑" w:cs="微软雅黑"/>
+                <w:sz w:val="28"/>
+                <w:szCs w:val="28"/>
+                <w:vertAlign w:val="baseline"/>
+                <w:lang w:val="en-US" w:eastAsia="zh-Hans"/>
+              </w:rPr>
+              <w:t>本末倒置</w:t>
+            </w:r>
+          </w:p>
+        </w:tc>
+        <w:tc>
+          <w:tcPr>
+            <w:tcW w:w="4261" w:type="dxa"/>
+          </w:tcPr>
+          <w:p>
+            <w:pPr>
+              <w:jc w:val="center"/>
+              <w:rPr>
+                <w:rFonts w:hint="eastAsia" w:ascii="微软雅黑" w:hAnsi="微软雅黑" w:eastAsia="微软雅黑" w:cs="微软雅黑"/>
+                <w:sz w:val="28"/>
+                <w:szCs w:val="28"/>
+                <w:vertAlign w:val="baseline"/>
+                <w:lang w:val="en-US" w:eastAsia="zh-Hans"/>
+              </w:rPr>
+            </w:pPr>
+            <w:r>
+              <w:rPr>
+                <w:rFonts w:hint="eastAsia" w:ascii="微软雅黑" w:hAnsi="微软雅黑" w:eastAsia="微软雅黑" w:cs="微软雅黑"/>
+                <w:sz w:val="28"/>
+                <w:szCs w:val="28"/>
+                <w:vertAlign w:val="baseline"/>
+                <w:lang w:val="en-US" w:eastAsia="zh-Hans"/>
+              </w:rPr>
+              <w:t>舍本逐末</w:t>
+            </w:r>
+          </w:p>
+        </w:tc>
+      </w:tr>
+      <w:tr>
+        <w:tblPrEx>
+          <w:tblBorders>
+            <w:top w:val="single" w:color="auto" w:sz="4" w:space="0"/>
+            <w:left w:val="single" w:color="auto" w:sz="4" w:space="0"/>
+            <w:bottom w:val="single" w:color="auto" w:sz="4" w:space="0"/>
+            <w:right w:val="single" w:color="auto" w:sz="4" w:space="0"/>
+            <w:insideH w:val="single" w:color="auto" w:sz="4" w:space="0"/>
+            <w:insideV w:val="single" w:color="auto" w:sz="4" w:space="0"/>
+          </w:tblBorders>
+        </w:tblPrEx>
+        <w:trPr>
+          <w:trHeight w:val="652" w:hRule="atLeast"/>
+        </w:trPr>
+        <w:tc>
+          <w:tcPr>
+            <w:tcW w:w="941" w:type="dxa"/>
+          </w:tcPr>
+          <w:p>
+            <w:pPr>
+              <w:jc w:val="center"/>
+              <w:rPr>
+                <w:rFonts w:hint="eastAsia" w:ascii="微软雅黑" w:hAnsi="微软雅黑" w:eastAsia="微软雅黑" w:cs="微软雅黑"/>
+                <w:sz w:val="28"/>
+                <w:szCs w:val="28"/>
+                <w:vertAlign w:val="baseline"/>
+                <w:lang w:val="en-US" w:eastAsia="zh-Hans"/>
+              </w:rPr>
+            </w:pPr>
+            <w:r>
+              <w:rPr>
+                <w:rFonts w:hint="eastAsia" w:ascii="微软雅黑" w:hAnsi="微软雅黑" w:eastAsia="微软雅黑" w:cs="微软雅黑"/>
+                <w:color w:val="FF0000"/>
+                <w:sz w:val="28"/>
+                <w:szCs w:val="28"/>
+                <w:vertAlign w:val="baseline"/>
+                <w:lang w:val="en-US" w:eastAsia="zh-Hans"/>
+              </w:rPr>
+              <w:t>同：</w:t>
+            </w:r>
+          </w:p>
+        </w:tc>
+        <w:tc>
+          <w:tcPr>
+            <w:tcW w:w="7581" w:type="dxa"/>
+            <w:gridSpan w:val="2"/>
+          </w:tcPr>
+          <w:p>
+            <w:pPr>
+              <w:rPr>
+                <w:rFonts w:hint="eastAsia" w:ascii="微软雅黑" w:hAnsi="微软雅黑" w:eastAsia="微软雅黑" w:cs="微软雅黑"/>
+                <w:color w:val="FF0000"/>
+                <w:sz w:val="28"/>
+                <w:szCs w:val="28"/>
+                <w:vertAlign w:val="baseline"/>
+                <w:lang w:val="en-US" w:eastAsia="zh-Hans"/>
+              </w:rPr>
+            </w:pPr>
+            <w:r>
+              <w:rPr>
+                <w:rFonts w:hint="eastAsia" w:ascii="微软雅黑" w:hAnsi="微软雅黑" w:eastAsia="微软雅黑" w:cs="微软雅黑"/>
+                <w:sz w:val="28"/>
+                <w:szCs w:val="28"/>
+                <w:vertAlign w:val="baseline"/>
+                <w:lang w:val="en-US" w:eastAsia="zh-Hans"/>
+              </w:rPr>
+              <w:t>都有主次关系处理不当的意思。</w:t>
+            </w:r>
+          </w:p>
+        </w:tc>
+      </w:tr>
+      <w:tr>
+        <w:tblPrEx>
+          <w:tblBorders>
+            <w:top w:val="single" w:color="auto" w:sz="4" w:space="0"/>
+            <w:left w:val="single" w:color="auto" w:sz="4" w:space="0"/>
+            <w:bottom w:val="single" w:color="auto" w:sz="4" w:space="0"/>
+            <w:right w:val="single" w:color="auto" w:sz="4" w:space="0"/>
+            <w:insideH w:val="single" w:color="auto" w:sz="4" w:space="0"/>
+            <w:insideV w:val="single" w:color="auto" w:sz="4" w:space="0"/>
+          </w:tblBorders>
+        </w:tblPrEx>
+        <w:trPr>
+          <w:trHeight w:val="1032" w:hRule="atLeast"/>
+        </w:trPr>
+        <w:tc>
+          <w:tcPr>
+            <w:tcW w:w="941" w:type="dxa"/>
+          </w:tcPr>
+          <w:p>
+            <w:pPr>
+              <w:jc w:val="center"/>
+              <w:rPr>
+                <w:rFonts w:hint="eastAsia" w:ascii="微软雅黑" w:hAnsi="微软雅黑" w:eastAsia="微软雅黑" w:cs="微软雅黑"/>
+                <w:sz w:val="28"/>
+                <w:szCs w:val="28"/>
+                <w:vertAlign w:val="baseline"/>
+                <w:lang w:val="en-US" w:eastAsia="zh-Hans"/>
+              </w:rPr>
+            </w:pPr>
+            <w:r>
+              <w:rPr>
+                <w:rFonts w:hint="eastAsia" w:ascii="微软雅黑" w:hAnsi="微软雅黑" w:eastAsia="微软雅黑" w:cs="微软雅黑"/>
+                <w:color w:val="FF0000"/>
+                <w:sz w:val="28"/>
+                <w:szCs w:val="28"/>
+                <w:vertAlign w:val="baseline"/>
+                <w:lang w:val="en-US" w:eastAsia="zh-Hans"/>
+              </w:rPr>
+              <w:t>异：</w:t>
+            </w:r>
+          </w:p>
+        </w:tc>
+        <w:tc>
+          <w:tcPr>
+            <w:tcW w:w="7581" w:type="dxa"/>
+            <w:gridSpan w:val="2"/>
+          </w:tcPr>
+          <w:p>
+            <w:pPr>
+              <w:rPr>
+                <w:rFonts w:hint="eastAsia" w:ascii="微软雅黑" w:hAnsi="微软雅黑" w:eastAsia="微软雅黑" w:cs="微软雅黑"/>
+                <w:color w:val="auto"/>
+                <w:sz w:val="28"/>
+                <w:szCs w:val="28"/>
+                <w:vertAlign w:val="baseline"/>
+                <w:lang w:val="en-US" w:eastAsia="zh-Hans"/>
+              </w:rPr>
+            </w:pPr>
+            <w:r>
+              <w:rPr>
+                <w:rFonts w:hint="eastAsia" w:ascii="微软雅黑" w:hAnsi="微软雅黑" w:eastAsia="微软雅黑" w:cs="微软雅黑"/>
+                <w:color w:val="auto"/>
+                <w:sz w:val="28"/>
+                <w:szCs w:val="28"/>
+                <w:vertAlign w:val="baseline"/>
+                <w:lang w:val="en-US" w:eastAsia="zh-Hans"/>
+              </w:rPr>
+              <w:t>“本末倒置”强调把主次关系调到了。“舍本逐末”强调丢掉主要的，追求次要的。</w:t>
+            </w:r>
+          </w:p>
+        </w:tc>
+      </w:tr>
+    </w:tbl>
+    <w:p>
+      <w:pPr>
+        <w:jc w:val="both"/>
+        <w:rPr>
+          <w:rFonts w:hint="eastAsia"/>
+          <w:color w:val="FF0000"/>
+          <w:sz w:val="32"/>
+          <w:szCs w:val="32"/>
+          <w:vertAlign w:val="baseline"/>
+          <w:lang w:val="en-US" w:eastAsia="zh-Hans"/>
+        </w:rPr>
+      </w:pPr>
+    </w:p>
+    <w:tbl>
+      <w:tblPr>
+        <w:tblStyle w:val="4"/>
+        <w:tblW w:w="0" w:type="auto"/>
+        <w:tblInd w:w="0" w:type="dxa"/>
+        <w:tblBorders>
+          <w:top w:val="single" w:color="auto" w:sz="4" w:space="0"/>
+          <w:left w:val="single" w:color="auto" w:sz="4" w:space="0"/>
+          <w:bottom w:val="single" w:color="auto" w:sz="4" w:space="0"/>
+          <w:right w:val="single" w:color="auto" w:sz="4" w:space="0"/>
+          <w:insideH w:val="single" w:color="auto" w:sz="4" w:space="0"/>
+          <w:insideV w:val="single" w:color="auto" w:sz="4" w:space="0"/>
+        </w:tblBorders>
+        <w:tblLayout w:type="autofit"/>
+        <w:tblCellMar>
+          <w:top w:w="0" w:type="dxa"/>
+          <w:left w:w="108" w:type="dxa"/>
+          <w:bottom w:w="0" w:type="dxa"/>
+          <w:right w:w="108" w:type="dxa"/>
+        </w:tblCellMar>
+      </w:tblPr>
+      <w:tblGrid>
+        <w:gridCol w:w="941"/>
+        <w:gridCol w:w="3320"/>
+        <w:gridCol w:w="4261"/>
+      </w:tblGrid>
+      <w:tr>
+        <w:tblPrEx>
+          <w:tblBorders>
+            <w:top w:val="single" w:color="auto" w:sz="4" w:space="0"/>
+            <w:left w:val="single" w:color="auto" w:sz="4" w:space="0"/>
+            <w:bottom w:val="single" w:color="auto" w:sz="4" w:space="0"/>
+            <w:right w:val="single" w:color="auto" w:sz="4" w:space="0"/>
+            <w:insideH w:val="single" w:color="auto" w:sz="4" w:space="0"/>
+            <w:insideV w:val="single" w:color="auto" w:sz="4" w:space="0"/>
+          </w:tblBorders>
+        </w:tblPrEx>
+        <w:trPr>
+          <w:trHeight w:val="642" w:hRule="atLeast"/>
+        </w:trPr>
+        <w:tc>
+          <w:tcPr>
+            <w:tcW w:w="4261" w:type="dxa"/>
+            <w:gridSpan w:val="2"/>
+          </w:tcPr>
+          <w:p>
+            <w:pPr>
+              <w:jc w:val="center"/>
+              <w:rPr>
+                <w:rFonts w:hint="eastAsia" w:ascii="微软雅黑" w:hAnsi="微软雅黑" w:eastAsia="微软雅黑" w:cs="微软雅黑"/>
+                <w:sz w:val="28"/>
+                <w:szCs w:val="28"/>
+                <w:vertAlign w:val="baseline"/>
+                <w:lang w:val="en-US" w:eastAsia="zh-Hans"/>
+              </w:rPr>
+            </w:pPr>
+            <w:r>
+              <w:rPr>
+                <w:rFonts w:hint="eastAsia" w:ascii="微软雅黑" w:hAnsi="微软雅黑" w:eastAsia="微软雅黑" w:cs="微软雅黑"/>
+                <w:sz w:val="28"/>
+                <w:szCs w:val="28"/>
+                <w:vertAlign w:val="baseline"/>
+                <w:lang w:val="en-US" w:eastAsia="zh-Hans"/>
+              </w:rPr>
+              <w:t>比比皆是</w:t>
+            </w:r>
+          </w:p>
+        </w:tc>
+        <w:tc>
+          <w:tcPr>
+            <w:tcW w:w="4261" w:type="dxa"/>
+          </w:tcPr>
+          <w:p>
+            <w:pPr>
+              <w:jc w:val="center"/>
+              <w:rPr>
+                <w:rFonts w:hint="eastAsia" w:ascii="微软雅黑" w:hAnsi="微软雅黑" w:eastAsia="微软雅黑" w:cs="微软雅黑"/>
+                <w:sz w:val="28"/>
+                <w:szCs w:val="28"/>
+                <w:vertAlign w:val="baseline"/>
+                <w:lang w:val="en-US" w:eastAsia="zh-Hans"/>
+              </w:rPr>
+            </w:pPr>
+            <w:r>
+              <w:rPr>
+                <w:rFonts w:hint="eastAsia" w:ascii="微软雅黑" w:hAnsi="微软雅黑" w:eastAsia="微软雅黑" w:cs="微软雅黑"/>
+                <w:sz w:val="28"/>
+                <w:szCs w:val="28"/>
+                <w:vertAlign w:val="baseline"/>
+                <w:lang w:val="en-US" w:eastAsia="zh-Hans"/>
+              </w:rPr>
+              <w:t>俯拾即是</w:t>
+            </w:r>
+          </w:p>
+        </w:tc>
+      </w:tr>
+      <w:tr>
+        <w:tblPrEx>
+          <w:tblBorders>
+            <w:top w:val="single" w:color="auto" w:sz="4" w:space="0"/>
+            <w:left w:val="single" w:color="auto" w:sz="4" w:space="0"/>
+            <w:bottom w:val="single" w:color="auto" w:sz="4" w:space="0"/>
+            <w:right w:val="single" w:color="auto" w:sz="4" w:space="0"/>
+            <w:insideH w:val="single" w:color="auto" w:sz="4" w:space="0"/>
+            <w:insideV w:val="single" w:color="auto" w:sz="4" w:space="0"/>
+          </w:tblBorders>
+        </w:tblPrEx>
+        <w:trPr>
+          <w:trHeight w:val="652" w:hRule="atLeast"/>
+        </w:trPr>
+        <w:tc>
+          <w:tcPr>
+            <w:tcW w:w="941" w:type="dxa"/>
+          </w:tcPr>
+          <w:p>
+            <w:pPr>
+              <w:jc w:val="center"/>
+              <w:rPr>
+                <w:rFonts w:hint="eastAsia" w:ascii="微软雅黑" w:hAnsi="微软雅黑" w:eastAsia="微软雅黑" w:cs="微软雅黑"/>
+                <w:sz w:val="28"/>
+                <w:szCs w:val="28"/>
+                <w:vertAlign w:val="baseline"/>
+                <w:lang w:val="en-US" w:eastAsia="zh-Hans"/>
+              </w:rPr>
+            </w:pPr>
+            <w:r>
+              <w:rPr>
+                <w:rFonts w:hint="eastAsia" w:ascii="微软雅黑" w:hAnsi="微软雅黑" w:eastAsia="微软雅黑" w:cs="微软雅黑"/>
+                <w:color w:val="FF0000"/>
+                <w:sz w:val="28"/>
+                <w:szCs w:val="28"/>
+                <w:vertAlign w:val="baseline"/>
+                <w:lang w:val="en-US" w:eastAsia="zh-Hans"/>
+              </w:rPr>
+              <w:t>同：</w:t>
+            </w:r>
+          </w:p>
+        </w:tc>
+        <w:tc>
+          <w:tcPr>
+            <w:tcW w:w="7581" w:type="dxa"/>
+            <w:gridSpan w:val="2"/>
+          </w:tcPr>
+          <w:p>
+            <w:pPr>
+              <w:rPr>
+                <w:rFonts w:hint="eastAsia" w:ascii="微软雅黑" w:hAnsi="微软雅黑" w:eastAsia="微软雅黑" w:cs="微软雅黑"/>
+                <w:color w:val="FF0000"/>
+                <w:sz w:val="28"/>
+                <w:szCs w:val="28"/>
+                <w:vertAlign w:val="baseline"/>
+                <w:lang w:val="en-US" w:eastAsia="zh-Hans"/>
+              </w:rPr>
+            </w:pPr>
+            <w:r>
+              <w:rPr>
+                <w:rFonts w:hint="eastAsia" w:ascii="微软雅黑" w:hAnsi="微软雅黑" w:eastAsia="微软雅黑" w:cs="微软雅黑"/>
+                <w:sz w:val="28"/>
+                <w:szCs w:val="28"/>
+                <w:vertAlign w:val="baseline"/>
+                <w:lang w:val="en-US" w:eastAsia="zh-Hans"/>
+              </w:rPr>
+              <w:t>都表示相同的事物很多，到处都是。</w:t>
+            </w:r>
+          </w:p>
+        </w:tc>
+      </w:tr>
+      <w:tr>
+        <w:tblPrEx>
+          <w:tblBorders>
+            <w:top w:val="single" w:color="auto" w:sz="4" w:space="0"/>
+            <w:left w:val="single" w:color="auto" w:sz="4" w:space="0"/>
+            <w:bottom w:val="single" w:color="auto" w:sz="4" w:space="0"/>
+            <w:right w:val="single" w:color="auto" w:sz="4" w:space="0"/>
+            <w:insideH w:val="single" w:color="auto" w:sz="4" w:space="0"/>
+            <w:insideV w:val="single" w:color="auto" w:sz="4" w:space="0"/>
+          </w:tblBorders>
+        </w:tblPrEx>
+        <w:trPr>
+          <w:trHeight w:val="1032" w:hRule="atLeast"/>
+        </w:trPr>
+        <w:tc>
+          <w:tcPr>
+            <w:tcW w:w="941" w:type="dxa"/>
+          </w:tcPr>
+          <w:p>
+            <w:pPr>
+              <w:jc w:val="center"/>
+              <w:rPr>
+                <w:rFonts w:hint="eastAsia" w:ascii="微软雅黑" w:hAnsi="微软雅黑" w:eastAsia="微软雅黑" w:cs="微软雅黑"/>
+                <w:sz w:val="28"/>
+                <w:szCs w:val="28"/>
+                <w:vertAlign w:val="baseline"/>
+                <w:lang w:val="en-US" w:eastAsia="zh-Hans"/>
+              </w:rPr>
+            </w:pPr>
+            <w:r>
+              <w:rPr>
+                <w:rFonts w:hint="eastAsia" w:ascii="微软雅黑" w:hAnsi="微软雅黑" w:eastAsia="微软雅黑" w:cs="微软雅黑"/>
+                <w:color w:val="FF0000"/>
+                <w:sz w:val="28"/>
+                <w:szCs w:val="28"/>
+                <w:vertAlign w:val="baseline"/>
+                <w:lang w:val="en-US" w:eastAsia="zh-Hans"/>
+              </w:rPr>
+              <w:t>异：</w:t>
+            </w:r>
+          </w:p>
+        </w:tc>
+        <w:tc>
+          <w:tcPr>
+            <w:tcW w:w="7581" w:type="dxa"/>
+            <w:gridSpan w:val="2"/>
+          </w:tcPr>
+          <w:p>
+            <w:pPr>
+              <w:rPr>
+                <w:rFonts w:hint="eastAsia" w:ascii="微软雅黑" w:hAnsi="微软雅黑" w:eastAsia="微软雅黑" w:cs="微软雅黑"/>
+                <w:color w:val="auto"/>
+                <w:sz w:val="28"/>
+                <w:szCs w:val="28"/>
+                <w:vertAlign w:val="baseline"/>
+                <w:lang w:val="en-US" w:eastAsia="zh-Hans"/>
+              </w:rPr>
+            </w:pPr>
+            <w:r>
+              <w:rPr>
+                <w:rFonts w:hint="eastAsia" w:ascii="微软雅黑" w:hAnsi="微软雅黑" w:eastAsia="微软雅黑" w:cs="微软雅黑"/>
+                <w:color w:val="auto"/>
+                <w:sz w:val="28"/>
+                <w:szCs w:val="28"/>
+                <w:vertAlign w:val="baseline"/>
+                <w:lang w:val="en-US" w:eastAsia="zh-Hans"/>
+              </w:rPr>
+              <w:t>“比比皆是”侧重表示多得很，到处都是；“俯拾即是”侧重表示容易得到。</w:t>
+            </w:r>
+          </w:p>
+        </w:tc>
+      </w:tr>
+    </w:tbl>
+    <w:p>
+      <w:pPr>
+        <w:jc w:val="both"/>
+        <w:rPr>
+          <w:rFonts w:hint="eastAsia"/>
+          <w:color w:val="FF0000"/>
+          <w:sz w:val="32"/>
+          <w:szCs w:val="32"/>
+          <w:vertAlign w:val="baseline"/>
+          <w:lang w:val="en-US" w:eastAsia="zh-Hans"/>
+        </w:rPr>
+      </w:pPr>
+    </w:p>
+    <w:tbl>
+      <w:tblPr>
+        <w:tblStyle w:val="4"/>
+        <w:tblW w:w="0" w:type="auto"/>
+        <w:tblInd w:w="0" w:type="dxa"/>
+        <w:tblBorders>
+          <w:top w:val="single" w:color="auto" w:sz="4" w:space="0"/>
+          <w:left w:val="single" w:color="auto" w:sz="4" w:space="0"/>
+          <w:bottom w:val="single" w:color="auto" w:sz="4" w:space="0"/>
+          <w:right w:val="single" w:color="auto" w:sz="4" w:space="0"/>
+          <w:insideH w:val="single" w:color="auto" w:sz="4" w:space="0"/>
+          <w:insideV w:val="single" w:color="auto" w:sz="4" w:space="0"/>
+        </w:tblBorders>
+        <w:tblLayout w:type="autofit"/>
+        <w:tblCellMar>
+          <w:top w:w="0" w:type="dxa"/>
+          <w:left w:w="108" w:type="dxa"/>
+          <w:bottom w:w="0" w:type="dxa"/>
+          <w:right w:w="108" w:type="dxa"/>
+        </w:tblCellMar>
+      </w:tblPr>
+      <w:tblGrid>
+        <w:gridCol w:w="941"/>
+        <w:gridCol w:w="3320"/>
+        <w:gridCol w:w="4261"/>
+      </w:tblGrid>
+      <w:tr>
+        <w:tblPrEx>
+          <w:tblBorders>
+            <w:top w:val="single" w:color="auto" w:sz="4" w:space="0"/>
+            <w:left w:val="single" w:color="auto" w:sz="4" w:space="0"/>
+            <w:bottom w:val="single" w:color="auto" w:sz="4" w:space="0"/>
+            <w:right w:val="single" w:color="auto" w:sz="4" w:space="0"/>
+            <w:insideH w:val="single" w:color="auto" w:sz="4" w:space="0"/>
+            <w:insideV w:val="single" w:color="auto" w:sz="4" w:space="0"/>
+          </w:tblBorders>
+        </w:tblPrEx>
+        <w:trPr>
+          <w:trHeight w:val="642" w:hRule="atLeast"/>
+        </w:trPr>
+        <w:tc>
+          <w:tcPr>
+            <w:tcW w:w="4261" w:type="dxa"/>
+            <w:gridSpan w:val="2"/>
+          </w:tcPr>
+          <w:p>
+            <w:pPr>
+              <w:jc w:val="center"/>
+              <w:rPr>
+                <w:rFonts w:hint="eastAsia" w:ascii="微软雅黑" w:hAnsi="微软雅黑" w:eastAsia="微软雅黑" w:cs="微软雅黑"/>
+                <w:sz w:val="28"/>
+                <w:szCs w:val="28"/>
+                <w:vertAlign w:val="baseline"/>
+                <w:lang w:val="en-US" w:eastAsia="zh-Hans"/>
+              </w:rPr>
+            </w:pPr>
+            <w:r>
+              <w:rPr>
+                <w:rFonts w:hint="eastAsia" w:ascii="微软雅黑" w:hAnsi="微软雅黑" w:eastAsia="微软雅黑" w:cs="微软雅黑"/>
+                <w:sz w:val="28"/>
+                <w:szCs w:val="28"/>
+                <w:vertAlign w:val="baseline"/>
+                <w:lang w:val="en-US" w:eastAsia="zh-Hans"/>
+              </w:rPr>
+              <w:t>鞭长莫及</w:t>
+            </w:r>
+          </w:p>
+        </w:tc>
+        <w:tc>
+          <w:tcPr>
+            <w:tcW w:w="4261" w:type="dxa"/>
+          </w:tcPr>
+          <w:p>
+            <w:pPr>
+              <w:jc w:val="center"/>
+              <w:rPr>
+                <w:rFonts w:hint="eastAsia" w:ascii="微软雅黑" w:hAnsi="微软雅黑" w:eastAsia="微软雅黑" w:cs="微软雅黑"/>
+                <w:sz w:val="28"/>
+                <w:szCs w:val="28"/>
+                <w:vertAlign w:val="baseline"/>
+                <w:lang w:val="en-US" w:eastAsia="zh-Hans"/>
+              </w:rPr>
+            </w:pPr>
+            <w:r>
+              <w:rPr>
+                <w:rFonts w:hint="eastAsia" w:ascii="微软雅黑" w:hAnsi="微软雅黑" w:eastAsia="微软雅黑" w:cs="微软雅黑"/>
+                <w:sz w:val="28"/>
+                <w:szCs w:val="28"/>
+                <w:vertAlign w:val="baseline"/>
+                <w:lang w:val="en-US" w:eastAsia="zh-Hans"/>
+              </w:rPr>
+              <w:t>望洋兴叹</w:t>
+            </w:r>
+          </w:p>
+        </w:tc>
+      </w:tr>
+      <w:tr>
+        <w:tblPrEx>
+          <w:tblBorders>
+            <w:top w:val="single" w:color="auto" w:sz="4" w:space="0"/>
+            <w:left w:val="single" w:color="auto" w:sz="4" w:space="0"/>
+            <w:bottom w:val="single" w:color="auto" w:sz="4" w:space="0"/>
+            <w:right w:val="single" w:color="auto" w:sz="4" w:space="0"/>
+            <w:insideH w:val="single" w:color="auto" w:sz="4" w:space="0"/>
+            <w:insideV w:val="single" w:color="auto" w:sz="4" w:space="0"/>
+          </w:tblBorders>
+        </w:tblPrEx>
+        <w:trPr>
+          <w:trHeight w:val="652" w:hRule="atLeast"/>
+        </w:trPr>
+        <w:tc>
+          <w:tcPr>
+            <w:tcW w:w="941" w:type="dxa"/>
+          </w:tcPr>
+          <w:p>
+            <w:pPr>
+              <w:jc w:val="center"/>
+              <w:rPr>
+                <w:rFonts w:hint="eastAsia" w:ascii="微软雅黑" w:hAnsi="微软雅黑" w:eastAsia="微软雅黑" w:cs="微软雅黑"/>
+                <w:sz w:val="28"/>
+                <w:szCs w:val="28"/>
+                <w:vertAlign w:val="baseline"/>
+                <w:lang w:val="en-US" w:eastAsia="zh-Hans"/>
+              </w:rPr>
+            </w:pPr>
+            <w:r>
+              <w:rPr>
+                <w:rFonts w:hint="eastAsia" w:ascii="微软雅黑" w:hAnsi="微软雅黑" w:eastAsia="微软雅黑" w:cs="微软雅黑"/>
+                <w:color w:val="FF0000"/>
+                <w:sz w:val="28"/>
+                <w:szCs w:val="28"/>
+                <w:vertAlign w:val="baseline"/>
+                <w:lang w:val="en-US" w:eastAsia="zh-Hans"/>
+              </w:rPr>
+              <w:t>同：</w:t>
+            </w:r>
+          </w:p>
+        </w:tc>
+        <w:tc>
+          <w:tcPr>
+            <w:tcW w:w="7581" w:type="dxa"/>
+            <w:gridSpan w:val="2"/>
+          </w:tcPr>
+          <w:p>
+            <w:pPr>
+              <w:rPr>
+                <w:rFonts w:hint="eastAsia" w:ascii="微软雅黑" w:hAnsi="微软雅黑" w:eastAsia="微软雅黑" w:cs="微软雅黑"/>
+                <w:color w:val="FF0000"/>
+                <w:sz w:val="28"/>
+                <w:szCs w:val="28"/>
+                <w:vertAlign w:val="baseline"/>
+                <w:lang w:val="en-US" w:eastAsia="zh-Hans"/>
+              </w:rPr>
+            </w:pPr>
+            <w:r>
+              <w:rPr>
+                <w:rFonts w:hint="eastAsia" w:ascii="微软雅黑" w:hAnsi="微软雅黑" w:eastAsia="微软雅黑" w:cs="微软雅黑"/>
+                <w:sz w:val="28"/>
+                <w:szCs w:val="28"/>
+                <w:vertAlign w:val="baseline"/>
+                <w:lang w:val="en-US" w:eastAsia="zh-Hans"/>
+              </w:rPr>
+              <w:t>都表示力量不够的意思。</w:t>
+            </w:r>
+          </w:p>
+        </w:tc>
+      </w:tr>
+      <w:tr>
+        <w:tblPrEx>
+          <w:tblBorders>
+            <w:top w:val="single" w:color="auto" w:sz="4" w:space="0"/>
+            <w:left w:val="single" w:color="auto" w:sz="4" w:space="0"/>
+            <w:bottom w:val="single" w:color="auto" w:sz="4" w:space="0"/>
+            <w:right w:val="single" w:color="auto" w:sz="4" w:space="0"/>
+            <w:insideH w:val="single" w:color="auto" w:sz="4" w:space="0"/>
+            <w:insideV w:val="single" w:color="auto" w:sz="4" w:space="0"/>
+          </w:tblBorders>
+        </w:tblPrEx>
+        <w:trPr>
+          <w:trHeight w:val="1032" w:hRule="atLeast"/>
+        </w:trPr>
+        <w:tc>
+          <w:tcPr>
+            <w:tcW w:w="941" w:type="dxa"/>
+          </w:tcPr>
+          <w:p>
+            <w:pPr>
+              <w:jc w:val="center"/>
+              <w:rPr>
+                <w:rFonts w:hint="eastAsia" w:ascii="微软雅黑" w:hAnsi="微软雅黑" w:eastAsia="微软雅黑" w:cs="微软雅黑"/>
+                <w:sz w:val="28"/>
+                <w:szCs w:val="28"/>
+                <w:vertAlign w:val="baseline"/>
+                <w:lang w:val="en-US" w:eastAsia="zh-Hans"/>
+              </w:rPr>
+            </w:pPr>
+            <w:r>
+              <w:rPr>
+                <w:rFonts w:hint="eastAsia" w:ascii="微软雅黑" w:hAnsi="微软雅黑" w:eastAsia="微软雅黑" w:cs="微软雅黑"/>
+                <w:color w:val="FF0000"/>
+                <w:sz w:val="28"/>
+                <w:szCs w:val="28"/>
+                <w:vertAlign w:val="baseline"/>
+                <w:lang w:val="en-US" w:eastAsia="zh-Hans"/>
+              </w:rPr>
+              <w:t>异：</w:t>
+            </w:r>
+          </w:p>
+        </w:tc>
+        <w:tc>
+          <w:tcPr>
+            <w:tcW w:w="7581" w:type="dxa"/>
+            <w:gridSpan w:val="2"/>
+          </w:tcPr>
+          <w:p>
+            <w:pPr>
+              <w:rPr>
+                <w:rFonts w:hint="eastAsia" w:ascii="微软雅黑" w:hAnsi="微软雅黑" w:eastAsia="微软雅黑" w:cs="微软雅黑"/>
+                <w:color w:val="auto"/>
+                <w:sz w:val="28"/>
+                <w:szCs w:val="28"/>
+                <w:vertAlign w:val="baseline"/>
+                <w:lang w:val="en-US" w:eastAsia="zh-Hans"/>
+              </w:rPr>
+            </w:pPr>
+            <w:r>
+              <w:rPr>
+                <w:rFonts w:hint="eastAsia" w:ascii="微软雅黑" w:hAnsi="微软雅黑" w:eastAsia="微软雅黑" w:cs="微软雅黑"/>
+                <w:color w:val="auto"/>
+                <w:sz w:val="28"/>
+                <w:szCs w:val="28"/>
+                <w:vertAlign w:val="baseline"/>
+                <w:lang w:val="en-US" w:eastAsia="zh-Hans"/>
+              </w:rPr>
+              <w:t>“鞭长莫及”侧重表示距离远，管辖、干涉的力量达不到。“望洋兴叹”侧重表示做某事能力有限，受无办法。</w:t>
+            </w:r>
+          </w:p>
+        </w:tc>
+      </w:tr>
+    </w:tbl>
+    <w:p>
+      <w:pPr>
+        <w:jc w:val="both"/>
+        <w:rPr>
+          <w:rFonts w:hint="eastAsia"/>
+          <w:color w:val="FF0000"/>
+          <w:sz w:val="32"/>
+          <w:szCs w:val="32"/>
+          <w:vertAlign w:val="baseline"/>
+          <w:lang w:val="en-US" w:eastAsia="zh-Hans"/>
+        </w:rPr>
+      </w:pPr>
+    </w:p>
+    <w:tbl>
+      <w:tblPr>
+        <w:tblStyle w:val="4"/>
+        <w:tblW w:w="0" w:type="auto"/>
+        <w:tblInd w:w="0" w:type="dxa"/>
+        <w:tblBorders>
+          <w:top w:val="single" w:color="auto" w:sz="4" w:space="0"/>
+          <w:left w:val="single" w:color="auto" w:sz="4" w:space="0"/>
+          <w:bottom w:val="single" w:color="auto" w:sz="4" w:space="0"/>
+          <w:right w:val="single" w:color="auto" w:sz="4" w:space="0"/>
+          <w:insideH w:val="single" w:color="auto" w:sz="4" w:space="0"/>
+          <w:insideV w:val="single" w:color="auto" w:sz="4" w:space="0"/>
+        </w:tblBorders>
+        <w:tblLayout w:type="autofit"/>
+        <w:tblCellMar>
+          <w:top w:w="0" w:type="dxa"/>
+          <w:left w:w="108" w:type="dxa"/>
+          <w:bottom w:w="0" w:type="dxa"/>
+          <w:right w:w="108" w:type="dxa"/>
+        </w:tblCellMar>
+      </w:tblPr>
+      <w:tblGrid>
+        <w:gridCol w:w="941"/>
+        <w:gridCol w:w="3320"/>
+        <w:gridCol w:w="4261"/>
+      </w:tblGrid>
+      <w:tr>
+        <w:tblPrEx>
+          <w:tblBorders>
+            <w:top w:val="single" w:color="auto" w:sz="4" w:space="0"/>
+            <w:left w:val="single" w:color="auto" w:sz="4" w:space="0"/>
+            <w:bottom w:val="single" w:color="auto" w:sz="4" w:space="0"/>
+            <w:right w:val="single" w:color="auto" w:sz="4" w:space="0"/>
+            <w:insideH w:val="single" w:color="auto" w:sz="4" w:space="0"/>
+            <w:insideV w:val="single" w:color="auto" w:sz="4" w:space="0"/>
+          </w:tblBorders>
+        </w:tblPrEx>
+        <w:trPr>
+          <w:trHeight w:val="642" w:hRule="atLeast"/>
+        </w:trPr>
+        <w:tc>
+          <w:tcPr>
+            <w:tcW w:w="4261" w:type="dxa"/>
+            <w:gridSpan w:val="2"/>
+          </w:tcPr>
+          <w:p>
+            <w:pPr>
+              <w:jc w:val="center"/>
+              <w:rPr>
+                <w:rFonts w:hint="eastAsia" w:ascii="微软雅黑" w:hAnsi="微软雅黑" w:eastAsia="微软雅黑" w:cs="微软雅黑"/>
+                <w:sz w:val="28"/>
+                <w:szCs w:val="28"/>
+                <w:vertAlign w:val="baseline"/>
+                <w:lang w:val="en-US" w:eastAsia="zh-Hans"/>
+              </w:rPr>
+            </w:pPr>
+            <w:r>
+              <w:rPr>
+                <w:rFonts w:hint="eastAsia" w:ascii="微软雅黑" w:hAnsi="微软雅黑" w:eastAsia="微软雅黑" w:cs="微软雅黑"/>
+                <w:sz w:val="28"/>
+                <w:szCs w:val="28"/>
+                <w:vertAlign w:val="baseline"/>
+                <w:lang w:val="en-US" w:eastAsia="zh-Hans"/>
+              </w:rPr>
+              <w:t>标新立异</w:t>
+            </w:r>
+          </w:p>
+        </w:tc>
+        <w:tc>
+          <w:tcPr>
+            <w:tcW w:w="4261" w:type="dxa"/>
+          </w:tcPr>
+          <w:p>
+            <w:pPr>
+              <w:jc w:val="center"/>
+              <w:rPr>
+                <w:rFonts w:hint="eastAsia" w:ascii="微软雅黑" w:hAnsi="微软雅黑" w:eastAsia="微软雅黑" w:cs="微软雅黑"/>
+                <w:sz w:val="28"/>
+                <w:szCs w:val="28"/>
+                <w:vertAlign w:val="baseline"/>
+                <w:lang w:val="en-US" w:eastAsia="zh-Hans"/>
+              </w:rPr>
+            </w:pPr>
+            <w:r>
+              <w:rPr>
+                <w:rFonts w:hint="eastAsia" w:ascii="微软雅黑" w:hAnsi="微软雅黑" w:eastAsia="微软雅黑" w:cs="微软雅黑"/>
+                <w:sz w:val="28"/>
+                <w:szCs w:val="28"/>
+                <w:vertAlign w:val="baseline"/>
+                <w:lang w:val="en-US" w:eastAsia="zh-Hans"/>
+              </w:rPr>
+              <w:t>独树一帜</w:t>
+            </w:r>
+          </w:p>
+        </w:tc>
+      </w:tr>
+      <w:tr>
+        <w:tblPrEx>
+          <w:tblBorders>
+            <w:top w:val="single" w:color="auto" w:sz="4" w:space="0"/>
+            <w:left w:val="single" w:color="auto" w:sz="4" w:space="0"/>
+            <w:bottom w:val="single" w:color="auto" w:sz="4" w:space="0"/>
+            <w:right w:val="single" w:color="auto" w:sz="4" w:space="0"/>
+            <w:insideH w:val="single" w:color="auto" w:sz="4" w:space="0"/>
+            <w:insideV w:val="single" w:color="auto" w:sz="4" w:space="0"/>
+          </w:tblBorders>
+        </w:tblPrEx>
+        <w:trPr>
+          <w:trHeight w:val="652" w:hRule="atLeast"/>
+        </w:trPr>
+        <w:tc>
+          <w:tcPr>
+            <w:tcW w:w="941" w:type="dxa"/>
+          </w:tcPr>
+          <w:p>
+            <w:pPr>
+              <w:jc w:val="center"/>
+              <w:rPr>
+                <w:rFonts w:hint="eastAsia" w:ascii="微软雅黑" w:hAnsi="微软雅黑" w:eastAsia="微软雅黑" w:cs="微软雅黑"/>
+                <w:sz w:val="28"/>
+                <w:szCs w:val="28"/>
+                <w:vertAlign w:val="baseline"/>
+                <w:lang w:val="en-US" w:eastAsia="zh-Hans"/>
+              </w:rPr>
+            </w:pPr>
+            <w:r>
+              <w:rPr>
+                <w:rFonts w:hint="eastAsia" w:ascii="微软雅黑" w:hAnsi="微软雅黑" w:eastAsia="微软雅黑" w:cs="微软雅黑"/>
+                <w:color w:val="FF0000"/>
+                <w:sz w:val="28"/>
+                <w:szCs w:val="28"/>
+                <w:vertAlign w:val="baseline"/>
+                <w:lang w:val="en-US" w:eastAsia="zh-Hans"/>
+              </w:rPr>
+              <w:t>同：</w:t>
+            </w:r>
+          </w:p>
+        </w:tc>
+        <w:tc>
+          <w:tcPr>
+            <w:tcW w:w="7581" w:type="dxa"/>
+            <w:gridSpan w:val="2"/>
+          </w:tcPr>
+          <w:p>
+            <w:pPr>
+              <w:rPr>
+                <w:rFonts w:hint="eastAsia" w:ascii="微软雅黑" w:hAnsi="微软雅黑" w:eastAsia="微软雅黑" w:cs="微软雅黑"/>
+                <w:color w:val="auto"/>
+                <w:sz w:val="28"/>
+                <w:szCs w:val="28"/>
+                <w:vertAlign w:val="baseline"/>
+                <w:lang w:val="en-US" w:eastAsia="zh-Hans"/>
+              </w:rPr>
+            </w:pPr>
+            <w:r>
+              <w:rPr>
+                <w:rFonts w:hint="eastAsia" w:ascii="微软雅黑" w:hAnsi="微软雅黑" w:eastAsia="微软雅黑" w:cs="微软雅黑"/>
+                <w:color w:val="auto"/>
+                <w:sz w:val="28"/>
+                <w:szCs w:val="28"/>
+                <w:vertAlign w:val="baseline"/>
+                <w:lang w:val="en-US" w:eastAsia="zh-Hans"/>
+              </w:rPr>
+              <w:t>都有自成一套，提出的主张与众不同的意思。</w:t>
+            </w:r>
+          </w:p>
+        </w:tc>
+      </w:tr>
+      <w:tr>
+        <w:tblPrEx>
+          <w:tblBorders>
+            <w:top w:val="single" w:color="auto" w:sz="4" w:space="0"/>
+            <w:left w:val="single" w:color="auto" w:sz="4" w:space="0"/>
+            <w:bottom w:val="single" w:color="auto" w:sz="4" w:space="0"/>
+            <w:right w:val="single" w:color="auto" w:sz="4" w:space="0"/>
+            <w:insideH w:val="single" w:color="auto" w:sz="4" w:space="0"/>
+            <w:insideV w:val="single" w:color="auto" w:sz="4" w:space="0"/>
+          </w:tblBorders>
+        </w:tblPrEx>
+        <w:trPr>
+          <w:trHeight w:val="1032" w:hRule="atLeast"/>
+        </w:trPr>
+        <w:tc>
+          <w:tcPr>
+            <w:tcW w:w="941" w:type="dxa"/>
+          </w:tcPr>
+          <w:p>
+            <w:pPr>
+              <w:jc w:val="center"/>
+              <w:rPr>
+                <w:rFonts w:hint="eastAsia" w:ascii="微软雅黑" w:hAnsi="微软雅黑" w:eastAsia="微软雅黑" w:cs="微软雅黑"/>
+                <w:sz w:val="28"/>
+                <w:szCs w:val="28"/>
+                <w:vertAlign w:val="baseline"/>
+                <w:lang w:val="en-US" w:eastAsia="zh-Hans"/>
+              </w:rPr>
+            </w:pPr>
+            <w:r>
+              <w:rPr>
+                <w:rFonts w:hint="eastAsia" w:ascii="微软雅黑" w:hAnsi="微软雅黑" w:eastAsia="微软雅黑" w:cs="微软雅黑"/>
+                <w:color w:val="FF0000"/>
+                <w:sz w:val="28"/>
+                <w:szCs w:val="28"/>
+                <w:vertAlign w:val="baseline"/>
+                <w:lang w:val="en-US" w:eastAsia="zh-Hans"/>
+              </w:rPr>
+              <w:t>异：</w:t>
+            </w:r>
+          </w:p>
+        </w:tc>
+        <w:tc>
+          <w:tcPr>
+            <w:tcW w:w="7581" w:type="dxa"/>
+            <w:gridSpan w:val="2"/>
+          </w:tcPr>
+          <w:p>
+            <w:pPr>
+              <w:rPr>
+                <w:rFonts w:hint="eastAsia" w:ascii="微软雅黑" w:hAnsi="微软雅黑" w:eastAsia="微软雅黑" w:cs="微软雅黑"/>
+                <w:color w:val="auto"/>
+                <w:sz w:val="28"/>
+                <w:szCs w:val="28"/>
+                <w:vertAlign w:val="baseline"/>
+                <w:lang w:val="en-US" w:eastAsia="zh-Hans"/>
+              </w:rPr>
+            </w:pPr>
+            <w:r>
+              <w:rPr>
+                <w:rFonts w:hint="eastAsia" w:ascii="微软雅黑" w:hAnsi="微软雅黑" w:eastAsia="微软雅黑" w:cs="微软雅黑"/>
+                <w:color w:val="auto"/>
+                <w:sz w:val="28"/>
+                <w:szCs w:val="28"/>
+                <w:vertAlign w:val="baseline"/>
+                <w:lang w:val="en-US" w:eastAsia="zh-Hans"/>
+              </w:rPr>
+              <w:t>“标新立异”偏重在显示特点。“独树一帜”偏重在创造出独特风格或另外开创局面，多含褒义。</w:t>
+            </w:r>
+          </w:p>
+        </w:tc>
+      </w:tr>
+    </w:tbl>
+    <w:p>
+      <w:pPr>
+        <w:jc w:val="both"/>
+        <w:rPr>
+          <w:rFonts w:hint="eastAsia"/>
+          <w:color w:val="FF0000"/>
+          <w:sz w:val="32"/>
+          <w:szCs w:val="32"/>
+          <w:vertAlign w:val="baseline"/>
+          <w:lang w:val="en-US" w:eastAsia="zh-Hans"/>
+        </w:rPr>
+      </w:pPr>
+    </w:p>
+    <w:tbl>
+      <w:tblPr>
+        <w:tblStyle w:val="4"/>
+        <w:tblW w:w="0" w:type="auto"/>
+        <w:tblInd w:w="0" w:type="dxa"/>
+        <w:tblBorders>
+          <w:top w:val="single" w:color="auto" w:sz="4" w:space="0"/>
+          <w:left w:val="single" w:color="auto" w:sz="4" w:space="0"/>
+          <w:bottom w:val="single" w:color="auto" w:sz="4" w:space="0"/>
+          <w:right w:val="single" w:color="auto" w:sz="4" w:space="0"/>
+          <w:insideH w:val="single" w:color="auto" w:sz="4" w:space="0"/>
+          <w:insideV w:val="single" w:color="auto" w:sz="4" w:space="0"/>
+        </w:tblBorders>
+        <w:tblLayout w:type="autofit"/>
+        <w:tblCellMar>
+          <w:top w:w="0" w:type="dxa"/>
+          <w:left w:w="108" w:type="dxa"/>
+          <w:bottom w:w="0" w:type="dxa"/>
+          <w:right w:w="108" w:type="dxa"/>
+        </w:tblCellMar>
+      </w:tblPr>
+      <w:tblGrid>
+        <w:gridCol w:w="941"/>
+        <w:gridCol w:w="3320"/>
+        <w:gridCol w:w="4261"/>
+      </w:tblGrid>
+      <w:tr>
+        <w:tblPrEx>
+          <w:tblBorders>
+            <w:top w:val="single" w:color="auto" w:sz="4" w:space="0"/>
+            <w:left w:val="single" w:color="auto" w:sz="4" w:space="0"/>
+            <w:bottom w:val="single" w:color="auto" w:sz="4" w:space="0"/>
+            <w:right w:val="single" w:color="auto" w:sz="4" w:space="0"/>
+            <w:insideH w:val="single" w:color="auto" w:sz="4" w:space="0"/>
+            <w:insideV w:val="single" w:color="auto" w:sz="4" w:space="0"/>
+          </w:tblBorders>
+        </w:tblPrEx>
+        <w:trPr>
+          <w:trHeight w:val="642" w:hRule="atLeast"/>
+        </w:trPr>
+        <w:tc>
+          <w:tcPr>
+            <w:tcW w:w="4261" w:type="dxa"/>
+            <w:gridSpan w:val="2"/>
+          </w:tcPr>
+          <w:p>
+            <w:pPr>
+              <w:jc w:val="center"/>
+              <w:rPr>
+                <w:rFonts w:hint="eastAsia" w:ascii="微软雅黑" w:hAnsi="微软雅黑" w:eastAsia="微软雅黑" w:cs="微软雅黑"/>
+                <w:sz w:val="28"/>
+                <w:szCs w:val="28"/>
+                <w:vertAlign w:val="baseline"/>
+                <w:lang w:val="en-US" w:eastAsia="zh-Hans"/>
+              </w:rPr>
+            </w:pPr>
+            <w:r>
+              <w:rPr>
+                <w:rFonts w:hint="eastAsia" w:ascii="微软雅黑" w:hAnsi="微软雅黑" w:eastAsia="微软雅黑" w:cs="微软雅黑"/>
+                <w:sz w:val="28"/>
+                <w:szCs w:val="28"/>
+                <w:vertAlign w:val="baseline"/>
+                <w:lang w:val="en-US" w:eastAsia="zh-Hans"/>
+              </w:rPr>
+              <w:t>别具一格</w:t>
+            </w:r>
+          </w:p>
+        </w:tc>
+        <w:tc>
+          <w:tcPr>
+            <w:tcW w:w="4261" w:type="dxa"/>
+          </w:tcPr>
+          <w:p>
+            <w:pPr>
+              <w:jc w:val="center"/>
+              <w:rPr>
+                <w:rFonts w:hint="eastAsia" w:ascii="微软雅黑" w:hAnsi="微软雅黑" w:eastAsia="微软雅黑" w:cs="微软雅黑"/>
+                <w:sz w:val="28"/>
+                <w:szCs w:val="28"/>
+                <w:vertAlign w:val="baseline"/>
+                <w:lang w:val="en-US" w:eastAsia="zh-Hans"/>
+              </w:rPr>
+            </w:pPr>
+            <w:r>
+              <w:rPr>
+                <w:rFonts w:hint="eastAsia" w:ascii="微软雅黑" w:hAnsi="微软雅黑" w:eastAsia="微软雅黑" w:cs="微软雅黑"/>
+                <w:sz w:val="28"/>
+                <w:szCs w:val="28"/>
+                <w:vertAlign w:val="baseline"/>
+                <w:lang w:val="en-US" w:eastAsia="zh-Hans"/>
+              </w:rPr>
+              <w:t>别开生面</w:t>
+            </w:r>
+          </w:p>
+        </w:tc>
+      </w:tr>
+      <w:tr>
+        <w:tblPrEx>
+          <w:tblBorders>
+            <w:top w:val="single" w:color="auto" w:sz="4" w:space="0"/>
+            <w:left w:val="single" w:color="auto" w:sz="4" w:space="0"/>
+            <w:bottom w:val="single" w:color="auto" w:sz="4" w:space="0"/>
+            <w:right w:val="single" w:color="auto" w:sz="4" w:space="0"/>
+            <w:insideH w:val="single" w:color="auto" w:sz="4" w:space="0"/>
+            <w:insideV w:val="single" w:color="auto" w:sz="4" w:space="0"/>
+          </w:tblBorders>
+        </w:tblPrEx>
+        <w:trPr>
+          <w:trHeight w:val="652" w:hRule="atLeast"/>
+        </w:trPr>
+        <w:tc>
+          <w:tcPr>
+            <w:tcW w:w="941" w:type="dxa"/>
+          </w:tcPr>
+          <w:p>
+            <w:pPr>
+              <w:jc w:val="center"/>
+              <w:rPr>
+                <w:rFonts w:hint="eastAsia" w:ascii="微软雅黑" w:hAnsi="微软雅黑" w:eastAsia="微软雅黑" w:cs="微软雅黑"/>
+                <w:sz w:val="28"/>
+                <w:szCs w:val="28"/>
+                <w:vertAlign w:val="baseline"/>
+                <w:lang w:val="en-US" w:eastAsia="zh-Hans"/>
+              </w:rPr>
+            </w:pPr>
+            <w:r>
+              <w:rPr>
+                <w:rFonts w:hint="eastAsia" w:ascii="微软雅黑" w:hAnsi="微软雅黑" w:eastAsia="微软雅黑" w:cs="微软雅黑"/>
+                <w:color w:val="FF0000"/>
+                <w:sz w:val="28"/>
+                <w:szCs w:val="28"/>
+                <w:vertAlign w:val="baseline"/>
+                <w:lang w:val="en-US" w:eastAsia="zh-Hans"/>
+              </w:rPr>
+              <w:t>同：</w:t>
+            </w:r>
+          </w:p>
+        </w:tc>
+        <w:tc>
+          <w:tcPr>
+            <w:tcW w:w="7581" w:type="dxa"/>
+            <w:gridSpan w:val="2"/>
+          </w:tcPr>
+          <w:p>
+            <w:pPr>
+              <w:rPr>
+                <w:rFonts w:hint="eastAsia" w:ascii="微软雅黑" w:hAnsi="微软雅黑" w:eastAsia="微软雅黑" w:cs="微软雅黑"/>
+                <w:color w:val="auto"/>
+                <w:sz w:val="28"/>
+                <w:szCs w:val="28"/>
+                <w:vertAlign w:val="baseline"/>
+                <w:lang w:val="en-US" w:eastAsia="zh-Hans"/>
+              </w:rPr>
+            </w:pPr>
+            <w:r>
+              <w:rPr>
+                <w:rFonts w:hint="eastAsia" w:ascii="微软雅黑" w:hAnsi="微软雅黑" w:eastAsia="微软雅黑" w:cs="微软雅黑"/>
+                <w:color w:val="auto"/>
+                <w:sz w:val="28"/>
+                <w:szCs w:val="28"/>
+                <w:vertAlign w:val="baseline"/>
+                <w:lang w:val="en-US" w:eastAsia="zh-Hans"/>
+              </w:rPr>
+              <w:t>都有与众不同，给人一种新的印象，新的感觉的意思。</w:t>
+            </w:r>
+          </w:p>
+        </w:tc>
+      </w:tr>
+      <w:tr>
+        <w:tblPrEx>
+          <w:tblBorders>
+            <w:top w:val="single" w:color="auto" w:sz="4" w:space="0"/>
+            <w:left w:val="single" w:color="auto" w:sz="4" w:space="0"/>
+            <w:bottom w:val="single" w:color="auto" w:sz="4" w:space="0"/>
+            <w:right w:val="single" w:color="auto" w:sz="4" w:space="0"/>
+            <w:insideH w:val="single" w:color="auto" w:sz="4" w:space="0"/>
+            <w:insideV w:val="single" w:color="auto" w:sz="4" w:space="0"/>
+          </w:tblBorders>
+        </w:tblPrEx>
+        <w:trPr>
+          <w:trHeight w:val="1032" w:hRule="atLeast"/>
+        </w:trPr>
+        <w:tc>
+          <w:tcPr>
+            <w:tcW w:w="941" w:type="dxa"/>
+          </w:tcPr>
+          <w:p>
+            <w:pPr>
+              <w:jc w:val="center"/>
+              <w:rPr>
+                <w:rFonts w:hint="eastAsia" w:ascii="微软雅黑" w:hAnsi="微软雅黑" w:eastAsia="微软雅黑" w:cs="微软雅黑"/>
+                <w:sz w:val="28"/>
+                <w:szCs w:val="28"/>
+                <w:vertAlign w:val="baseline"/>
+                <w:lang w:val="en-US" w:eastAsia="zh-Hans"/>
+              </w:rPr>
+            </w:pPr>
+            <w:r>
+              <w:rPr>
+                <w:rFonts w:hint="eastAsia" w:ascii="微软雅黑" w:hAnsi="微软雅黑" w:eastAsia="微软雅黑" w:cs="微软雅黑"/>
+                <w:color w:val="FF0000"/>
+                <w:sz w:val="28"/>
+                <w:szCs w:val="28"/>
+                <w:vertAlign w:val="baseline"/>
+                <w:lang w:val="en-US" w:eastAsia="zh-Hans"/>
+              </w:rPr>
+              <w:t>异：</w:t>
+            </w:r>
+          </w:p>
+        </w:tc>
+        <w:tc>
+          <w:tcPr>
+            <w:tcW w:w="7581" w:type="dxa"/>
+            <w:gridSpan w:val="2"/>
+          </w:tcPr>
+          <w:p>
+            <w:pPr>
+              <w:rPr>
+                <w:rFonts w:hint="eastAsia" w:ascii="微软雅黑" w:hAnsi="微软雅黑" w:eastAsia="微软雅黑" w:cs="微软雅黑"/>
+                <w:color w:val="auto"/>
+                <w:sz w:val="28"/>
+                <w:szCs w:val="28"/>
+                <w:vertAlign w:val="baseline"/>
+                <w:lang w:val="en-US" w:eastAsia="zh-Hans"/>
+              </w:rPr>
+            </w:pPr>
+            <w:r>
+              <w:rPr>
+                <w:rFonts w:hint="eastAsia" w:ascii="微软雅黑" w:hAnsi="微软雅黑" w:eastAsia="微软雅黑" w:cs="微软雅黑"/>
+                <w:color w:val="auto"/>
+                <w:sz w:val="28"/>
+                <w:szCs w:val="28"/>
+                <w:vertAlign w:val="baseline"/>
+                <w:lang w:val="en-US" w:eastAsia="zh-Hans"/>
+              </w:rPr>
+              <w:t>异：“别具一格”偏重在“格”，表示风格、样子与众不同，一般用于文意创作和某些事物。“别开生面”偏重在“生面”，表示新的局面或形式，使用范围广。</w:t>
+            </w:r>
+          </w:p>
+        </w:tc>
+      </w:tr>
+    </w:tbl>
+    <w:p>
+      <w:pPr>
+        <w:jc w:val="both"/>
+        <w:rPr>
+          <w:rFonts w:hint="eastAsia"/>
+          <w:color w:val="FF0000"/>
+          <w:sz w:val="32"/>
+          <w:szCs w:val="32"/>
+          <w:vertAlign w:val="baseline"/>
+          <w:lang w:val="en-US" w:eastAsia="zh-Hans"/>
+        </w:rPr>
+      </w:pPr>
+    </w:p>
+    <w:tbl>
+      <w:tblPr>
+        <w:tblStyle w:val="4"/>
+        <w:tblW w:w="0" w:type="auto"/>
+        <w:tblInd w:w="0" w:type="dxa"/>
+        <w:tblBorders>
+          <w:top w:val="single" w:color="auto" w:sz="4" w:space="0"/>
+          <w:left w:val="single" w:color="auto" w:sz="4" w:space="0"/>
+          <w:bottom w:val="single" w:color="auto" w:sz="4" w:space="0"/>
+          <w:right w:val="single" w:color="auto" w:sz="4" w:space="0"/>
+          <w:insideH w:val="single" w:color="auto" w:sz="4" w:space="0"/>
+          <w:insideV w:val="single" w:color="auto" w:sz="4" w:space="0"/>
+        </w:tblBorders>
+        <w:tblLayout w:type="autofit"/>
+        <w:tblCellMar>
+          <w:top w:w="0" w:type="dxa"/>
+          <w:left w:w="108" w:type="dxa"/>
+          <w:bottom w:w="0" w:type="dxa"/>
+          <w:right w:w="108" w:type="dxa"/>
+        </w:tblCellMar>
+      </w:tblPr>
+      <w:tblGrid>
+        <w:gridCol w:w="921"/>
+        <w:gridCol w:w="1919"/>
+        <w:gridCol w:w="2840"/>
+        <w:gridCol w:w="2842"/>
+      </w:tblGrid>
+      <w:tr>
+        <w:tblPrEx>
+          <w:tblBorders>
+            <w:top w:val="single" w:color="auto" w:sz="4" w:space="0"/>
+            <w:left w:val="single" w:color="auto" w:sz="4" w:space="0"/>
+            <w:bottom w:val="single" w:color="auto" w:sz="4" w:space="0"/>
+            <w:right w:val="single" w:color="auto" w:sz="4" w:space="0"/>
+            <w:insideH w:val="single" w:color="auto" w:sz="4" w:space="0"/>
+            <w:insideV w:val="single" w:color="auto" w:sz="4" w:space="0"/>
+          </w:tblBorders>
+        </w:tblPrEx>
+        <w:trPr>
+          <w:trHeight w:val="642" w:hRule="atLeast"/>
+        </w:trPr>
+        <w:tc>
+          <w:tcPr>
+            <w:tcW w:w="2840" w:type="dxa"/>
+            <w:gridSpan w:val="2"/>
+          </w:tcPr>
+          <w:p>
+            <w:pPr>
+              <w:jc w:val="center"/>
+              <w:rPr>
+                <w:rFonts w:hint="eastAsia" w:ascii="微软雅黑" w:hAnsi="微软雅黑" w:eastAsia="微软雅黑" w:cs="微软雅黑"/>
+                <w:sz w:val="28"/>
+                <w:szCs w:val="28"/>
+                <w:vertAlign w:val="baseline"/>
+                <w:lang w:val="en-US" w:eastAsia="zh-Hans"/>
+              </w:rPr>
+            </w:pPr>
+            <w:r>
+              <w:rPr>
+                <w:rFonts w:hint="eastAsia" w:ascii="微软雅黑" w:hAnsi="微软雅黑" w:eastAsia="微软雅黑" w:cs="微软雅黑"/>
+                <w:sz w:val="28"/>
+                <w:szCs w:val="28"/>
+                <w:vertAlign w:val="baseline"/>
+                <w:lang w:val="en-US" w:eastAsia="zh-Hans"/>
+              </w:rPr>
+              <w:t>彬彬有礼</w:t>
+            </w:r>
+          </w:p>
+        </w:tc>
+        <w:tc>
+          <w:tcPr>
+            <w:tcW w:w="2840" w:type="dxa"/>
+          </w:tcPr>
+          <w:p>
+            <w:pPr>
+              <w:jc w:val="center"/>
+              <w:rPr>
+                <w:rFonts w:hint="eastAsia" w:ascii="微软雅黑" w:hAnsi="微软雅黑" w:eastAsia="微软雅黑" w:cs="微软雅黑"/>
+                <w:sz w:val="28"/>
+                <w:szCs w:val="28"/>
+                <w:vertAlign w:val="baseline"/>
+                <w:lang w:val="en-US" w:eastAsia="zh-Hans"/>
+              </w:rPr>
+            </w:pPr>
+            <w:r>
+              <w:rPr>
+                <w:rFonts w:hint="eastAsia" w:ascii="微软雅黑" w:hAnsi="微软雅黑" w:eastAsia="微软雅黑" w:cs="微软雅黑"/>
+                <w:sz w:val="28"/>
+                <w:szCs w:val="28"/>
+                <w:vertAlign w:val="baseline"/>
+                <w:lang w:val="en-US" w:eastAsia="zh-Hans"/>
+              </w:rPr>
+              <w:t>文质彬彬</w:t>
+            </w:r>
+          </w:p>
+        </w:tc>
+        <w:tc>
+          <w:tcPr>
+            <w:tcW w:w="2842" w:type="dxa"/>
+          </w:tcPr>
+          <w:p>
+            <w:pPr>
+              <w:jc w:val="center"/>
+              <w:rPr>
+                <w:rFonts w:hint="eastAsia" w:ascii="微软雅黑" w:hAnsi="微软雅黑" w:eastAsia="微软雅黑" w:cs="微软雅黑"/>
+                <w:sz w:val="28"/>
+                <w:szCs w:val="28"/>
+                <w:vertAlign w:val="baseline"/>
+                <w:lang w:val="en-US" w:eastAsia="zh-Hans"/>
+              </w:rPr>
+            </w:pPr>
+            <w:r>
+              <w:rPr>
+                <w:rFonts w:hint="eastAsia" w:ascii="微软雅黑" w:hAnsi="微软雅黑" w:eastAsia="微软雅黑" w:cs="微软雅黑"/>
+                <w:sz w:val="28"/>
+                <w:szCs w:val="28"/>
+                <w:vertAlign w:val="baseline"/>
+                <w:lang w:val="en-US" w:eastAsia="zh-Hans"/>
+              </w:rPr>
+              <w:t>温文尔雅</w:t>
+            </w:r>
+          </w:p>
+        </w:tc>
+      </w:tr>
+      <w:tr>
+        <w:tblPrEx>
+          <w:tblBorders>
+            <w:top w:val="single" w:color="auto" w:sz="4" w:space="0"/>
+            <w:left w:val="single" w:color="auto" w:sz="4" w:space="0"/>
+            <w:bottom w:val="single" w:color="auto" w:sz="4" w:space="0"/>
+            <w:right w:val="single" w:color="auto" w:sz="4" w:space="0"/>
+            <w:insideH w:val="single" w:color="auto" w:sz="4" w:space="0"/>
+            <w:insideV w:val="single" w:color="auto" w:sz="4" w:space="0"/>
+          </w:tblBorders>
+        </w:tblPrEx>
+        <w:trPr>
+          <w:trHeight w:val="632" w:hRule="atLeast"/>
+        </w:trPr>
+        <w:tc>
+          <w:tcPr>
+            <w:tcW w:w="921" w:type="dxa"/>
+          </w:tcPr>
+          <w:p>
+            <w:pPr>
+              <w:rPr>
+                <w:rFonts w:hint="eastAsia" w:ascii="微软雅黑" w:hAnsi="微软雅黑" w:eastAsia="微软雅黑" w:cs="微软雅黑"/>
+                <w:sz w:val="28"/>
+                <w:szCs w:val="28"/>
+                <w:vertAlign w:val="baseline"/>
+                <w:lang w:val="en-US" w:eastAsia="zh-Hans"/>
+              </w:rPr>
+            </w:pPr>
+            <w:r>
+              <w:rPr>
+                <w:rFonts w:hint="eastAsia" w:ascii="微软雅黑" w:hAnsi="微软雅黑" w:eastAsia="微软雅黑" w:cs="微软雅黑"/>
+                <w:color w:val="FF0000"/>
+                <w:sz w:val="28"/>
+                <w:szCs w:val="28"/>
+                <w:vertAlign w:val="baseline"/>
+                <w:lang w:val="en-US" w:eastAsia="zh-Hans"/>
+              </w:rPr>
+              <w:t>同：</w:t>
+            </w:r>
+          </w:p>
+        </w:tc>
+        <w:tc>
+          <w:tcPr>
+            <w:tcW w:w="7601" w:type="dxa"/>
+            <w:gridSpan w:val="3"/>
+          </w:tcPr>
+          <w:p>
+            <w:pPr>
+              <w:rPr>
+                <w:rFonts w:hint="eastAsia" w:ascii="微软雅黑" w:hAnsi="微软雅黑" w:eastAsia="微软雅黑" w:cs="微软雅黑"/>
+                <w:color w:val="auto"/>
+                <w:sz w:val="28"/>
+                <w:szCs w:val="28"/>
+                <w:vertAlign w:val="baseline"/>
+                <w:lang w:val="en-US" w:eastAsia="zh-Hans"/>
+              </w:rPr>
+            </w:pPr>
+            <w:r>
+              <w:rPr>
+                <w:rFonts w:hint="eastAsia" w:ascii="微软雅黑" w:hAnsi="微软雅黑" w:eastAsia="微软雅黑" w:cs="微软雅黑"/>
+                <w:color w:val="auto"/>
+                <w:sz w:val="28"/>
+                <w:szCs w:val="28"/>
+                <w:vertAlign w:val="baseline"/>
+                <w:lang w:val="en-US" w:eastAsia="zh-Hans"/>
+              </w:rPr>
+              <w:t>都可形容人态度温和、举止斯文。</w:t>
+            </w:r>
+          </w:p>
+        </w:tc>
+      </w:tr>
+      <w:tr>
+        <w:tblPrEx>
+          <w:tblBorders>
+            <w:top w:val="single" w:color="auto" w:sz="4" w:space="0"/>
+            <w:left w:val="single" w:color="auto" w:sz="4" w:space="0"/>
+            <w:bottom w:val="single" w:color="auto" w:sz="4" w:space="0"/>
+            <w:right w:val="single" w:color="auto" w:sz="4" w:space="0"/>
+            <w:insideH w:val="single" w:color="auto" w:sz="4" w:space="0"/>
+            <w:insideV w:val="single" w:color="auto" w:sz="4" w:space="0"/>
+          </w:tblBorders>
+        </w:tblPrEx>
+        <w:trPr>
+          <w:trHeight w:val="1032" w:hRule="atLeast"/>
+        </w:trPr>
+        <w:tc>
+          <w:tcPr>
+            <w:tcW w:w="921" w:type="dxa"/>
+          </w:tcPr>
+          <w:p>
+            <w:pPr>
+              <w:rPr>
+                <w:rFonts w:hint="eastAsia" w:ascii="微软雅黑" w:hAnsi="微软雅黑" w:eastAsia="微软雅黑" w:cs="微软雅黑"/>
+                <w:sz w:val="28"/>
+                <w:szCs w:val="28"/>
+                <w:vertAlign w:val="baseline"/>
+                <w:lang w:val="en-US" w:eastAsia="zh-Hans"/>
+              </w:rPr>
+            </w:pPr>
+            <w:r>
+              <w:rPr>
+                <w:rFonts w:hint="eastAsia" w:ascii="微软雅黑" w:hAnsi="微软雅黑" w:eastAsia="微软雅黑" w:cs="微软雅黑"/>
+                <w:color w:val="FF0000"/>
+                <w:sz w:val="28"/>
+                <w:szCs w:val="28"/>
+                <w:vertAlign w:val="baseline"/>
+                <w:lang w:val="en-US" w:eastAsia="zh-Hans"/>
+              </w:rPr>
+              <w:t>异：</w:t>
+            </w:r>
+          </w:p>
+        </w:tc>
+        <w:tc>
+          <w:tcPr>
+            <w:tcW w:w="7601" w:type="dxa"/>
+            <w:gridSpan w:val="3"/>
+          </w:tcPr>
+          <w:p>
+            <w:pPr>
+              <w:rPr>
+                <w:rFonts w:hint="eastAsia" w:ascii="微软雅黑" w:hAnsi="微软雅黑" w:eastAsia="微软雅黑" w:cs="微软雅黑"/>
+                <w:color w:val="auto"/>
+                <w:sz w:val="28"/>
+                <w:szCs w:val="28"/>
+                <w:vertAlign w:val="baseline"/>
+                <w:lang w:val="en-US" w:eastAsia="zh-Hans"/>
+              </w:rPr>
+            </w:pPr>
+            <w:r>
+              <w:rPr>
+                <w:rFonts w:hint="eastAsia" w:ascii="微软雅黑" w:hAnsi="微软雅黑" w:eastAsia="微软雅黑" w:cs="微软雅黑"/>
+                <w:color w:val="auto"/>
+                <w:sz w:val="28"/>
+                <w:szCs w:val="28"/>
+                <w:vertAlign w:val="baseline"/>
+                <w:lang w:val="en-US" w:eastAsia="zh-Hans"/>
+              </w:rPr>
+              <w:t>“彬彬有礼”偏重在对人有礼貌。“文质彬彬”“温文尔雅”不仅形容人举止文雅，而且可以形容人的气质。</w:t>
+            </w:r>
+          </w:p>
+        </w:tc>
+      </w:tr>
+    </w:tbl>
+    <w:p>
+      <w:pPr>
+        <w:jc w:val="both"/>
+        <w:rPr>
+          <w:rFonts w:hint="eastAsia"/>
+          <w:color w:val="FF0000"/>
+          <w:sz w:val="32"/>
+          <w:szCs w:val="32"/>
+          <w:vertAlign w:val="baseline"/>
+          <w:lang w:val="en-US" w:eastAsia="zh-Hans"/>
+        </w:rPr>
+      </w:pPr>
+    </w:p>
+    <w:p>
+      <w:pPr>
+        <w:jc w:val="both"/>
+        <w:rPr>
+          <w:rFonts w:hint="eastAsia"/>
+          <w:color w:val="FF0000"/>
+          <w:sz w:val="32"/>
+          <w:szCs w:val="32"/>
+          <w:vertAlign w:val="baseline"/>
+          <w:lang w:val="en-US" w:eastAsia="zh-Hans"/>
+        </w:rPr>
+      </w:pPr>
+    </w:p>
+    <w:p>
+      <w:pPr>
+        <w:jc w:val="both"/>
+        <w:rPr>
+          <w:rFonts w:hint="eastAsia"/>
+          <w:color w:val="FF0000"/>
+          <w:sz w:val="32"/>
+          <w:szCs w:val="32"/>
+          <w:vertAlign w:val="baseline"/>
+          <w:lang w:val="en-US" w:eastAsia="zh-Hans"/>
+        </w:rPr>
+      </w:pPr>
+    </w:p>
+    <w:tbl>
+      <w:tblPr>
+        <w:tblStyle w:val="4"/>
+        <w:tblW w:w="0" w:type="auto"/>
+        <w:tblInd w:w="0" w:type="dxa"/>
+        <w:tblBorders>
+          <w:top w:val="single" w:color="auto" w:sz="4" w:space="0"/>
+          <w:left w:val="single" w:color="auto" w:sz="4" w:space="0"/>
+          <w:bottom w:val="single" w:color="auto" w:sz="4" w:space="0"/>
+          <w:right w:val="single" w:color="auto" w:sz="4" w:space="0"/>
+          <w:insideH w:val="single" w:color="auto" w:sz="4" w:space="0"/>
+          <w:insideV w:val="single" w:color="auto" w:sz="4" w:space="0"/>
+        </w:tblBorders>
+        <w:tblLayout w:type="autofit"/>
+        <w:tblCellMar>
+          <w:top w:w="0" w:type="dxa"/>
+          <w:left w:w="108" w:type="dxa"/>
+          <w:bottom w:w="0" w:type="dxa"/>
+          <w:right w:w="108" w:type="dxa"/>
+        </w:tblCellMar>
+      </w:tblPr>
+      <w:tblGrid>
+        <w:gridCol w:w="941"/>
+        <w:gridCol w:w="3320"/>
+        <w:gridCol w:w="4261"/>
+      </w:tblGrid>
+      <w:tr>
+        <w:tblPrEx>
+          <w:tblBorders>
+            <w:top w:val="single" w:color="auto" w:sz="4" w:space="0"/>
+            <w:left w:val="single" w:color="auto" w:sz="4" w:space="0"/>
+            <w:bottom w:val="single" w:color="auto" w:sz="4" w:space="0"/>
+            <w:right w:val="single" w:color="auto" w:sz="4" w:space="0"/>
+            <w:insideH w:val="single" w:color="auto" w:sz="4" w:space="0"/>
+            <w:insideV w:val="single" w:color="auto" w:sz="4" w:space="0"/>
+          </w:tblBorders>
+        </w:tblPrEx>
+        <w:trPr>
+          <w:trHeight w:val="642" w:hRule="atLeast"/>
+        </w:trPr>
+        <w:tc>
+          <w:tcPr>
+            <w:tcW w:w="4261" w:type="dxa"/>
+            <w:gridSpan w:val="2"/>
+          </w:tcPr>
+          <w:p>
+            <w:pPr>
+              <w:jc w:val="center"/>
+              <w:rPr>
+                <w:rFonts w:hint="eastAsia" w:ascii="微软雅黑" w:hAnsi="微软雅黑" w:eastAsia="微软雅黑" w:cs="微软雅黑"/>
+                <w:sz w:val="28"/>
+                <w:szCs w:val="28"/>
+                <w:vertAlign w:val="baseline"/>
+                <w:lang w:val="en-US" w:eastAsia="zh-Hans"/>
+              </w:rPr>
+            </w:pPr>
+            <w:r>
+              <w:rPr>
+                <w:rFonts w:hint="eastAsia" w:ascii="微软雅黑" w:hAnsi="微软雅黑" w:eastAsia="微软雅黑" w:cs="微软雅黑"/>
+                <w:sz w:val="28"/>
+                <w:szCs w:val="28"/>
+                <w:vertAlign w:val="baseline"/>
+                <w:lang w:val="en-US" w:eastAsia="zh-Hans"/>
+              </w:rPr>
+              <w:t>病入膏肓</w:t>
+            </w:r>
+          </w:p>
+        </w:tc>
+        <w:tc>
+          <w:tcPr>
+            <w:tcW w:w="4261" w:type="dxa"/>
+          </w:tcPr>
+          <w:p>
+            <w:pPr>
+              <w:jc w:val="center"/>
+              <w:rPr>
+                <w:rFonts w:hint="eastAsia" w:ascii="微软雅黑" w:hAnsi="微软雅黑" w:eastAsia="微软雅黑" w:cs="微软雅黑"/>
+                <w:sz w:val="28"/>
+                <w:szCs w:val="28"/>
+                <w:vertAlign w:val="baseline"/>
+                <w:lang w:val="en-US" w:eastAsia="zh-Hans"/>
+              </w:rPr>
+            </w:pPr>
+            <w:r>
+              <w:rPr>
+                <w:rFonts w:hint="eastAsia" w:ascii="微软雅黑" w:hAnsi="微软雅黑" w:eastAsia="微软雅黑" w:cs="微软雅黑"/>
+                <w:sz w:val="28"/>
+                <w:szCs w:val="28"/>
+                <w:vertAlign w:val="baseline"/>
+                <w:lang w:val="en-US" w:eastAsia="zh-Hans"/>
+              </w:rPr>
+              <w:t>不可救药</w:t>
+            </w:r>
+          </w:p>
+        </w:tc>
+      </w:tr>
+      <w:tr>
+        <w:tblPrEx>
+          <w:tblBorders>
+            <w:top w:val="single" w:color="auto" w:sz="4" w:space="0"/>
+            <w:left w:val="single" w:color="auto" w:sz="4" w:space="0"/>
+            <w:bottom w:val="single" w:color="auto" w:sz="4" w:space="0"/>
+            <w:right w:val="single" w:color="auto" w:sz="4" w:space="0"/>
+            <w:insideH w:val="single" w:color="auto" w:sz="4" w:space="0"/>
+            <w:insideV w:val="single" w:color="auto" w:sz="4" w:space="0"/>
+          </w:tblBorders>
+        </w:tblPrEx>
+        <w:trPr>
+          <w:trHeight w:val="652" w:hRule="atLeast"/>
+        </w:trPr>
+        <w:tc>
+          <w:tcPr>
+            <w:tcW w:w="941" w:type="dxa"/>
+          </w:tcPr>
+          <w:p>
+            <w:pPr>
+              <w:jc w:val="center"/>
+              <w:rPr>
+                <w:rFonts w:hint="eastAsia" w:ascii="微软雅黑" w:hAnsi="微软雅黑" w:eastAsia="微软雅黑" w:cs="微软雅黑"/>
+                <w:sz w:val="28"/>
+                <w:szCs w:val="28"/>
+                <w:vertAlign w:val="baseline"/>
+                <w:lang w:val="en-US" w:eastAsia="zh-Hans"/>
+              </w:rPr>
+            </w:pPr>
+            <w:r>
+              <w:rPr>
+                <w:rFonts w:hint="eastAsia" w:ascii="微软雅黑" w:hAnsi="微软雅黑" w:eastAsia="微软雅黑" w:cs="微软雅黑"/>
+                <w:color w:val="FF0000"/>
+                <w:sz w:val="28"/>
+                <w:szCs w:val="28"/>
+                <w:vertAlign w:val="baseline"/>
+                <w:lang w:val="en-US" w:eastAsia="zh-Hans"/>
+              </w:rPr>
+              <w:t>同：</w:t>
+            </w:r>
+          </w:p>
+        </w:tc>
+        <w:tc>
+          <w:tcPr>
+            <w:tcW w:w="7581" w:type="dxa"/>
+            <w:gridSpan w:val="2"/>
+          </w:tcPr>
+          <w:p>
+            <w:pPr>
+              <w:rPr>
+                <w:rFonts w:hint="eastAsia" w:ascii="微软雅黑" w:hAnsi="微软雅黑" w:eastAsia="微软雅黑" w:cs="微软雅黑"/>
+                <w:color w:val="auto"/>
+                <w:sz w:val="28"/>
+                <w:szCs w:val="28"/>
+                <w:vertAlign w:val="baseline"/>
+                <w:lang w:val="en-US" w:eastAsia="zh-Hans"/>
+              </w:rPr>
+            </w:pPr>
+            <w:r>
+              <w:rPr>
+                <w:rFonts w:hint="eastAsia" w:ascii="微软雅黑" w:hAnsi="微软雅黑" w:eastAsia="微软雅黑" w:cs="微软雅黑"/>
+                <w:color w:val="auto"/>
+                <w:sz w:val="28"/>
+                <w:szCs w:val="28"/>
+                <w:vertAlign w:val="baseline"/>
+                <w:lang w:val="en-US" w:eastAsia="zh-Hans"/>
+              </w:rPr>
+              <w:t>都表示病情严重，无法医治。</w:t>
+            </w:r>
+          </w:p>
+        </w:tc>
+      </w:tr>
+      <w:tr>
+        <w:tblPrEx>
+          <w:tblBorders>
+            <w:top w:val="single" w:color="auto" w:sz="4" w:space="0"/>
+            <w:left w:val="single" w:color="auto" w:sz="4" w:space="0"/>
+            <w:bottom w:val="single" w:color="auto" w:sz="4" w:space="0"/>
+            <w:right w:val="single" w:color="auto" w:sz="4" w:space="0"/>
+            <w:insideH w:val="single" w:color="auto" w:sz="4" w:space="0"/>
+            <w:insideV w:val="single" w:color="auto" w:sz="4" w:space="0"/>
+          </w:tblBorders>
+        </w:tblPrEx>
+        <w:trPr>
+          <w:trHeight w:val="1032" w:hRule="atLeast"/>
+        </w:trPr>
+        <w:tc>
+          <w:tcPr>
+            <w:tcW w:w="941" w:type="dxa"/>
+          </w:tcPr>
+          <w:p>
+            <w:pPr>
+              <w:jc w:val="center"/>
+              <w:rPr>
+                <w:rFonts w:hint="eastAsia" w:ascii="微软雅黑" w:hAnsi="微软雅黑" w:eastAsia="微软雅黑" w:cs="微软雅黑"/>
+                <w:sz w:val="28"/>
+                <w:szCs w:val="28"/>
+                <w:vertAlign w:val="baseline"/>
+                <w:lang w:val="en-US" w:eastAsia="zh-Hans"/>
+              </w:rPr>
+            </w:pPr>
+            <w:r>
+              <w:rPr>
+                <w:rFonts w:hint="eastAsia" w:ascii="微软雅黑" w:hAnsi="微软雅黑" w:eastAsia="微软雅黑" w:cs="微软雅黑"/>
+                <w:color w:val="FF0000"/>
+                <w:sz w:val="28"/>
+                <w:szCs w:val="28"/>
+                <w:vertAlign w:val="baseline"/>
+                <w:lang w:val="en-US" w:eastAsia="zh-Hans"/>
+              </w:rPr>
+              <w:t>异：</w:t>
+            </w:r>
+          </w:p>
+        </w:tc>
+        <w:tc>
+          <w:tcPr>
+            <w:tcW w:w="7581" w:type="dxa"/>
+            <w:gridSpan w:val="2"/>
+          </w:tcPr>
+          <w:p>
+            <w:pPr>
+              <w:rPr>
+                <w:rFonts w:hint="eastAsia" w:ascii="微软雅黑" w:hAnsi="微软雅黑" w:eastAsia="微软雅黑" w:cs="微软雅黑"/>
+                <w:color w:val="auto"/>
+                <w:sz w:val="28"/>
+                <w:szCs w:val="28"/>
+                <w:vertAlign w:val="baseline"/>
+                <w:lang w:val="en-US" w:eastAsia="zh-Hans"/>
+              </w:rPr>
+            </w:pPr>
+            <w:r>
+              <w:rPr>
+                <w:rFonts w:hint="eastAsia" w:ascii="微软雅黑" w:hAnsi="微软雅黑" w:eastAsia="微软雅黑" w:cs="微软雅黑"/>
+                <w:color w:val="auto"/>
+                <w:sz w:val="28"/>
+                <w:szCs w:val="28"/>
+                <w:vertAlign w:val="baseline"/>
+                <w:lang w:val="en-US" w:eastAsia="zh-Hans"/>
+              </w:rPr>
+              <w:t>“病入膏肓”偏重在“病”，比喻病情严重到了不可挽救的地步。“不可救药”偏重在“救药”，形容人或事物坏到了极点，强调无法挽救。</w:t>
+            </w:r>
+          </w:p>
+        </w:tc>
+      </w:tr>
+    </w:tbl>
+    <w:p>
+      <w:pPr>
+        <w:jc w:val="both"/>
+        <w:rPr>
+          <w:rFonts w:hint="eastAsia"/>
+          <w:color w:val="FF0000"/>
+          <w:sz w:val="32"/>
+          <w:szCs w:val="32"/>
+          <w:vertAlign w:val="baseline"/>
+          <w:lang w:val="en-US" w:eastAsia="zh-Hans"/>
+        </w:rPr>
+      </w:pPr>
+    </w:p>
+    <w:tbl>
+      <w:tblPr>
+        <w:tblStyle w:val="4"/>
+        <w:tblW w:w="0" w:type="auto"/>
+        <w:tblInd w:w="0" w:type="dxa"/>
+        <w:tblBorders>
+          <w:top w:val="single" w:color="auto" w:sz="4" w:space="0"/>
+          <w:left w:val="single" w:color="auto" w:sz="4" w:space="0"/>
+          <w:bottom w:val="single" w:color="auto" w:sz="4" w:space="0"/>
+          <w:right w:val="single" w:color="auto" w:sz="4" w:space="0"/>
+          <w:insideH w:val="single" w:color="auto" w:sz="4" w:space="0"/>
+          <w:insideV w:val="single" w:color="auto" w:sz="4" w:space="0"/>
+        </w:tblBorders>
+        <w:tblLayout w:type="autofit"/>
+        <w:tblCellMar>
+          <w:top w:w="0" w:type="dxa"/>
+          <w:left w:w="108" w:type="dxa"/>
+          <w:bottom w:w="0" w:type="dxa"/>
+          <w:right w:w="108" w:type="dxa"/>
+        </w:tblCellMar>
+      </w:tblPr>
+      <w:tblGrid>
+        <w:gridCol w:w="941"/>
+        <w:gridCol w:w="3320"/>
+        <w:gridCol w:w="4261"/>
+      </w:tblGrid>
+      <w:tr>
+        <w:tblPrEx>
+          <w:tblBorders>
+            <w:top w:val="single" w:color="auto" w:sz="4" w:space="0"/>
+            <w:left w:val="single" w:color="auto" w:sz="4" w:space="0"/>
+            <w:bottom w:val="single" w:color="auto" w:sz="4" w:space="0"/>
+            <w:right w:val="single" w:color="auto" w:sz="4" w:space="0"/>
+            <w:insideH w:val="single" w:color="auto" w:sz="4" w:space="0"/>
+            <w:insideV w:val="single" w:color="auto" w:sz="4" w:space="0"/>
+          </w:tblBorders>
+        </w:tblPrEx>
+        <w:trPr>
+          <w:trHeight w:val="642" w:hRule="atLeast"/>
+        </w:trPr>
+        <w:tc>
+          <w:tcPr>
+            <w:tcW w:w="4261" w:type="dxa"/>
+            <w:gridSpan w:val="2"/>
+          </w:tcPr>
+          <w:p>
+            <w:pPr>
+              <w:jc w:val="center"/>
+              <w:rPr>
+                <w:rFonts w:hint="eastAsia" w:ascii="微软雅黑" w:hAnsi="微软雅黑" w:eastAsia="微软雅黑" w:cs="微软雅黑"/>
+                <w:sz w:val="28"/>
+                <w:szCs w:val="28"/>
+                <w:vertAlign w:val="baseline"/>
+                <w:lang w:val="en-US" w:eastAsia="zh-Hans"/>
+              </w:rPr>
+            </w:pPr>
+            <w:r>
+              <w:rPr>
+                <w:rFonts w:hint="eastAsia" w:ascii="微软雅黑" w:hAnsi="微软雅黑" w:eastAsia="微软雅黑" w:cs="微软雅黑"/>
+                <w:sz w:val="28"/>
+                <w:szCs w:val="28"/>
+                <w:vertAlign w:val="baseline"/>
+                <w:lang w:val="en-US" w:eastAsia="zh-Hans"/>
+              </w:rPr>
+              <w:t>博闻强识</w:t>
+            </w:r>
+          </w:p>
+        </w:tc>
+        <w:tc>
+          <w:tcPr>
+            <w:tcW w:w="4261" w:type="dxa"/>
+          </w:tcPr>
+          <w:p>
+            <w:pPr>
+              <w:jc w:val="center"/>
+              <w:rPr>
+                <w:rFonts w:hint="eastAsia" w:ascii="微软雅黑" w:hAnsi="微软雅黑" w:eastAsia="微软雅黑" w:cs="微软雅黑"/>
+                <w:sz w:val="28"/>
+                <w:szCs w:val="28"/>
+                <w:vertAlign w:val="baseline"/>
+                <w:lang w:val="en-US" w:eastAsia="zh-Hans"/>
+              </w:rPr>
+            </w:pPr>
+            <w:r>
+              <w:rPr>
+                <w:rFonts w:hint="eastAsia" w:ascii="微软雅黑" w:hAnsi="微软雅黑" w:eastAsia="微软雅黑" w:cs="微软雅黑"/>
+                <w:sz w:val="28"/>
+                <w:szCs w:val="28"/>
+                <w:vertAlign w:val="baseline"/>
+                <w:lang w:val="en-US" w:eastAsia="zh-Hans"/>
+              </w:rPr>
+              <w:t>见多识广</w:t>
+            </w:r>
+          </w:p>
+        </w:tc>
+      </w:tr>
+      <w:tr>
+        <w:tblPrEx>
+          <w:tblBorders>
+            <w:top w:val="single" w:color="auto" w:sz="4" w:space="0"/>
+            <w:left w:val="single" w:color="auto" w:sz="4" w:space="0"/>
+            <w:bottom w:val="single" w:color="auto" w:sz="4" w:space="0"/>
+            <w:right w:val="single" w:color="auto" w:sz="4" w:space="0"/>
+            <w:insideH w:val="single" w:color="auto" w:sz="4" w:space="0"/>
+            <w:insideV w:val="single" w:color="auto" w:sz="4" w:space="0"/>
+          </w:tblBorders>
+        </w:tblPrEx>
+        <w:trPr>
+          <w:trHeight w:val="652" w:hRule="atLeast"/>
+        </w:trPr>
+        <w:tc>
+          <w:tcPr>
+            <w:tcW w:w="941" w:type="dxa"/>
+          </w:tcPr>
+          <w:p>
+            <w:pPr>
+              <w:jc w:val="center"/>
+              <w:rPr>
+                <w:rFonts w:hint="eastAsia" w:ascii="微软雅黑" w:hAnsi="微软雅黑" w:eastAsia="微软雅黑" w:cs="微软雅黑"/>
+                <w:sz w:val="28"/>
+                <w:szCs w:val="28"/>
+                <w:vertAlign w:val="baseline"/>
+                <w:lang w:val="en-US" w:eastAsia="zh-Hans"/>
+              </w:rPr>
+            </w:pPr>
+            <w:r>
+              <w:rPr>
+                <w:rFonts w:hint="eastAsia" w:ascii="微软雅黑" w:hAnsi="微软雅黑" w:eastAsia="微软雅黑" w:cs="微软雅黑"/>
+                <w:color w:val="FF0000"/>
+                <w:sz w:val="28"/>
+                <w:szCs w:val="28"/>
+                <w:vertAlign w:val="baseline"/>
+                <w:lang w:val="en-US" w:eastAsia="zh-Hans"/>
+              </w:rPr>
+              <w:t>同：</w:t>
+            </w:r>
+          </w:p>
+        </w:tc>
+        <w:tc>
+          <w:tcPr>
+            <w:tcW w:w="7581" w:type="dxa"/>
+            <w:gridSpan w:val="2"/>
+          </w:tcPr>
+          <w:p>
+            <w:pPr>
+              <w:rPr>
+                <w:rFonts w:hint="eastAsia" w:ascii="微软雅黑" w:hAnsi="微软雅黑" w:eastAsia="微软雅黑" w:cs="微软雅黑"/>
+                <w:color w:val="auto"/>
+                <w:sz w:val="28"/>
+                <w:szCs w:val="28"/>
+                <w:vertAlign w:val="baseline"/>
+                <w:lang w:val="en-US" w:eastAsia="zh-Hans"/>
+              </w:rPr>
+            </w:pPr>
+            <w:r>
+              <w:rPr>
+                <w:rFonts w:hint="eastAsia" w:ascii="微软雅黑" w:hAnsi="微软雅黑" w:eastAsia="微软雅黑" w:cs="微软雅黑"/>
+                <w:color w:val="auto"/>
+                <w:sz w:val="28"/>
+                <w:szCs w:val="28"/>
+                <w:vertAlign w:val="baseline"/>
+                <w:lang w:val="en-US" w:eastAsia="zh-Hans"/>
+              </w:rPr>
+              <w:t>都含有见识广的意思。</w:t>
+            </w:r>
+          </w:p>
+        </w:tc>
+      </w:tr>
+      <w:tr>
+        <w:tblPrEx>
+          <w:tblBorders>
+            <w:top w:val="single" w:color="auto" w:sz="4" w:space="0"/>
+            <w:left w:val="single" w:color="auto" w:sz="4" w:space="0"/>
+            <w:bottom w:val="single" w:color="auto" w:sz="4" w:space="0"/>
+            <w:right w:val="single" w:color="auto" w:sz="4" w:space="0"/>
+            <w:insideH w:val="single" w:color="auto" w:sz="4" w:space="0"/>
+            <w:insideV w:val="single" w:color="auto" w:sz="4" w:space="0"/>
+          </w:tblBorders>
+        </w:tblPrEx>
+        <w:trPr>
+          <w:trHeight w:val="1032" w:hRule="atLeast"/>
+        </w:trPr>
+        <w:tc>
+          <w:tcPr>
+            <w:tcW w:w="941" w:type="dxa"/>
+          </w:tcPr>
+          <w:p>
+            <w:pPr>
+              <w:jc w:val="center"/>
+              <w:rPr>
+                <w:rFonts w:hint="eastAsia" w:ascii="微软雅黑" w:hAnsi="微软雅黑" w:eastAsia="微软雅黑" w:cs="微软雅黑"/>
+                <w:sz w:val="28"/>
+                <w:szCs w:val="28"/>
+                <w:vertAlign w:val="baseline"/>
+                <w:lang w:val="en-US" w:eastAsia="zh-Hans"/>
+              </w:rPr>
+            </w:pPr>
+            <w:r>
+              <w:rPr>
+                <w:rFonts w:hint="eastAsia" w:ascii="微软雅黑" w:hAnsi="微软雅黑" w:eastAsia="微软雅黑" w:cs="微软雅黑"/>
+                <w:color w:val="FF0000"/>
+                <w:sz w:val="28"/>
+                <w:szCs w:val="28"/>
+                <w:vertAlign w:val="baseline"/>
+                <w:lang w:val="en-US" w:eastAsia="zh-Hans"/>
+              </w:rPr>
+              <w:t>异：</w:t>
+            </w:r>
+          </w:p>
+        </w:tc>
+        <w:tc>
+          <w:tcPr>
+            <w:tcW w:w="7581" w:type="dxa"/>
+            <w:gridSpan w:val="2"/>
+          </w:tcPr>
+          <w:p>
+            <w:pPr>
+              <w:rPr>
+                <w:rFonts w:hint="eastAsia" w:ascii="微软雅黑" w:hAnsi="微软雅黑" w:eastAsia="微软雅黑" w:cs="微软雅黑"/>
+                <w:color w:val="auto"/>
+                <w:sz w:val="28"/>
+                <w:szCs w:val="28"/>
+                <w:vertAlign w:val="baseline"/>
+                <w:lang w:val="en-US" w:eastAsia="zh-Hans"/>
+              </w:rPr>
+            </w:pPr>
+            <w:r>
+              <w:rPr>
+                <w:rFonts w:hint="eastAsia" w:ascii="微软雅黑" w:hAnsi="微软雅黑" w:eastAsia="微软雅黑" w:cs="微软雅黑"/>
+                <w:color w:val="auto"/>
+                <w:sz w:val="28"/>
+                <w:szCs w:val="28"/>
+                <w:vertAlign w:val="baseline"/>
+                <w:lang w:val="en-US" w:eastAsia="zh-Hans"/>
+              </w:rPr>
+              <w:t>“博闻强识”偏重在见闻广播、知识面宽、记忆力强，只用于书面语。“见多识广”偏重于阅历多，</w:t>
+            </w:r>
+            <w:r>
+              <w:rPr>
+                <w:rFonts w:hint="eastAsia" w:ascii="微软雅黑" w:hAnsi="微软雅黑" w:eastAsia="微软雅黑" w:cs="微软雅黑"/>
+                <w:color w:val="FF0000"/>
+                <w:sz w:val="28"/>
+                <w:szCs w:val="28"/>
+                <w:vertAlign w:val="baseline"/>
+                <w:lang w:val="en-US" w:eastAsia="zh-Hans"/>
+              </w:rPr>
+              <w:t>多用于口语</w:t>
+            </w:r>
+            <w:r>
+              <w:rPr>
+                <w:rFonts w:hint="eastAsia" w:ascii="微软雅黑" w:hAnsi="微软雅黑" w:eastAsia="微软雅黑" w:cs="微软雅黑"/>
+                <w:color w:val="auto"/>
+                <w:sz w:val="28"/>
+                <w:szCs w:val="28"/>
+                <w:vertAlign w:val="baseline"/>
+                <w:lang w:val="en-US" w:eastAsia="zh-Hans"/>
+              </w:rPr>
+              <w:t>。</w:t>
+            </w:r>
+          </w:p>
+        </w:tc>
+      </w:tr>
+    </w:tbl>
+    <w:p>
+      <w:pPr>
+        <w:jc w:val="both"/>
+        <w:rPr>
+          <w:rFonts w:hint="eastAsia"/>
+          <w:color w:val="FF0000"/>
+          <w:sz w:val="32"/>
+          <w:szCs w:val="32"/>
+          <w:vertAlign w:val="baseline"/>
+          <w:lang w:val="en-US" w:eastAsia="zh-Hans"/>
+        </w:rPr>
+      </w:pPr>
+    </w:p>
+    <w:tbl>
+      <w:tblPr>
+        <w:tblStyle w:val="4"/>
+        <w:tblW w:w="0" w:type="auto"/>
+        <w:tblInd w:w="0" w:type="dxa"/>
+        <w:tblBorders>
+          <w:top w:val="single" w:color="auto" w:sz="4" w:space="0"/>
+          <w:left w:val="single" w:color="auto" w:sz="4" w:space="0"/>
+          <w:bottom w:val="single" w:color="auto" w:sz="4" w:space="0"/>
+          <w:right w:val="single" w:color="auto" w:sz="4" w:space="0"/>
+          <w:insideH w:val="single" w:color="auto" w:sz="4" w:space="0"/>
+          <w:insideV w:val="single" w:color="auto" w:sz="4" w:space="0"/>
+        </w:tblBorders>
+        <w:tblLayout w:type="autofit"/>
+        <w:tblCellMar>
+          <w:top w:w="0" w:type="dxa"/>
+          <w:left w:w="108" w:type="dxa"/>
+          <w:bottom w:w="0" w:type="dxa"/>
+          <w:right w:w="108" w:type="dxa"/>
+        </w:tblCellMar>
+      </w:tblPr>
+      <w:tblGrid>
+        <w:gridCol w:w="941"/>
+        <w:gridCol w:w="3320"/>
+        <w:gridCol w:w="4261"/>
+      </w:tblGrid>
+      <w:tr>
+        <w:tblPrEx>
+          <w:tblBorders>
+            <w:top w:val="single" w:color="auto" w:sz="4" w:space="0"/>
+            <w:left w:val="single" w:color="auto" w:sz="4" w:space="0"/>
+            <w:bottom w:val="single" w:color="auto" w:sz="4" w:space="0"/>
+            <w:right w:val="single" w:color="auto" w:sz="4" w:space="0"/>
+            <w:insideH w:val="single" w:color="auto" w:sz="4" w:space="0"/>
+            <w:insideV w:val="single" w:color="auto" w:sz="4" w:space="0"/>
+          </w:tblBorders>
+        </w:tblPrEx>
+        <w:trPr>
+          <w:trHeight w:val="642" w:hRule="atLeast"/>
+        </w:trPr>
+        <w:tc>
+          <w:tcPr>
+            <w:tcW w:w="4261" w:type="dxa"/>
+            <w:gridSpan w:val="2"/>
+          </w:tcPr>
+          <w:p>
+            <w:pPr>
+              <w:jc w:val="center"/>
+              <w:rPr>
+                <w:rFonts w:hint="eastAsia" w:ascii="微软雅黑" w:hAnsi="微软雅黑" w:eastAsia="微软雅黑" w:cs="微软雅黑"/>
+                <w:sz w:val="28"/>
+                <w:szCs w:val="28"/>
+                <w:vertAlign w:val="baseline"/>
+                <w:lang w:val="en-US" w:eastAsia="zh-Hans"/>
+              </w:rPr>
+            </w:pPr>
+            <w:r>
+              <w:rPr>
+                <w:rFonts w:hint="eastAsia" w:ascii="微软雅黑" w:hAnsi="微软雅黑" w:eastAsia="微软雅黑" w:cs="微软雅黑"/>
+                <w:sz w:val="28"/>
+                <w:szCs w:val="28"/>
+                <w:vertAlign w:val="baseline"/>
+                <w:lang w:val="en-US" w:eastAsia="zh-Hans"/>
+              </w:rPr>
+              <w:t>捕风捉影</w:t>
+            </w:r>
+          </w:p>
+        </w:tc>
+        <w:tc>
+          <w:tcPr>
+            <w:tcW w:w="4261" w:type="dxa"/>
+          </w:tcPr>
+          <w:p>
+            <w:pPr>
+              <w:jc w:val="center"/>
+              <w:rPr>
+                <w:rFonts w:hint="eastAsia" w:ascii="微软雅黑" w:hAnsi="微软雅黑" w:eastAsia="微软雅黑" w:cs="微软雅黑"/>
+                <w:sz w:val="28"/>
+                <w:szCs w:val="28"/>
+                <w:vertAlign w:val="baseline"/>
+                <w:lang w:val="en-US" w:eastAsia="zh-Hans"/>
+              </w:rPr>
+            </w:pPr>
+            <w:r>
+              <w:rPr>
+                <w:rFonts w:hint="eastAsia" w:ascii="微软雅黑" w:hAnsi="微软雅黑" w:eastAsia="微软雅黑" w:cs="微软雅黑"/>
+                <w:sz w:val="28"/>
+                <w:szCs w:val="28"/>
+                <w:vertAlign w:val="baseline"/>
+                <w:lang w:val="en-US" w:eastAsia="zh-Hans"/>
+              </w:rPr>
+              <w:t>无中生有</w:t>
+            </w:r>
+          </w:p>
+        </w:tc>
+      </w:tr>
+      <w:tr>
+        <w:tblPrEx>
+          <w:tblBorders>
+            <w:top w:val="single" w:color="auto" w:sz="4" w:space="0"/>
+            <w:left w:val="single" w:color="auto" w:sz="4" w:space="0"/>
+            <w:bottom w:val="single" w:color="auto" w:sz="4" w:space="0"/>
+            <w:right w:val="single" w:color="auto" w:sz="4" w:space="0"/>
+            <w:insideH w:val="single" w:color="auto" w:sz="4" w:space="0"/>
+            <w:insideV w:val="single" w:color="auto" w:sz="4" w:space="0"/>
+          </w:tblBorders>
+        </w:tblPrEx>
+        <w:trPr>
+          <w:trHeight w:val="652" w:hRule="atLeast"/>
+        </w:trPr>
+        <w:tc>
+          <w:tcPr>
+            <w:tcW w:w="941" w:type="dxa"/>
+          </w:tcPr>
+          <w:p>
+            <w:pPr>
+              <w:jc w:val="center"/>
+              <w:rPr>
+                <w:rFonts w:hint="eastAsia" w:ascii="微软雅黑" w:hAnsi="微软雅黑" w:eastAsia="微软雅黑" w:cs="微软雅黑"/>
+                <w:sz w:val="28"/>
+                <w:szCs w:val="28"/>
+                <w:vertAlign w:val="baseline"/>
+                <w:lang w:val="en-US" w:eastAsia="zh-Hans"/>
+              </w:rPr>
+            </w:pPr>
+            <w:r>
+              <w:rPr>
+                <w:rFonts w:hint="eastAsia" w:ascii="微软雅黑" w:hAnsi="微软雅黑" w:eastAsia="微软雅黑" w:cs="微软雅黑"/>
+                <w:color w:val="FF0000"/>
+                <w:sz w:val="28"/>
+                <w:szCs w:val="28"/>
+                <w:vertAlign w:val="baseline"/>
+                <w:lang w:val="en-US" w:eastAsia="zh-Hans"/>
+              </w:rPr>
+              <w:t>同：</w:t>
+            </w:r>
+          </w:p>
+        </w:tc>
+        <w:tc>
+          <w:tcPr>
+            <w:tcW w:w="7581" w:type="dxa"/>
+            <w:gridSpan w:val="2"/>
+          </w:tcPr>
+          <w:p>
+            <w:pPr>
+              <w:rPr>
+                <w:rFonts w:hint="eastAsia" w:ascii="微软雅黑" w:hAnsi="微软雅黑" w:eastAsia="微软雅黑" w:cs="微软雅黑"/>
+                <w:color w:val="auto"/>
+                <w:sz w:val="28"/>
+                <w:szCs w:val="28"/>
+                <w:vertAlign w:val="baseline"/>
+                <w:lang w:val="en-US" w:eastAsia="zh-Hans"/>
+              </w:rPr>
+            </w:pPr>
+            <w:r>
+              <w:rPr>
+                <w:rFonts w:hint="eastAsia" w:ascii="微软雅黑" w:hAnsi="微软雅黑" w:eastAsia="微软雅黑" w:cs="微软雅黑"/>
+                <w:color w:val="auto"/>
+                <w:sz w:val="28"/>
+                <w:szCs w:val="28"/>
+                <w:vertAlign w:val="baseline"/>
+                <w:lang w:val="en-US" w:eastAsia="zh-Hans"/>
+              </w:rPr>
+              <w:t>都含凭空捏造之意。</w:t>
+            </w:r>
+          </w:p>
+        </w:tc>
+      </w:tr>
+      <w:tr>
+        <w:tblPrEx>
+          <w:tblBorders>
+            <w:top w:val="single" w:color="auto" w:sz="4" w:space="0"/>
+            <w:left w:val="single" w:color="auto" w:sz="4" w:space="0"/>
+            <w:bottom w:val="single" w:color="auto" w:sz="4" w:space="0"/>
+            <w:right w:val="single" w:color="auto" w:sz="4" w:space="0"/>
+            <w:insideH w:val="single" w:color="auto" w:sz="4" w:space="0"/>
+            <w:insideV w:val="single" w:color="auto" w:sz="4" w:space="0"/>
+          </w:tblBorders>
+        </w:tblPrEx>
+        <w:trPr>
+          <w:trHeight w:val="1032" w:hRule="atLeast"/>
+        </w:trPr>
+        <w:tc>
+          <w:tcPr>
+            <w:tcW w:w="941" w:type="dxa"/>
+          </w:tcPr>
+          <w:p>
+            <w:pPr>
+              <w:jc w:val="center"/>
+              <w:rPr>
+                <w:rFonts w:hint="eastAsia" w:ascii="微软雅黑" w:hAnsi="微软雅黑" w:eastAsia="微软雅黑" w:cs="微软雅黑"/>
+                <w:sz w:val="28"/>
+                <w:szCs w:val="28"/>
+                <w:vertAlign w:val="baseline"/>
+                <w:lang w:val="en-US" w:eastAsia="zh-Hans"/>
+              </w:rPr>
+            </w:pPr>
+            <w:r>
+              <w:rPr>
+                <w:rFonts w:hint="eastAsia" w:ascii="微软雅黑" w:hAnsi="微软雅黑" w:eastAsia="微软雅黑" w:cs="微软雅黑"/>
+                <w:color w:val="FF0000"/>
+                <w:sz w:val="28"/>
+                <w:szCs w:val="28"/>
+                <w:vertAlign w:val="baseline"/>
+                <w:lang w:val="en-US" w:eastAsia="zh-Hans"/>
+              </w:rPr>
+              <w:t>异：</w:t>
+            </w:r>
+          </w:p>
+        </w:tc>
+        <w:tc>
+          <w:tcPr>
+            <w:tcW w:w="7581" w:type="dxa"/>
+            <w:gridSpan w:val="2"/>
+          </w:tcPr>
+          <w:p>
+            <w:pPr>
+              <w:rPr>
+                <w:rFonts w:hint="eastAsia" w:ascii="微软雅黑" w:hAnsi="微软雅黑" w:eastAsia="微软雅黑" w:cs="微软雅黑"/>
+                <w:color w:val="auto"/>
+                <w:sz w:val="28"/>
+                <w:szCs w:val="28"/>
+                <w:vertAlign w:val="baseline"/>
+                <w:lang w:val="en-US" w:eastAsia="zh-Hans"/>
+              </w:rPr>
+            </w:pPr>
+            <w:r>
+              <w:rPr>
+                <w:rFonts w:hint="eastAsia" w:ascii="微软雅黑" w:hAnsi="微软雅黑" w:eastAsia="微软雅黑" w:cs="微软雅黑"/>
+                <w:color w:val="auto"/>
+                <w:sz w:val="28"/>
+                <w:szCs w:val="28"/>
+                <w:vertAlign w:val="baseline"/>
+                <w:lang w:val="en-US" w:eastAsia="zh-Hans"/>
+              </w:rPr>
+              <w:t>“捕风捉影”偏重在没有事实根据。“无中生有”偏重在本来没有，语气较重。</w:t>
+            </w:r>
+          </w:p>
+        </w:tc>
+      </w:tr>
+    </w:tbl>
+    <w:p>
+      <w:pPr>
+        <w:jc w:val="both"/>
+        <w:rPr>
+          <w:rFonts w:hint="eastAsia"/>
+          <w:color w:val="FF0000"/>
+          <w:sz w:val="32"/>
+          <w:szCs w:val="32"/>
+          <w:vertAlign w:val="baseline"/>
+          <w:lang w:val="en-US" w:eastAsia="zh-Hans"/>
+        </w:rPr>
+      </w:pPr>
+    </w:p>
+    <w:tbl>
+      <w:tblPr>
+        <w:tblStyle w:val="4"/>
+        <w:tblW w:w="0" w:type="auto"/>
+        <w:tblInd w:w="0" w:type="dxa"/>
+        <w:tblBorders>
+          <w:top w:val="single" w:color="auto" w:sz="4" w:space="0"/>
+          <w:left w:val="single" w:color="auto" w:sz="4" w:space="0"/>
+          <w:bottom w:val="single" w:color="auto" w:sz="4" w:space="0"/>
+          <w:right w:val="single" w:color="auto" w:sz="4" w:space="0"/>
+          <w:insideH w:val="single" w:color="auto" w:sz="4" w:space="0"/>
+          <w:insideV w:val="single" w:color="auto" w:sz="4" w:space="0"/>
+        </w:tblBorders>
+        <w:tblLayout w:type="autofit"/>
+        <w:tblCellMar>
+          <w:top w:w="0" w:type="dxa"/>
+          <w:left w:w="108" w:type="dxa"/>
+          <w:bottom w:w="0" w:type="dxa"/>
+          <w:right w:w="108" w:type="dxa"/>
+        </w:tblCellMar>
+      </w:tblPr>
+      <w:tblGrid>
+        <w:gridCol w:w="941"/>
+        <w:gridCol w:w="3320"/>
+        <w:gridCol w:w="4261"/>
+      </w:tblGrid>
+      <w:tr>
+        <w:tblPrEx>
+          <w:tblBorders>
+            <w:top w:val="single" w:color="auto" w:sz="4" w:space="0"/>
+            <w:left w:val="single" w:color="auto" w:sz="4" w:space="0"/>
+            <w:bottom w:val="single" w:color="auto" w:sz="4" w:space="0"/>
+            <w:right w:val="single" w:color="auto" w:sz="4" w:space="0"/>
+            <w:insideH w:val="single" w:color="auto" w:sz="4" w:space="0"/>
+            <w:insideV w:val="single" w:color="auto" w:sz="4" w:space="0"/>
+          </w:tblBorders>
+        </w:tblPrEx>
+        <w:trPr>
+          <w:trHeight w:val="642" w:hRule="atLeast"/>
+        </w:trPr>
+        <w:tc>
+          <w:tcPr>
+            <w:tcW w:w="4261" w:type="dxa"/>
+            <w:gridSpan w:val="2"/>
+          </w:tcPr>
+          <w:p>
+            <w:pPr>
+              <w:jc w:val="center"/>
+              <w:rPr>
+                <w:rFonts w:hint="eastAsia" w:ascii="微软雅黑" w:hAnsi="微软雅黑" w:eastAsia="微软雅黑" w:cs="微软雅黑"/>
+                <w:sz w:val="28"/>
+                <w:szCs w:val="28"/>
+                <w:vertAlign w:val="baseline"/>
+                <w:lang w:val="en-US" w:eastAsia="zh-Hans"/>
+              </w:rPr>
+            </w:pPr>
+            <w:r>
+              <w:rPr>
+                <w:rFonts w:hint="eastAsia" w:ascii="微软雅黑" w:hAnsi="微软雅黑" w:eastAsia="微软雅黑" w:cs="微软雅黑"/>
+                <w:sz w:val="28"/>
+                <w:szCs w:val="28"/>
+                <w:vertAlign w:val="baseline"/>
+                <w:lang w:val="en-US" w:eastAsia="zh-Hans"/>
+              </w:rPr>
+              <w:t>不刊之论</w:t>
+            </w:r>
+          </w:p>
+        </w:tc>
+        <w:tc>
+          <w:tcPr>
+            <w:tcW w:w="4261" w:type="dxa"/>
+          </w:tcPr>
+          <w:p>
+            <w:pPr>
+              <w:jc w:val="center"/>
+              <w:rPr>
+                <w:rFonts w:hint="eastAsia" w:ascii="微软雅黑" w:hAnsi="微软雅黑" w:eastAsia="微软雅黑" w:cs="微软雅黑"/>
+                <w:sz w:val="28"/>
+                <w:szCs w:val="28"/>
+                <w:vertAlign w:val="baseline"/>
+                <w:lang w:val="en-US" w:eastAsia="zh-Hans"/>
+              </w:rPr>
+            </w:pPr>
+            <w:r>
+              <w:rPr>
+                <w:rFonts w:hint="eastAsia" w:ascii="微软雅黑" w:hAnsi="微软雅黑" w:eastAsia="微软雅黑" w:cs="微软雅黑"/>
+                <w:sz w:val="28"/>
+                <w:szCs w:val="28"/>
+                <w:vertAlign w:val="baseline"/>
+                <w:lang w:val="en-US" w:eastAsia="zh-Hans"/>
+              </w:rPr>
+              <w:t>不易之论</w:t>
+            </w:r>
+          </w:p>
+        </w:tc>
+      </w:tr>
+      <w:tr>
+        <w:tblPrEx>
+          <w:tblBorders>
+            <w:top w:val="single" w:color="auto" w:sz="4" w:space="0"/>
+            <w:left w:val="single" w:color="auto" w:sz="4" w:space="0"/>
+            <w:bottom w:val="single" w:color="auto" w:sz="4" w:space="0"/>
+            <w:right w:val="single" w:color="auto" w:sz="4" w:space="0"/>
+            <w:insideH w:val="single" w:color="auto" w:sz="4" w:space="0"/>
+            <w:insideV w:val="single" w:color="auto" w:sz="4" w:space="0"/>
+          </w:tblBorders>
+        </w:tblPrEx>
+        <w:trPr>
+          <w:trHeight w:val="652" w:hRule="atLeast"/>
+        </w:trPr>
+        <w:tc>
+          <w:tcPr>
+            <w:tcW w:w="941" w:type="dxa"/>
+          </w:tcPr>
+          <w:p>
+            <w:pPr>
+              <w:jc w:val="center"/>
+              <w:rPr>
+                <w:rFonts w:hint="eastAsia" w:ascii="微软雅黑" w:hAnsi="微软雅黑" w:eastAsia="微软雅黑" w:cs="微软雅黑"/>
+                <w:sz w:val="28"/>
+                <w:szCs w:val="28"/>
+                <w:vertAlign w:val="baseline"/>
+                <w:lang w:val="en-US" w:eastAsia="zh-Hans"/>
+              </w:rPr>
+            </w:pPr>
+            <w:r>
+              <w:rPr>
+                <w:rFonts w:hint="eastAsia" w:ascii="微软雅黑" w:hAnsi="微软雅黑" w:eastAsia="微软雅黑" w:cs="微软雅黑"/>
+                <w:color w:val="FF0000"/>
+                <w:sz w:val="28"/>
+                <w:szCs w:val="28"/>
+                <w:vertAlign w:val="baseline"/>
+                <w:lang w:val="en-US" w:eastAsia="zh-Hans"/>
+              </w:rPr>
+              <w:t>同：</w:t>
+            </w:r>
+          </w:p>
+        </w:tc>
+        <w:tc>
+          <w:tcPr>
+            <w:tcW w:w="7581" w:type="dxa"/>
+            <w:gridSpan w:val="2"/>
+          </w:tcPr>
+          <w:p>
+            <w:pPr>
+              <w:rPr>
+                <w:rFonts w:hint="eastAsia" w:ascii="微软雅黑" w:hAnsi="微软雅黑" w:eastAsia="微软雅黑" w:cs="微软雅黑"/>
+                <w:color w:val="auto"/>
+                <w:sz w:val="28"/>
+                <w:szCs w:val="28"/>
+                <w:vertAlign w:val="baseline"/>
+                <w:lang w:val="en-US" w:eastAsia="zh-Hans"/>
+              </w:rPr>
+            </w:pPr>
+            <w:r>
+              <w:rPr>
+                <w:rFonts w:hint="eastAsia" w:ascii="微软雅黑" w:hAnsi="微软雅黑" w:eastAsia="微软雅黑" w:cs="微软雅黑"/>
+                <w:color w:val="auto"/>
+                <w:sz w:val="28"/>
+                <w:szCs w:val="28"/>
+                <w:vertAlign w:val="baseline"/>
+                <w:lang w:val="en-US" w:eastAsia="zh-Hans"/>
+              </w:rPr>
+              <w:t>都有不能改变之意。</w:t>
+            </w:r>
+          </w:p>
+        </w:tc>
+      </w:tr>
+      <w:tr>
+        <w:tblPrEx>
+          <w:tblBorders>
+            <w:top w:val="single" w:color="auto" w:sz="4" w:space="0"/>
+            <w:left w:val="single" w:color="auto" w:sz="4" w:space="0"/>
+            <w:bottom w:val="single" w:color="auto" w:sz="4" w:space="0"/>
+            <w:right w:val="single" w:color="auto" w:sz="4" w:space="0"/>
+            <w:insideH w:val="single" w:color="auto" w:sz="4" w:space="0"/>
+            <w:insideV w:val="single" w:color="auto" w:sz="4" w:space="0"/>
+          </w:tblBorders>
+        </w:tblPrEx>
+        <w:trPr>
+          <w:trHeight w:val="1032" w:hRule="atLeast"/>
+        </w:trPr>
+        <w:tc>
+          <w:tcPr>
+            <w:tcW w:w="941" w:type="dxa"/>
+          </w:tcPr>
+          <w:p>
+            <w:pPr>
+              <w:jc w:val="center"/>
+              <w:rPr>
+                <w:rFonts w:hint="eastAsia" w:ascii="微软雅黑" w:hAnsi="微软雅黑" w:eastAsia="微软雅黑" w:cs="微软雅黑"/>
+                <w:sz w:val="28"/>
+                <w:szCs w:val="28"/>
+                <w:vertAlign w:val="baseline"/>
+                <w:lang w:val="en-US" w:eastAsia="zh-Hans"/>
+              </w:rPr>
+            </w:pPr>
+            <w:r>
+              <w:rPr>
+                <w:rFonts w:hint="eastAsia" w:ascii="微软雅黑" w:hAnsi="微软雅黑" w:eastAsia="微软雅黑" w:cs="微软雅黑"/>
+                <w:color w:val="FF0000"/>
+                <w:sz w:val="28"/>
+                <w:szCs w:val="28"/>
+                <w:vertAlign w:val="baseline"/>
+                <w:lang w:val="en-US" w:eastAsia="zh-Hans"/>
+              </w:rPr>
+              <w:t>异：</w:t>
+            </w:r>
+          </w:p>
+        </w:tc>
+        <w:tc>
+          <w:tcPr>
+            <w:tcW w:w="7581" w:type="dxa"/>
+            <w:gridSpan w:val="2"/>
+          </w:tcPr>
+          <w:p>
+            <w:pPr>
+              <w:rPr>
+                <w:rFonts w:hint="eastAsia" w:ascii="微软雅黑" w:hAnsi="微软雅黑" w:eastAsia="微软雅黑" w:cs="微软雅黑"/>
+                <w:color w:val="auto"/>
+                <w:sz w:val="28"/>
+                <w:szCs w:val="28"/>
+                <w:vertAlign w:val="baseline"/>
+                <w:lang w:val="en-US" w:eastAsia="zh-Hans"/>
+              </w:rPr>
+            </w:pPr>
+            <w:r>
+              <w:rPr>
+                <w:rFonts w:hint="eastAsia" w:ascii="微软雅黑" w:hAnsi="微软雅黑" w:eastAsia="微软雅黑" w:cs="微软雅黑"/>
+                <w:color w:val="auto"/>
+                <w:sz w:val="28"/>
+                <w:szCs w:val="28"/>
+                <w:vertAlign w:val="baseline"/>
+                <w:lang w:val="en-US" w:eastAsia="zh-Hans"/>
+              </w:rPr>
+              <w:t>“不刊之论”强调不可磨灭，不可更改（刊：削除，删改）。“不易之论”强调论断正确，不可改变。</w:t>
+            </w:r>
+          </w:p>
+        </w:tc>
+      </w:tr>
+    </w:tbl>
+    <w:p>
+      <w:pPr>
+        <w:jc w:val="both"/>
+        <w:rPr>
+          <w:rFonts w:hint="eastAsia"/>
+          <w:color w:val="FF0000"/>
+          <w:sz w:val="32"/>
+          <w:szCs w:val="32"/>
+          <w:vertAlign w:val="baseline"/>
+          <w:lang w:val="en-US" w:eastAsia="zh-Hans"/>
+        </w:rPr>
+      </w:pPr>
+    </w:p>
+    <w:p>
+      <w:pPr>
+        <w:jc w:val="both"/>
+        <w:rPr>
+          <w:rFonts w:hint="eastAsia"/>
+          <w:color w:val="FF0000"/>
+          <w:sz w:val="32"/>
+          <w:szCs w:val="32"/>
+          <w:vertAlign w:val="baseline"/>
+          <w:lang w:val="en-US" w:eastAsia="zh-Hans"/>
+        </w:rPr>
+      </w:pPr>
+    </w:p>
+    <w:tbl>
+      <w:tblPr>
+        <w:tblStyle w:val="4"/>
+        <w:tblW w:w="0" w:type="auto"/>
+        <w:tblInd w:w="0" w:type="dxa"/>
+        <w:tblBorders>
+          <w:top w:val="single" w:color="auto" w:sz="4" w:space="0"/>
+          <w:left w:val="single" w:color="auto" w:sz="4" w:space="0"/>
+          <w:bottom w:val="single" w:color="auto" w:sz="4" w:space="0"/>
+          <w:right w:val="single" w:color="auto" w:sz="4" w:space="0"/>
+          <w:insideH w:val="single" w:color="auto" w:sz="4" w:space="0"/>
+          <w:insideV w:val="single" w:color="auto" w:sz="4" w:space="0"/>
+        </w:tblBorders>
+        <w:tblLayout w:type="autofit"/>
+        <w:tblCellMar>
+          <w:top w:w="0" w:type="dxa"/>
+          <w:left w:w="108" w:type="dxa"/>
+          <w:bottom w:w="0" w:type="dxa"/>
+          <w:right w:w="108" w:type="dxa"/>
+        </w:tblCellMar>
+      </w:tblPr>
+      <w:tblGrid>
+        <w:gridCol w:w="941"/>
+        <w:gridCol w:w="3320"/>
+        <w:gridCol w:w="4261"/>
+      </w:tblGrid>
+      <w:tr>
+        <w:tblPrEx>
+          <w:tblBorders>
+            <w:top w:val="single" w:color="auto" w:sz="4" w:space="0"/>
+            <w:left w:val="single" w:color="auto" w:sz="4" w:space="0"/>
+            <w:bottom w:val="single" w:color="auto" w:sz="4" w:space="0"/>
+            <w:right w:val="single" w:color="auto" w:sz="4" w:space="0"/>
+            <w:insideH w:val="single" w:color="auto" w:sz="4" w:space="0"/>
+            <w:insideV w:val="single" w:color="auto" w:sz="4" w:space="0"/>
+          </w:tblBorders>
+        </w:tblPrEx>
+        <w:trPr>
+          <w:trHeight w:val="642" w:hRule="atLeast"/>
+        </w:trPr>
+        <w:tc>
+          <w:tcPr>
+            <w:tcW w:w="4261" w:type="dxa"/>
+            <w:gridSpan w:val="2"/>
+          </w:tcPr>
+          <w:p>
+            <w:pPr>
+              <w:jc w:val="center"/>
+              <w:rPr>
+                <w:rFonts w:hint="eastAsia" w:ascii="微软雅黑" w:hAnsi="微软雅黑" w:eastAsia="微软雅黑" w:cs="微软雅黑"/>
+                <w:sz w:val="28"/>
+                <w:szCs w:val="28"/>
+                <w:vertAlign w:val="baseline"/>
+                <w:lang w:val="en-US" w:eastAsia="zh-Hans"/>
+              </w:rPr>
+            </w:pPr>
+            <w:r>
+              <w:rPr>
+                <w:rFonts w:hint="eastAsia" w:ascii="微软雅黑" w:hAnsi="微软雅黑" w:eastAsia="微软雅黑" w:cs="微软雅黑"/>
+                <w:sz w:val="28"/>
+                <w:szCs w:val="28"/>
+                <w:vertAlign w:val="baseline"/>
+                <w:lang w:val="en-US" w:eastAsia="zh-Hans"/>
+              </w:rPr>
+              <w:t>不识好歹</w:t>
+            </w:r>
+          </w:p>
+        </w:tc>
+        <w:tc>
+          <w:tcPr>
+            <w:tcW w:w="4261" w:type="dxa"/>
+          </w:tcPr>
+          <w:p>
+            <w:pPr>
+              <w:jc w:val="center"/>
+              <w:rPr>
+                <w:rFonts w:hint="eastAsia" w:ascii="微软雅黑" w:hAnsi="微软雅黑" w:eastAsia="微软雅黑" w:cs="微软雅黑"/>
+                <w:sz w:val="28"/>
+                <w:szCs w:val="28"/>
+                <w:vertAlign w:val="baseline"/>
+                <w:lang w:val="en-US" w:eastAsia="zh-Hans"/>
+              </w:rPr>
+            </w:pPr>
+            <w:r>
+              <w:rPr>
+                <w:rFonts w:hint="eastAsia" w:ascii="微软雅黑" w:hAnsi="微软雅黑" w:eastAsia="微软雅黑" w:cs="微软雅黑"/>
+                <w:sz w:val="28"/>
+                <w:szCs w:val="28"/>
+                <w:vertAlign w:val="baseline"/>
+                <w:lang w:val="en-US" w:eastAsia="zh-Hans"/>
+              </w:rPr>
+              <w:t>不识抬举</w:t>
+            </w:r>
+          </w:p>
+        </w:tc>
+      </w:tr>
+      <w:tr>
+        <w:tblPrEx>
+          <w:tblBorders>
+            <w:top w:val="single" w:color="auto" w:sz="4" w:space="0"/>
+            <w:left w:val="single" w:color="auto" w:sz="4" w:space="0"/>
+            <w:bottom w:val="single" w:color="auto" w:sz="4" w:space="0"/>
+            <w:right w:val="single" w:color="auto" w:sz="4" w:space="0"/>
+            <w:insideH w:val="single" w:color="auto" w:sz="4" w:space="0"/>
+            <w:insideV w:val="single" w:color="auto" w:sz="4" w:space="0"/>
+          </w:tblBorders>
+        </w:tblPrEx>
+        <w:trPr>
+          <w:trHeight w:val="652" w:hRule="atLeast"/>
+        </w:trPr>
+        <w:tc>
+          <w:tcPr>
+            <w:tcW w:w="941" w:type="dxa"/>
+          </w:tcPr>
+          <w:p>
+            <w:pPr>
+              <w:jc w:val="center"/>
+              <w:rPr>
+                <w:rFonts w:hint="eastAsia" w:ascii="微软雅黑" w:hAnsi="微软雅黑" w:eastAsia="微软雅黑" w:cs="微软雅黑"/>
+                <w:sz w:val="28"/>
+                <w:szCs w:val="28"/>
+                <w:vertAlign w:val="baseline"/>
+                <w:lang w:val="en-US" w:eastAsia="zh-Hans"/>
+              </w:rPr>
+            </w:pPr>
+            <w:r>
+              <w:rPr>
+                <w:rFonts w:hint="eastAsia" w:ascii="微软雅黑" w:hAnsi="微软雅黑" w:eastAsia="微软雅黑" w:cs="微软雅黑"/>
+                <w:color w:val="FF0000"/>
+                <w:sz w:val="28"/>
+                <w:szCs w:val="28"/>
+                <w:vertAlign w:val="baseline"/>
+                <w:lang w:val="en-US" w:eastAsia="zh-Hans"/>
+              </w:rPr>
+              <w:t>同：</w:t>
+            </w:r>
+          </w:p>
+        </w:tc>
+        <w:tc>
+          <w:tcPr>
+            <w:tcW w:w="7581" w:type="dxa"/>
+            <w:gridSpan w:val="2"/>
+          </w:tcPr>
+          <w:p>
+            <w:pPr>
+              <w:rPr>
+                <w:rFonts w:hint="eastAsia" w:ascii="微软雅黑" w:hAnsi="微软雅黑" w:eastAsia="微软雅黑" w:cs="微软雅黑"/>
+                <w:color w:val="auto"/>
+                <w:sz w:val="28"/>
+                <w:szCs w:val="28"/>
+                <w:vertAlign w:val="baseline"/>
+                <w:lang w:val="en-US" w:eastAsia="zh-Hans"/>
+              </w:rPr>
+            </w:pPr>
+            <w:r>
+              <w:rPr>
+                <w:rFonts w:hint="eastAsia" w:ascii="微软雅黑" w:hAnsi="微软雅黑" w:eastAsia="微软雅黑" w:cs="微软雅黑"/>
+                <w:color w:val="auto"/>
+                <w:sz w:val="28"/>
+                <w:szCs w:val="28"/>
+                <w:vertAlign w:val="baseline"/>
+                <w:lang w:val="en-US" w:eastAsia="zh-Hans"/>
+              </w:rPr>
+              <w:t>都表示不理解别人对自己的好意。</w:t>
+            </w:r>
+          </w:p>
+        </w:tc>
+      </w:tr>
+      <w:tr>
+        <w:tblPrEx>
+          <w:tblBorders>
+            <w:top w:val="single" w:color="auto" w:sz="4" w:space="0"/>
+            <w:left w:val="single" w:color="auto" w:sz="4" w:space="0"/>
+            <w:bottom w:val="single" w:color="auto" w:sz="4" w:space="0"/>
+            <w:right w:val="single" w:color="auto" w:sz="4" w:space="0"/>
+            <w:insideH w:val="single" w:color="auto" w:sz="4" w:space="0"/>
+            <w:insideV w:val="single" w:color="auto" w:sz="4" w:space="0"/>
+          </w:tblBorders>
+        </w:tblPrEx>
+        <w:trPr>
+          <w:trHeight w:val="1032" w:hRule="atLeast"/>
+        </w:trPr>
+        <w:tc>
+          <w:tcPr>
+            <w:tcW w:w="941" w:type="dxa"/>
+          </w:tcPr>
+          <w:p>
+            <w:pPr>
+              <w:jc w:val="center"/>
+              <w:rPr>
+                <w:rFonts w:hint="eastAsia" w:ascii="微软雅黑" w:hAnsi="微软雅黑" w:eastAsia="微软雅黑" w:cs="微软雅黑"/>
+                <w:sz w:val="28"/>
+                <w:szCs w:val="28"/>
+                <w:vertAlign w:val="baseline"/>
+                <w:lang w:val="en-US" w:eastAsia="zh-Hans"/>
+              </w:rPr>
+            </w:pPr>
+            <w:r>
+              <w:rPr>
+                <w:rFonts w:hint="eastAsia" w:ascii="微软雅黑" w:hAnsi="微软雅黑" w:eastAsia="微软雅黑" w:cs="微软雅黑"/>
+                <w:color w:val="FF0000"/>
+                <w:sz w:val="28"/>
+                <w:szCs w:val="28"/>
+                <w:vertAlign w:val="baseline"/>
+                <w:lang w:val="en-US" w:eastAsia="zh-Hans"/>
+              </w:rPr>
+              <w:t>异：</w:t>
+            </w:r>
+          </w:p>
+        </w:tc>
+        <w:tc>
+          <w:tcPr>
+            <w:tcW w:w="7581" w:type="dxa"/>
+            <w:gridSpan w:val="2"/>
+          </w:tcPr>
+          <w:p>
+            <w:pPr>
+              <w:rPr>
+                <w:rFonts w:hint="eastAsia" w:ascii="微软雅黑" w:hAnsi="微软雅黑" w:eastAsia="微软雅黑" w:cs="微软雅黑"/>
+                <w:color w:val="auto"/>
+                <w:sz w:val="28"/>
+                <w:szCs w:val="28"/>
+                <w:vertAlign w:val="baseline"/>
+                <w:lang w:val="en-US" w:eastAsia="zh-Hans"/>
+              </w:rPr>
+            </w:pPr>
+            <w:r>
+              <w:rPr>
+                <w:rFonts w:hint="eastAsia" w:ascii="微软雅黑" w:hAnsi="微软雅黑" w:eastAsia="微软雅黑" w:cs="微软雅黑"/>
+                <w:color w:val="auto"/>
+                <w:sz w:val="28"/>
+                <w:szCs w:val="28"/>
+                <w:vertAlign w:val="baseline"/>
+                <w:lang w:val="en-US" w:eastAsia="zh-Hans"/>
+              </w:rPr>
+              <w:t>“不识好歹”表示不珍视别人对自己的器重、称赞、提拔。“不识抬举”表示不懂得别人对自己的好意。</w:t>
+            </w:r>
+          </w:p>
+        </w:tc>
+      </w:tr>
+    </w:tbl>
+    <w:p>
+      <w:pPr>
+        <w:jc w:val="both"/>
+        <w:rPr>
+          <w:rFonts w:hint="eastAsia"/>
+          <w:color w:val="FF0000"/>
+          <w:sz w:val="32"/>
+          <w:szCs w:val="32"/>
+          <w:vertAlign w:val="baseline"/>
+          <w:lang w:val="en-US" w:eastAsia="zh-Hans"/>
+        </w:rPr>
+      </w:pPr>
+    </w:p>
+    <w:tbl>
+      <w:tblPr>
+        <w:tblStyle w:val="4"/>
+        <w:tblW w:w="0" w:type="auto"/>
+        <w:tblInd w:w="0" w:type="dxa"/>
+        <w:tblBorders>
+          <w:top w:val="single" w:color="auto" w:sz="4" w:space="0"/>
+          <w:left w:val="single" w:color="auto" w:sz="4" w:space="0"/>
+          <w:bottom w:val="single" w:color="auto" w:sz="4" w:space="0"/>
+          <w:right w:val="single" w:color="auto" w:sz="4" w:space="0"/>
+          <w:insideH w:val="single" w:color="auto" w:sz="4" w:space="0"/>
+          <w:insideV w:val="single" w:color="auto" w:sz="4" w:space="0"/>
+        </w:tblBorders>
+        <w:tblLayout w:type="autofit"/>
+        <w:tblCellMar>
+          <w:top w:w="0" w:type="dxa"/>
+          <w:left w:w="108" w:type="dxa"/>
+          <w:bottom w:w="0" w:type="dxa"/>
+          <w:right w:w="108" w:type="dxa"/>
+        </w:tblCellMar>
+      </w:tblPr>
+      <w:tblGrid>
+        <w:gridCol w:w="941"/>
+        <w:gridCol w:w="3320"/>
+        <w:gridCol w:w="4261"/>
+      </w:tblGrid>
+      <w:tr>
+        <w:tblPrEx>
+          <w:tblBorders>
+            <w:top w:val="single" w:color="auto" w:sz="4" w:space="0"/>
+            <w:left w:val="single" w:color="auto" w:sz="4" w:space="0"/>
+            <w:bottom w:val="single" w:color="auto" w:sz="4" w:space="0"/>
+            <w:right w:val="single" w:color="auto" w:sz="4" w:space="0"/>
+            <w:insideH w:val="single" w:color="auto" w:sz="4" w:space="0"/>
+            <w:insideV w:val="single" w:color="auto" w:sz="4" w:space="0"/>
+          </w:tblBorders>
+        </w:tblPrEx>
+        <w:trPr>
+          <w:trHeight w:val="642" w:hRule="atLeast"/>
+        </w:trPr>
+        <w:tc>
+          <w:tcPr>
+            <w:tcW w:w="4261" w:type="dxa"/>
+            <w:gridSpan w:val="2"/>
+          </w:tcPr>
+          <w:p>
+            <w:pPr>
+              <w:jc w:val="center"/>
+              <w:rPr>
+                <w:rFonts w:hint="eastAsia" w:ascii="微软雅黑" w:hAnsi="微软雅黑" w:eastAsia="微软雅黑" w:cs="微软雅黑"/>
+                <w:sz w:val="28"/>
+                <w:szCs w:val="28"/>
+                <w:vertAlign w:val="baseline"/>
+                <w:lang w:val="en-US" w:eastAsia="zh-Hans"/>
+              </w:rPr>
+            </w:pPr>
+            <w:r>
+              <w:rPr>
+                <w:rFonts w:hint="eastAsia" w:ascii="微软雅黑" w:hAnsi="微软雅黑" w:eastAsia="微软雅黑" w:cs="微软雅黑"/>
+                <w:sz w:val="28"/>
+                <w:szCs w:val="28"/>
+                <w:vertAlign w:val="baseline"/>
+                <w:lang w:val="en-US" w:eastAsia="zh-Hans"/>
+              </w:rPr>
+              <w:t>不闻不问</w:t>
+            </w:r>
+          </w:p>
+        </w:tc>
+        <w:tc>
+          <w:tcPr>
+            <w:tcW w:w="4261" w:type="dxa"/>
+          </w:tcPr>
+          <w:p>
+            <w:pPr>
+              <w:jc w:val="center"/>
+              <w:rPr>
+                <w:rFonts w:hint="eastAsia" w:ascii="微软雅黑" w:hAnsi="微软雅黑" w:eastAsia="微软雅黑" w:cs="微软雅黑"/>
+                <w:sz w:val="28"/>
+                <w:szCs w:val="28"/>
+                <w:vertAlign w:val="baseline"/>
+                <w:lang w:val="en-US" w:eastAsia="zh-Hans"/>
+              </w:rPr>
+            </w:pPr>
+            <w:r>
+              <w:rPr>
+                <w:rFonts w:hint="eastAsia" w:ascii="微软雅黑" w:hAnsi="微软雅黑" w:eastAsia="微软雅黑" w:cs="微软雅黑"/>
+                <w:sz w:val="28"/>
+                <w:szCs w:val="28"/>
+                <w:vertAlign w:val="baseline"/>
+                <w:lang w:val="en-US" w:eastAsia="zh-Hans"/>
+              </w:rPr>
+              <w:t>漠不关心</w:t>
+            </w:r>
+          </w:p>
+        </w:tc>
+      </w:tr>
+      <w:tr>
+        <w:tblPrEx>
+          <w:tblBorders>
+            <w:top w:val="single" w:color="auto" w:sz="4" w:space="0"/>
+            <w:left w:val="single" w:color="auto" w:sz="4" w:space="0"/>
+            <w:bottom w:val="single" w:color="auto" w:sz="4" w:space="0"/>
+            <w:right w:val="single" w:color="auto" w:sz="4" w:space="0"/>
+            <w:insideH w:val="single" w:color="auto" w:sz="4" w:space="0"/>
+            <w:insideV w:val="single" w:color="auto" w:sz="4" w:space="0"/>
+          </w:tblBorders>
+        </w:tblPrEx>
+        <w:trPr>
+          <w:trHeight w:val="652" w:hRule="atLeast"/>
+        </w:trPr>
+        <w:tc>
+          <w:tcPr>
+            <w:tcW w:w="941" w:type="dxa"/>
+          </w:tcPr>
+          <w:p>
+            <w:pPr>
+              <w:jc w:val="center"/>
+              <w:rPr>
+                <w:rFonts w:hint="eastAsia" w:ascii="微软雅黑" w:hAnsi="微软雅黑" w:eastAsia="微软雅黑" w:cs="微软雅黑"/>
+                <w:sz w:val="28"/>
+                <w:szCs w:val="28"/>
+                <w:vertAlign w:val="baseline"/>
+                <w:lang w:val="en-US" w:eastAsia="zh-Hans"/>
+              </w:rPr>
+            </w:pPr>
+            <w:r>
+              <w:rPr>
+                <w:rFonts w:hint="eastAsia" w:ascii="微软雅黑" w:hAnsi="微软雅黑" w:eastAsia="微软雅黑" w:cs="微软雅黑"/>
+                <w:color w:val="FF0000"/>
+                <w:sz w:val="28"/>
+                <w:szCs w:val="28"/>
+                <w:vertAlign w:val="baseline"/>
+                <w:lang w:val="en-US" w:eastAsia="zh-Hans"/>
+              </w:rPr>
+              <w:t>同：</w:t>
+            </w:r>
+          </w:p>
+        </w:tc>
+        <w:tc>
+          <w:tcPr>
+            <w:tcW w:w="7581" w:type="dxa"/>
+            <w:gridSpan w:val="2"/>
+          </w:tcPr>
+          <w:p>
+            <w:pPr>
+              <w:rPr>
+                <w:rFonts w:hint="eastAsia" w:ascii="微软雅黑" w:hAnsi="微软雅黑" w:eastAsia="微软雅黑" w:cs="微软雅黑"/>
+                <w:color w:val="auto"/>
+                <w:sz w:val="28"/>
+                <w:szCs w:val="28"/>
+                <w:vertAlign w:val="baseline"/>
+                <w:lang w:val="en-US" w:eastAsia="zh-Hans"/>
+              </w:rPr>
+            </w:pPr>
+            <w:r>
+              <w:rPr>
+                <w:rFonts w:hint="eastAsia" w:ascii="微软雅黑" w:hAnsi="微软雅黑" w:eastAsia="微软雅黑" w:cs="微软雅黑"/>
+                <w:color w:val="auto"/>
+                <w:sz w:val="28"/>
+                <w:szCs w:val="28"/>
+                <w:vertAlign w:val="baseline"/>
+                <w:lang w:val="en-US" w:eastAsia="zh-Hans"/>
+              </w:rPr>
+              <w:t>都有冷漠、不关心之意。</w:t>
+            </w:r>
+          </w:p>
+        </w:tc>
+      </w:tr>
+      <w:tr>
+        <w:tblPrEx>
+          <w:tblBorders>
+            <w:top w:val="single" w:color="auto" w:sz="4" w:space="0"/>
+            <w:left w:val="single" w:color="auto" w:sz="4" w:space="0"/>
+            <w:bottom w:val="single" w:color="auto" w:sz="4" w:space="0"/>
+            <w:right w:val="single" w:color="auto" w:sz="4" w:space="0"/>
+            <w:insideH w:val="single" w:color="auto" w:sz="4" w:space="0"/>
+            <w:insideV w:val="single" w:color="auto" w:sz="4" w:space="0"/>
+          </w:tblBorders>
+        </w:tblPrEx>
+        <w:trPr>
+          <w:trHeight w:val="1032" w:hRule="atLeast"/>
+        </w:trPr>
+        <w:tc>
+          <w:tcPr>
+            <w:tcW w:w="941" w:type="dxa"/>
+          </w:tcPr>
+          <w:p>
+            <w:pPr>
+              <w:jc w:val="center"/>
+              <w:rPr>
+                <w:rFonts w:hint="eastAsia" w:ascii="微软雅黑" w:hAnsi="微软雅黑" w:eastAsia="微软雅黑" w:cs="微软雅黑"/>
+                <w:sz w:val="28"/>
+                <w:szCs w:val="28"/>
+                <w:vertAlign w:val="baseline"/>
+                <w:lang w:val="en-US" w:eastAsia="zh-Hans"/>
+              </w:rPr>
+            </w:pPr>
+            <w:r>
+              <w:rPr>
+                <w:rFonts w:hint="eastAsia" w:ascii="微软雅黑" w:hAnsi="微软雅黑" w:eastAsia="微软雅黑" w:cs="微软雅黑"/>
+                <w:color w:val="FF0000"/>
+                <w:sz w:val="28"/>
+                <w:szCs w:val="28"/>
+                <w:vertAlign w:val="baseline"/>
+                <w:lang w:val="en-US" w:eastAsia="zh-Hans"/>
+              </w:rPr>
+              <w:t>异：</w:t>
+            </w:r>
+          </w:p>
+        </w:tc>
+        <w:tc>
+          <w:tcPr>
+            <w:tcW w:w="7581" w:type="dxa"/>
+            <w:gridSpan w:val="2"/>
+          </w:tcPr>
+          <w:p>
+            <w:pPr>
+              <w:rPr>
+                <w:rFonts w:hint="eastAsia" w:ascii="微软雅黑" w:hAnsi="微软雅黑" w:eastAsia="微软雅黑" w:cs="微软雅黑"/>
+                <w:color w:val="auto"/>
+                <w:sz w:val="28"/>
+                <w:szCs w:val="28"/>
+                <w:vertAlign w:val="baseline"/>
+                <w:lang w:val="en-US" w:eastAsia="zh-Hans"/>
+              </w:rPr>
+            </w:pPr>
+            <w:r>
+              <w:rPr>
+                <w:rFonts w:hint="eastAsia" w:ascii="微软雅黑" w:hAnsi="微软雅黑" w:eastAsia="微软雅黑" w:cs="微软雅黑"/>
+                <w:color w:val="auto"/>
+                <w:sz w:val="28"/>
+                <w:szCs w:val="28"/>
+                <w:vertAlign w:val="baseline"/>
+                <w:lang w:val="en-US" w:eastAsia="zh-Hans"/>
+              </w:rPr>
+              <w:t>“不闻不问”重在行动。“漠不关心”重在态度。</w:t>
+            </w:r>
+          </w:p>
+        </w:tc>
+      </w:tr>
+    </w:tbl>
+    <w:p>
+      <w:pPr>
+        <w:jc w:val="both"/>
+        <w:rPr>
+          <w:rFonts w:hint="eastAsia"/>
+          <w:color w:val="FF0000"/>
+          <w:sz w:val="32"/>
+          <w:szCs w:val="32"/>
+          <w:vertAlign w:val="baseline"/>
+          <w:lang w:val="en-US" w:eastAsia="zh-Hans"/>
+        </w:rPr>
+      </w:pPr>
+    </w:p>
+    <w:tbl>
+      <w:tblPr>
+        <w:tblStyle w:val="4"/>
+        <w:tblW w:w="0" w:type="auto"/>
+        <w:tblInd w:w="0" w:type="dxa"/>
+        <w:tblBorders>
+          <w:top w:val="single" w:color="auto" w:sz="4" w:space="0"/>
+          <w:left w:val="single" w:color="auto" w:sz="4" w:space="0"/>
+          <w:bottom w:val="single" w:color="auto" w:sz="4" w:space="0"/>
+          <w:right w:val="single" w:color="auto" w:sz="4" w:space="0"/>
+          <w:insideH w:val="single" w:color="auto" w:sz="4" w:space="0"/>
+          <w:insideV w:val="single" w:color="auto" w:sz="4" w:space="0"/>
+        </w:tblBorders>
+        <w:tblLayout w:type="autofit"/>
+        <w:tblCellMar>
+          <w:top w:w="0" w:type="dxa"/>
+          <w:left w:w="108" w:type="dxa"/>
+          <w:bottom w:w="0" w:type="dxa"/>
+          <w:right w:w="108" w:type="dxa"/>
+        </w:tblCellMar>
+      </w:tblPr>
+      <w:tblGrid>
+        <w:gridCol w:w="941"/>
+        <w:gridCol w:w="3320"/>
+        <w:gridCol w:w="4261"/>
+      </w:tblGrid>
+      <w:tr>
+        <w:tblPrEx>
+          <w:tblBorders>
+            <w:top w:val="single" w:color="auto" w:sz="4" w:space="0"/>
+            <w:left w:val="single" w:color="auto" w:sz="4" w:space="0"/>
+            <w:bottom w:val="single" w:color="auto" w:sz="4" w:space="0"/>
+            <w:right w:val="single" w:color="auto" w:sz="4" w:space="0"/>
+            <w:insideH w:val="single" w:color="auto" w:sz="4" w:space="0"/>
+            <w:insideV w:val="single" w:color="auto" w:sz="4" w:space="0"/>
+          </w:tblBorders>
+        </w:tblPrEx>
+        <w:trPr>
+          <w:trHeight w:val="642" w:hRule="atLeast"/>
+        </w:trPr>
+        <w:tc>
+          <w:tcPr>
+            <w:tcW w:w="4261" w:type="dxa"/>
+            <w:gridSpan w:val="2"/>
+          </w:tcPr>
+          <w:p>
+            <w:pPr>
+              <w:jc w:val="center"/>
+              <w:rPr>
+                <w:rFonts w:hint="eastAsia" w:ascii="微软雅黑" w:hAnsi="微软雅黑" w:eastAsia="微软雅黑" w:cs="微软雅黑"/>
+                <w:sz w:val="28"/>
+                <w:szCs w:val="28"/>
+                <w:vertAlign w:val="baseline"/>
+                <w:lang w:val="en-US" w:eastAsia="zh-Hans"/>
+              </w:rPr>
+            </w:pPr>
+            <w:r>
+              <w:rPr>
+                <w:rFonts w:hint="eastAsia" w:ascii="微软雅黑" w:hAnsi="微软雅黑" w:eastAsia="微软雅黑" w:cs="微软雅黑"/>
+                <w:sz w:val="28"/>
+                <w:szCs w:val="28"/>
+                <w:vertAlign w:val="baseline"/>
+                <w:lang w:val="en-US" w:eastAsia="zh-Hans"/>
+              </w:rPr>
+              <w:t>不由自主</w:t>
+            </w:r>
+          </w:p>
+        </w:tc>
+        <w:tc>
+          <w:tcPr>
+            <w:tcW w:w="4261" w:type="dxa"/>
+          </w:tcPr>
+          <w:p>
+            <w:pPr>
+              <w:jc w:val="center"/>
+              <w:rPr>
+                <w:rFonts w:hint="eastAsia" w:ascii="微软雅黑" w:hAnsi="微软雅黑" w:eastAsia="微软雅黑" w:cs="微软雅黑"/>
+                <w:sz w:val="28"/>
+                <w:szCs w:val="28"/>
+                <w:vertAlign w:val="baseline"/>
+                <w:lang w:val="en-US" w:eastAsia="zh-Hans"/>
+              </w:rPr>
+            </w:pPr>
+            <w:r>
+              <w:rPr>
+                <w:rFonts w:hint="eastAsia" w:ascii="微软雅黑" w:hAnsi="微软雅黑" w:eastAsia="微软雅黑" w:cs="微软雅黑"/>
+                <w:sz w:val="28"/>
+                <w:szCs w:val="28"/>
+                <w:vertAlign w:val="baseline"/>
+                <w:lang w:val="en-US" w:eastAsia="zh-Hans"/>
+              </w:rPr>
+              <w:t>情不自禁</w:t>
+            </w:r>
+          </w:p>
+        </w:tc>
+      </w:tr>
+      <w:tr>
+        <w:tblPrEx>
+          <w:tblBorders>
+            <w:top w:val="single" w:color="auto" w:sz="4" w:space="0"/>
+            <w:left w:val="single" w:color="auto" w:sz="4" w:space="0"/>
+            <w:bottom w:val="single" w:color="auto" w:sz="4" w:space="0"/>
+            <w:right w:val="single" w:color="auto" w:sz="4" w:space="0"/>
+            <w:insideH w:val="single" w:color="auto" w:sz="4" w:space="0"/>
+            <w:insideV w:val="single" w:color="auto" w:sz="4" w:space="0"/>
+          </w:tblBorders>
+        </w:tblPrEx>
+        <w:trPr>
+          <w:trHeight w:val="652" w:hRule="atLeast"/>
+        </w:trPr>
+        <w:tc>
+          <w:tcPr>
+            <w:tcW w:w="941" w:type="dxa"/>
+          </w:tcPr>
+          <w:p>
+            <w:pPr>
+              <w:jc w:val="center"/>
+              <w:rPr>
+                <w:rFonts w:hint="eastAsia" w:ascii="微软雅黑" w:hAnsi="微软雅黑" w:eastAsia="微软雅黑" w:cs="微软雅黑"/>
+                <w:sz w:val="28"/>
+                <w:szCs w:val="28"/>
+                <w:vertAlign w:val="baseline"/>
+                <w:lang w:val="en-US" w:eastAsia="zh-Hans"/>
+              </w:rPr>
+            </w:pPr>
+            <w:r>
+              <w:rPr>
+                <w:rFonts w:hint="eastAsia" w:ascii="微软雅黑" w:hAnsi="微软雅黑" w:eastAsia="微软雅黑" w:cs="微软雅黑"/>
+                <w:color w:val="FF0000"/>
+                <w:sz w:val="28"/>
+                <w:szCs w:val="28"/>
+                <w:vertAlign w:val="baseline"/>
+                <w:lang w:val="en-US" w:eastAsia="zh-Hans"/>
+              </w:rPr>
+              <w:t>同：</w:t>
+            </w:r>
+          </w:p>
+        </w:tc>
+        <w:tc>
+          <w:tcPr>
+            <w:tcW w:w="7581" w:type="dxa"/>
+            <w:gridSpan w:val="2"/>
+          </w:tcPr>
+          <w:p>
+            <w:pPr>
+              <w:rPr>
+                <w:rFonts w:hint="eastAsia" w:ascii="微软雅黑" w:hAnsi="微软雅黑" w:eastAsia="微软雅黑" w:cs="微软雅黑"/>
+                <w:color w:val="auto"/>
+                <w:sz w:val="28"/>
+                <w:szCs w:val="28"/>
+                <w:vertAlign w:val="baseline"/>
+                <w:lang w:val="en-US" w:eastAsia="zh-Hans"/>
+              </w:rPr>
+            </w:pPr>
+            <w:r>
+              <w:rPr>
+                <w:rFonts w:hint="eastAsia" w:ascii="微软雅黑" w:hAnsi="微软雅黑" w:eastAsia="微软雅黑" w:cs="微软雅黑"/>
+                <w:color w:val="auto"/>
+                <w:sz w:val="28"/>
+                <w:szCs w:val="28"/>
+                <w:vertAlign w:val="baseline"/>
+                <w:lang w:val="en-US" w:eastAsia="zh-Hans"/>
+              </w:rPr>
+              <w:t>都有自己控制不住自己的意思，有时通用，偏重在感情的流露，用来形容整个人。</w:t>
+            </w:r>
+          </w:p>
+        </w:tc>
+      </w:tr>
+      <w:tr>
+        <w:tblPrEx>
+          <w:tblBorders>
+            <w:top w:val="single" w:color="auto" w:sz="4" w:space="0"/>
+            <w:left w:val="single" w:color="auto" w:sz="4" w:space="0"/>
+            <w:bottom w:val="single" w:color="auto" w:sz="4" w:space="0"/>
+            <w:right w:val="single" w:color="auto" w:sz="4" w:space="0"/>
+            <w:insideH w:val="single" w:color="auto" w:sz="4" w:space="0"/>
+            <w:insideV w:val="single" w:color="auto" w:sz="4" w:space="0"/>
+          </w:tblBorders>
+        </w:tblPrEx>
+        <w:trPr>
+          <w:trHeight w:val="1032" w:hRule="atLeast"/>
+        </w:trPr>
+        <w:tc>
+          <w:tcPr>
+            <w:tcW w:w="941" w:type="dxa"/>
+          </w:tcPr>
+          <w:p>
+            <w:pPr>
+              <w:jc w:val="center"/>
+              <w:rPr>
+                <w:rFonts w:hint="eastAsia" w:ascii="微软雅黑" w:hAnsi="微软雅黑" w:eastAsia="微软雅黑" w:cs="微软雅黑"/>
+                <w:sz w:val="28"/>
+                <w:szCs w:val="28"/>
+                <w:vertAlign w:val="baseline"/>
+                <w:lang w:val="en-US" w:eastAsia="zh-Hans"/>
+              </w:rPr>
+            </w:pPr>
+            <w:r>
+              <w:rPr>
+                <w:rFonts w:hint="eastAsia" w:ascii="微软雅黑" w:hAnsi="微软雅黑" w:eastAsia="微软雅黑" w:cs="微软雅黑"/>
+                <w:color w:val="FF0000"/>
+                <w:sz w:val="28"/>
+                <w:szCs w:val="28"/>
+                <w:vertAlign w:val="baseline"/>
+                <w:lang w:val="en-US" w:eastAsia="zh-Hans"/>
+              </w:rPr>
+              <w:t>异：</w:t>
+            </w:r>
+          </w:p>
+        </w:tc>
+        <w:tc>
+          <w:tcPr>
+            <w:tcW w:w="7581" w:type="dxa"/>
+            <w:gridSpan w:val="2"/>
+          </w:tcPr>
+          <w:p>
+            <w:pPr>
+              <w:rPr>
+                <w:rFonts w:hint="eastAsia" w:ascii="微软雅黑" w:hAnsi="微软雅黑" w:eastAsia="微软雅黑" w:cs="微软雅黑"/>
+                <w:color w:val="auto"/>
+                <w:sz w:val="28"/>
+                <w:szCs w:val="28"/>
+                <w:vertAlign w:val="baseline"/>
+                <w:lang w:val="en-US" w:eastAsia="zh-Hans"/>
+              </w:rPr>
+            </w:pPr>
+            <w:r>
+              <w:rPr>
+                <w:rFonts w:hint="eastAsia" w:ascii="微软雅黑" w:hAnsi="微软雅黑" w:eastAsia="微软雅黑" w:cs="微软雅黑"/>
+                <w:color w:val="auto"/>
+                <w:sz w:val="28"/>
+                <w:szCs w:val="28"/>
+                <w:vertAlign w:val="baseline"/>
+                <w:lang w:val="en-US" w:eastAsia="zh-Hans"/>
+              </w:rPr>
+              <w:t>“不由自主”不限于此，可以形容人体的某一部分。党形容热情奔放、心情无比兴奋和激动时，宜用“情不自禁”：党形容震惊、慌张以及由于某种外界原因而由不得自己时，宜用“不由自主”</w:t>
+            </w:r>
+          </w:p>
+        </w:tc>
+      </w:tr>
+    </w:tbl>
+    <w:p>
+      <w:pPr>
+        <w:jc w:val="both"/>
+        <w:rPr>
+          <w:rFonts w:hint="eastAsia"/>
+          <w:color w:val="FF0000"/>
+          <w:sz w:val="32"/>
+          <w:szCs w:val="32"/>
+          <w:vertAlign w:val="baseline"/>
+          <w:lang w:val="en-US" w:eastAsia="zh-Hans"/>
+        </w:rPr>
+      </w:pPr>
+    </w:p>
+    <w:p>
+      <w:pPr>
+        <w:jc w:val="both"/>
+        <w:rPr>
+          <w:rFonts w:hint="eastAsia"/>
+          <w:color w:val="FF0000"/>
+          <w:sz w:val="32"/>
+          <w:szCs w:val="32"/>
+          <w:vertAlign w:val="baseline"/>
+          <w:lang w:val="en-US" w:eastAsia="zh-Hans"/>
+        </w:rPr>
+      </w:pPr>
+    </w:p>
+    <w:p>
+      <w:pPr>
+        <w:jc w:val="both"/>
+        <w:rPr>
+          <w:rFonts w:hint="eastAsia"/>
+          <w:color w:val="FF0000"/>
+          <w:sz w:val="32"/>
+          <w:szCs w:val="32"/>
+          <w:vertAlign w:val="baseline"/>
+          <w:lang w:val="en-US" w:eastAsia="zh-Hans"/>
+        </w:rPr>
+      </w:pPr>
+    </w:p>
+    <w:p>
+      <w:pPr>
+        <w:jc w:val="both"/>
+        <w:rPr>
+          <w:rFonts w:hint="eastAsia"/>
+          <w:color w:val="FF0000"/>
+          <w:sz w:val="32"/>
+          <w:szCs w:val="32"/>
+          <w:vertAlign w:val="baseline"/>
+          <w:lang w:val="en-US" w:eastAsia="zh-Hans"/>
+        </w:rPr>
+      </w:pPr>
+    </w:p>
+    <w:p>
+      <w:pPr>
+        <w:jc w:val="both"/>
+        <w:rPr>
+          <w:rFonts w:hint="eastAsia"/>
+          <w:color w:val="FF0000"/>
+          <w:sz w:val="32"/>
+          <w:szCs w:val="32"/>
+          <w:vertAlign w:val="baseline"/>
+          <w:lang w:val="en-US" w:eastAsia="zh-Hans"/>
+        </w:rPr>
+      </w:pPr>
+    </w:p>
+    <w:tbl>
+      <w:tblPr>
+        <w:tblStyle w:val="4"/>
+        <w:tblW w:w="0" w:type="auto"/>
+        <w:tblInd w:w="0" w:type="dxa"/>
+        <w:tblBorders>
+          <w:top w:val="single" w:color="auto" w:sz="4" w:space="0"/>
+          <w:left w:val="single" w:color="auto" w:sz="4" w:space="0"/>
+          <w:bottom w:val="single" w:color="auto" w:sz="4" w:space="0"/>
+          <w:right w:val="single" w:color="auto" w:sz="4" w:space="0"/>
+          <w:insideH w:val="single" w:color="auto" w:sz="4" w:space="0"/>
+          <w:insideV w:val="single" w:color="auto" w:sz="4" w:space="0"/>
+        </w:tblBorders>
+        <w:tblLayout w:type="autofit"/>
+        <w:tblCellMar>
+          <w:top w:w="0" w:type="dxa"/>
+          <w:left w:w="108" w:type="dxa"/>
+          <w:bottom w:w="0" w:type="dxa"/>
+          <w:right w:w="108" w:type="dxa"/>
+        </w:tblCellMar>
+      </w:tblPr>
+      <w:tblGrid>
+        <w:gridCol w:w="941"/>
+        <w:gridCol w:w="3320"/>
+        <w:gridCol w:w="4261"/>
+      </w:tblGrid>
+      <w:tr>
+        <w:tblPrEx>
+          <w:tblBorders>
+            <w:top w:val="single" w:color="auto" w:sz="4" w:space="0"/>
+            <w:left w:val="single" w:color="auto" w:sz="4" w:space="0"/>
+            <w:bottom w:val="single" w:color="auto" w:sz="4" w:space="0"/>
+            <w:right w:val="single" w:color="auto" w:sz="4" w:space="0"/>
+            <w:insideH w:val="single" w:color="auto" w:sz="4" w:space="0"/>
+            <w:insideV w:val="single" w:color="auto" w:sz="4" w:space="0"/>
+          </w:tblBorders>
+        </w:tblPrEx>
+        <w:trPr>
+          <w:trHeight w:val="642" w:hRule="atLeast"/>
+        </w:trPr>
+        <w:tc>
+          <w:tcPr>
+            <w:tcW w:w="4261" w:type="dxa"/>
+            <w:gridSpan w:val="2"/>
+          </w:tcPr>
+          <w:p>
+            <w:pPr>
+              <w:jc w:val="center"/>
+              <w:rPr>
+                <w:rFonts w:hint="eastAsia" w:ascii="微软雅黑" w:hAnsi="微软雅黑" w:eastAsia="微软雅黑" w:cs="微软雅黑"/>
+                <w:sz w:val="28"/>
+                <w:szCs w:val="28"/>
+                <w:vertAlign w:val="baseline"/>
+                <w:lang w:val="en-US" w:eastAsia="zh-Hans"/>
+              </w:rPr>
+            </w:pPr>
+            <w:r>
+              <w:rPr>
+                <w:rFonts w:hint="eastAsia" w:ascii="微软雅黑" w:hAnsi="微软雅黑" w:eastAsia="微软雅黑" w:cs="微软雅黑"/>
+                <w:sz w:val="28"/>
+                <w:szCs w:val="28"/>
+                <w:vertAlign w:val="baseline"/>
+                <w:lang w:val="en-US" w:eastAsia="zh-Hans"/>
+              </w:rPr>
+              <w:t>惨绝人寰</w:t>
+            </w:r>
+          </w:p>
+        </w:tc>
+        <w:tc>
+          <w:tcPr>
+            <w:tcW w:w="4261" w:type="dxa"/>
+          </w:tcPr>
+          <w:p>
+            <w:pPr>
+              <w:jc w:val="center"/>
+              <w:rPr>
+                <w:rFonts w:hint="eastAsia" w:ascii="微软雅黑" w:hAnsi="微软雅黑" w:eastAsia="微软雅黑" w:cs="微软雅黑"/>
+                <w:sz w:val="28"/>
+                <w:szCs w:val="28"/>
+                <w:vertAlign w:val="baseline"/>
+                <w:lang w:val="en-US" w:eastAsia="zh-Hans"/>
+              </w:rPr>
+            </w:pPr>
+            <w:r>
+              <w:rPr>
+                <w:rFonts w:hint="eastAsia" w:ascii="微软雅黑" w:hAnsi="微软雅黑" w:eastAsia="微软雅黑" w:cs="微软雅黑"/>
+                <w:sz w:val="28"/>
+                <w:szCs w:val="28"/>
+                <w:vertAlign w:val="baseline"/>
+                <w:lang w:val="en-US" w:eastAsia="zh-Hans"/>
+              </w:rPr>
+              <w:t>惨无人道</w:t>
+            </w:r>
+          </w:p>
+        </w:tc>
+      </w:tr>
+      <w:tr>
+        <w:tblPrEx>
+          <w:tblBorders>
+            <w:top w:val="single" w:color="auto" w:sz="4" w:space="0"/>
+            <w:left w:val="single" w:color="auto" w:sz="4" w:space="0"/>
+            <w:bottom w:val="single" w:color="auto" w:sz="4" w:space="0"/>
+            <w:right w:val="single" w:color="auto" w:sz="4" w:space="0"/>
+            <w:insideH w:val="single" w:color="auto" w:sz="4" w:space="0"/>
+            <w:insideV w:val="single" w:color="auto" w:sz="4" w:space="0"/>
+          </w:tblBorders>
+        </w:tblPrEx>
+        <w:trPr>
+          <w:trHeight w:val="652" w:hRule="atLeast"/>
+        </w:trPr>
+        <w:tc>
+          <w:tcPr>
+            <w:tcW w:w="941" w:type="dxa"/>
+          </w:tcPr>
+          <w:p>
+            <w:pPr>
+              <w:jc w:val="center"/>
+              <w:rPr>
+                <w:rFonts w:hint="eastAsia" w:ascii="微软雅黑" w:hAnsi="微软雅黑" w:eastAsia="微软雅黑" w:cs="微软雅黑"/>
+                <w:sz w:val="28"/>
+                <w:szCs w:val="28"/>
+                <w:vertAlign w:val="baseline"/>
+                <w:lang w:val="en-US" w:eastAsia="zh-Hans"/>
+              </w:rPr>
+            </w:pPr>
+            <w:r>
+              <w:rPr>
+                <w:rFonts w:hint="eastAsia" w:ascii="微软雅黑" w:hAnsi="微软雅黑" w:eastAsia="微软雅黑" w:cs="微软雅黑"/>
+                <w:color w:val="FF0000"/>
+                <w:sz w:val="28"/>
+                <w:szCs w:val="28"/>
+                <w:vertAlign w:val="baseline"/>
+                <w:lang w:val="en-US" w:eastAsia="zh-Hans"/>
+              </w:rPr>
+              <w:t>同：</w:t>
+            </w:r>
+          </w:p>
+        </w:tc>
+        <w:tc>
+          <w:tcPr>
+            <w:tcW w:w="7581" w:type="dxa"/>
+            <w:gridSpan w:val="2"/>
+          </w:tcPr>
+          <w:p>
+            <w:pPr>
+              <w:rPr>
+                <w:rFonts w:hint="eastAsia" w:ascii="微软雅黑" w:hAnsi="微软雅黑" w:eastAsia="微软雅黑" w:cs="微软雅黑"/>
+                <w:color w:val="auto"/>
+                <w:sz w:val="28"/>
+                <w:szCs w:val="28"/>
+                <w:vertAlign w:val="baseline"/>
+                <w:lang w:val="en-US" w:eastAsia="zh-Hans"/>
+              </w:rPr>
+            </w:pPr>
+            <w:r>
+              <w:rPr>
+                <w:rFonts w:hint="eastAsia" w:ascii="微软雅黑" w:hAnsi="微软雅黑" w:eastAsia="微软雅黑" w:cs="微软雅黑"/>
+                <w:color w:val="auto"/>
+                <w:sz w:val="28"/>
+                <w:szCs w:val="28"/>
+                <w:vertAlign w:val="baseline"/>
+                <w:lang w:val="en-US" w:eastAsia="zh-Hans"/>
+              </w:rPr>
+              <w:t>都有狠毒残暴之意。</w:t>
+            </w:r>
+          </w:p>
+        </w:tc>
+      </w:tr>
+      <w:tr>
+        <w:tblPrEx>
+          <w:tblBorders>
+            <w:top w:val="single" w:color="auto" w:sz="4" w:space="0"/>
+            <w:left w:val="single" w:color="auto" w:sz="4" w:space="0"/>
+            <w:bottom w:val="single" w:color="auto" w:sz="4" w:space="0"/>
+            <w:right w:val="single" w:color="auto" w:sz="4" w:space="0"/>
+            <w:insideH w:val="single" w:color="auto" w:sz="4" w:space="0"/>
+            <w:insideV w:val="single" w:color="auto" w:sz="4" w:space="0"/>
+          </w:tblBorders>
+        </w:tblPrEx>
+        <w:trPr>
+          <w:trHeight w:val="1032" w:hRule="atLeast"/>
+        </w:trPr>
+        <w:tc>
+          <w:tcPr>
+            <w:tcW w:w="941" w:type="dxa"/>
+          </w:tcPr>
+          <w:p>
+            <w:pPr>
+              <w:jc w:val="center"/>
+              <w:rPr>
+                <w:rFonts w:hint="eastAsia" w:ascii="微软雅黑" w:hAnsi="微软雅黑" w:eastAsia="微软雅黑" w:cs="微软雅黑"/>
+                <w:sz w:val="28"/>
+                <w:szCs w:val="28"/>
+                <w:vertAlign w:val="baseline"/>
+                <w:lang w:val="en-US" w:eastAsia="zh-Hans"/>
+              </w:rPr>
+            </w:pPr>
+            <w:r>
+              <w:rPr>
+                <w:rFonts w:hint="eastAsia" w:ascii="微软雅黑" w:hAnsi="微软雅黑" w:eastAsia="微软雅黑" w:cs="微软雅黑"/>
+                <w:color w:val="FF0000"/>
+                <w:sz w:val="28"/>
+                <w:szCs w:val="28"/>
+                <w:vertAlign w:val="baseline"/>
+                <w:lang w:val="en-US" w:eastAsia="zh-Hans"/>
+              </w:rPr>
+              <w:t>异：</w:t>
+            </w:r>
+          </w:p>
+        </w:tc>
+        <w:tc>
+          <w:tcPr>
+            <w:tcW w:w="7581" w:type="dxa"/>
+            <w:gridSpan w:val="2"/>
+          </w:tcPr>
+          <w:p>
+            <w:pPr>
+              <w:rPr>
+                <w:rFonts w:hint="eastAsia" w:ascii="微软雅黑" w:hAnsi="微软雅黑" w:eastAsia="微软雅黑" w:cs="微软雅黑"/>
+                <w:color w:val="auto"/>
+                <w:sz w:val="28"/>
+                <w:szCs w:val="28"/>
+                <w:vertAlign w:val="baseline"/>
+                <w:lang w:val="en-US" w:eastAsia="zh-Hans"/>
+              </w:rPr>
+            </w:pPr>
+            <w:r>
+              <w:rPr>
+                <w:rFonts w:hint="eastAsia" w:ascii="微软雅黑" w:hAnsi="微软雅黑" w:eastAsia="微软雅黑" w:cs="微软雅黑"/>
+                <w:color w:val="auto"/>
+                <w:sz w:val="28"/>
+                <w:szCs w:val="28"/>
+                <w:vertAlign w:val="baseline"/>
+                <w:lang w:val="en-US" w:eastAsia="zh-Hans"/>
+              </w:rPr>
+              <w:t>“惨绝人寰”语义重，强调人世间从没见过的惨痛，不能用来形容人。“惨无人道”常用来形容人，强调没有人性。</w:t>
+            </w:r>
+          </w:p>
+        </w:tc>
+      </w:tr>
+    </w:tbl>
+    <w:p>
+      <w:pPr>
+        <w:jc w:val="both"/>
+        <w:rPr>
+          <w:rFonts w:hint="eastAsia"/>
+          <w:color w:val="FF0000"/>
+          <w:sz w:val="32"/>
+          <w:szCs w:val="32"/>
+          <w:vertAlign w:val="baseline"/>
+          <w:lang w:val="en-US" w:eastAsia="zh-Hans"/>
+        </w:rPr>
+      </w:pPr>
+    </w:p>
+    <w:tbl>
+      <w:tblPr>
+        <w:tblStyle w:val="4"/>
+        <w:tblW w:w="0" w:type="auto"/>
+        <w:tblInd w:w="0" w:type="dxa"/>
+        <w:tblBorders>
+          <w:top w:val="single" w:color="auto" w:sz="4" w:space="0"/>
+          <w:left w:val="single" w:color="auto" w:sz="4" w:space="0"/>
+          <w:bottom w:val="single" w:color="auto" w:sz="4" w:space="0"/>
+          <w:right w:val="single" w:color="auto" w:sz="4" w:space="0"/>
+          <w:insideH w:val="single" w:color="auto" w:sz="4" w:space="0"/>
+          <w:insideV w:val="single" w:color="auto" w:sz="4" w:space="0"/>
+        </w:tblBorders>
+        <w:tblLayout w:type="autofit"/>
+        <w:tblCellMar>
+          <w:top w:w="0" w:type="dxa"/>
+          <w:left w:w="108" w:type="dxa"/>
+          <w:bottom w:w="0" w:type="dxa"/>
+          <w:right w:w="108" w:type="dxa"/>
+        </w:tblCellMar>
+      </w:tblPr>
+      <w:tblGrid>
+        <w:gridCol w:w="941"/>
+        <w:gridCol w:w="3320"/>
+        <w:gridCol w:w="4261"/>
+      </w:tblGrid>
+      <w:tr>
+        <w:tblPrEx>
+          <w:tblBorders>
+            <w:top w:val="single" w:color="auto" w:sz="4" w:space="0"/>
+            <w:left w:val="single" w:color="auto" w:sz="4" w:space="0"/>
+            <w:bottom w:val="single" w:color="auto" w:sz="4" w:space="0"/>
+            <w:right w:val="single" w:color="auto" w:sz="4" w:space="0"/>
+            <w:insideH w:val="single" w:color="auto" w:sz="4" w:space="0"/>
+            <w:insideV w:val="single" w:color="auto" w:sz="4" w:space="0"/>
+          </w:tblBorders>
+        </w:tblPrEx>
+        <w:trPr>
+          <w:trHeight w:val="642" w:hRule="atLeast"/>
+        </w:trPr>
+        <w:tc>
+          <w:tcPr>
+            <w:tcW w:w="4261" w:type="dxa"/>
+            <w:gridSpan w:val="2"/>
+          </w:tcPr>
+          <w:p>
+            <w:pPr>
+              <w:jc w:val="center"/>
+              <w:rPr>
+                <w:rFonts w:hint="eastAsia" w:ascii="微软雅黑" w:hAnsi="微软雅黑" w:eastAsia="微软雅黑" w:cs="微软雅黑"/>
+                <w:sz w:val="28"/>
+                <w:szCs w:val="28"/>
+                <w:vertAlign w:val="baseline"/>
+                <w:lang w:val="en-US" w:eastAsia="zh-Hans"/>
+              </w:rPr>
+            </w:pPr>
+            <w:r>
+              <w:rPr>
+                <w:rFonts w:hint="eastAsia" w:ascii="微软雅黑" w:hAnsi="微软雅黑" w:eastAsia="微软雅黑" w:cs="微软雅黑"/>
+                <w:sz w:val="28"/>
+                <w:szCs w:val="28"/>
+                <w:vertAlign w:val="baseline"/>
+                <w:lang w:val="en-US" w:eastAsia="zh-Hans"/>
+              </w:rPr>
+              <w:t>畅所欲言</w:t>
+            </w:r>
+          </w:p>
+        </w:tc>
+        <w:tc>
+          <w:tcPr>
+            <w:tcW w:w="4261" w:type="dxa"/>
+          </w:tcPr>
+          <w:p>
+            <w:pPr>
+              <w:jc w:val="center"/>
+              <w:rPr>
+                <w:rFonts w:hint="eastAsia" w:ascii="微软雅黑" w:hAnsi="微软雅黑" w:eastAsia="微软雅黑" w:cs="微软雅黑"/>
+                <w:sz w:val="28"/>
+                <w:szCs w:val="28"/>
+                <w:vertAlign w:val="baseline"/>
+                <w:lang w:val="en-US" w:eastAsia="zh-Hans"/>
+              </w:rPr>
+            </w:pPr>
+            <w:r>
+              <w:rPr>
+                <w:rFonts w:hint="eastAsia" w:ascii="微软雅黑" w:hAnsi="微软雅黑" w:eastAsia="微软雅黑" w:cs="微软雅黑"/>
+                <w:sz w:val="28"/>
+                <w:szCs w:val="28"/>
+                <w:vertAlign w:val="baseline"/>
+                <w:lang w:val="en-US" w:eastAsia="zh-Hans"/>
+              </w:rPr>
+              <w:t>各抒己见</w:t>
+            </w:r>
+          </w:p>
+        </w:tc>
+      </w:tr>
+      <w:tr>
+        <w:tblPrEx>
+          <w:tblBorders>
+            <w:top w:val="single" w:color="auto" w:sz="4" w:space="0"/>
+            <w:left w:val="single" w:color="auto" w:sz="4" w:space="0"/>
+            <w:bottom w:val="single" w:color="auto" w:sz="4" w:space="0"/>
+            <w:right w:val="single" w:color="auto" w:sz="4" w:space="0"/>
+            <w:insideH w:val="single" w:color="auto" w:sz="4" w:space="0"/>
+            <w:insideV w:val="single" w:color="auto" w:sz="4" w:space="0"/>
+          </w:tblBorders>
+        </w:tblPrEx>
+        <w:trPr>
+          <w:trHeight w:val="652" w:hRule="atLeast"/>
+        </w:trPr>
+        <w:tc>
+          <w:tcPr>
+            <w:tcW w:w="941" w:type="dxa"/>
+          </w:tcPr>
+          <w:p>
+            <w:pPr>
+              <w:jc w:val="center"/>
+              <w:rPr>
+                <w:rFonts w:hint="eastAsia" w:ascii="微软雅黑" w:hAnsi="微软雅黑" w:eastAsia="微软雅黑" w:cs="微软雅黑"/>
+                <w:sz w:val="28"/>
+                <w:szCs w:val="28"/>
+                <w:vertAlign w:val="baseline"/>
+                <w:lang w:val="en-US" w:eastAsia="zh-Hans"/>
+              </w:rPr>
+            </w:pPr>
+            <w:r>
+              <w:rPr>
+                <w:rFonts w:hint="eastAsia" w:ascii="微软雅黑" w:hAnsi="微软雅黑" w:eastAsia="微软雅黑" w:cs="微软雅黑"/>
+                <w:color w:val="FF0000"/>
+                <w:sz w:val="28"/>
+                <w:szCs w:val="28"/>
+                <w:vertAlign w:val="baseline"/>
+                <w:lang w:val="en-US" w:eastAsia="zh-Hans"/>
+              </w:rPr>
+              <w:t>同：</w:t>
+            </w:r>
+          </w:p>
+        </w:tc>
+        <w:tc>
+          <w:tcPr>
+            <w:tcW w:w="7581" w:type="dxa"/>
+            <w:gridSpan w:val="2"/>
+          </w:tcPr>
+          <w:p>
+            <w:pPr>
+              <w:rPr>
+                <w:rFonts w:hint="eastAsia" w:ascii="微软雅黑" w:hAnsi="微软雅黑" w:eastAsia="微软雅黑" w:cs="微软雅黑"/>
+                <w:color w:val="auto"/>
+                <w:sz w:val="28"/>
+                <w:szCs w:val="28"/>
+                <w:vertAlign w:val="baseline"/>
+                <w:lang w:val="en-US" w:eastAsia="zh-Hans"/>
+              </w:rPr>
+            </w:pPr>
+            <w:r>
+              <w:rPr>
+                <w:rFonts w:hint="eastAsia" w:ascii="微软雅黑" w:hAnsi="微软雅黑" w:eastAsia="微软雅黑" w:cs="微软雅黑"/>
+                <w:color w:val="auto"/>
+                <w:sz w:val="28"/>
+                <w:szCs w:val="28"/>
+                <w:vertAlign w:val="baseline"/>
+                <w:lang w:val="en-US" w:eastAsia="zh-Hans"/>
+              </w:rPr>
+              <w:t>都表示说出自己心里想说的话。</w:t>
+            </w:r>
+          </w:p>
+        </w:tc>
+      </w:tr>
+      <w:tr>
+        <w:tblPrEx>
+          <w:tblBorders>
+            <w:top w:val="single" w:color="auto" w:sz="4" w:space="0"/>
+            <w:left w:val="single" w:color="auto" w:sz="4" w:space="0"/>
+            <w:bottom w:val="single" w:color="auto" w:sz="4" w:space="0"/>
+            <w:right w:val="single" w:color="auto" w:sz="4" w:space="0"/>
+            <w:insideH w:val="single" w:color="auto" w:sz="4" w:space="0"/>
+            <w:insideV w:val="single" w:color="auto" w:sz="4" w:space="0"/>
+          </w:tblBorders>
+        </w:tblPrEx>
+        <w:trPr>
+          <w:trHeight w:val="1032" w:hRule="atLeast"/>
+        </w:trPr>
+        <w:tc>
+          <w:tcPr>
+            <w:tcW w:w="941" w:type="dxa"/>
+          </w:tcPr>
+          <w:p>
+            <w:pPr>
+              <w:jc w:val="center"/>
+              <w:rPr>
+                <w:rFonts w:hint="eastAsia" w:ascii="微软雅黑" w:hAnsi="微软雅黑" w:eastAsia="微软雅黑" w:cs="微软雅黑"/>
+                <w:sz w:val="28"/>
+                <w:szCs w:val="28"/>
+                <w:vertAlign w:val="baseline"/>
+                <w:lang w:val="en-US" w:eastAsia="zh-Hans"/>
+              </w:rPr>
+            </w:pPr>
+            <w:r>
+              <w:rPr>
+                <w:rFonts w:hint="eastAsia" w:ascii="微软雅黑" w:hAnsi="微软雅黑" w:eastAsia="微软雅黑" w:cs="微软雅黑"/>
+                <w:color w:val="FF0000"/>
+                <w:sz w:val="28"/>
+                <w:szCs w:val="28"/>
+                <w:vertAlign w:val="baseline"/>
+                <w:lang w:val="en-US" w:eastAsia="zh-Hans"/>
+              </w:rPr>
+              <w:t>异：</w:t>
+            </w:r>
+          </w:p>
+        </w:tc>
+        <w:tc>
+          <w:tcPr>
+            <w:tcW w:w="7581" w:type="dxa"/>
+            <w:gridSpan w:val="2"/>
+          </w:tcPr>
+          <w:p>
+            <w:pPr>
+              <w:rPr>
+                <w:rFonts w:hint="eastAsia" w:ascii="微软雅黑" w:hAnsi="微软雅黑" w:eastAsia="微软雅黑" w:cs="微软雅黑"/>
+                <w:color w:val="auto"/>
+                <w:sz w:val="28"/>
+                <w:szCs w:val="28"/>
+                <w:vertAlign w:val="baseline"/>
+                <w:lang w:val="en-US" w:eastAsia="zh-Hans"/>
+              </w:rPr>
+            </w:pPr>
+            <w:r>
+              <w:rPr>
+                <w:rFonts w:hint="eastAsia" w:ascii="微软雅黑" w:hAnsi="微软雅黑" w:eastAsia="微软雅黑" w:cs="微软雅黑"/>
+                <w:color w:val="auto"/>
+                <w:sz w:val="28"/>
+                <w:szCs w:val="28"/>
+                <w:vertAlign w:val="baseline"/>
+                <w:lang w:val="en-US" w:eastAsia="zh-Hans"/>
+              </w:rPr>
+              <w:t>“畅所欲言”偏重在说话尽情，“各抒己见”偏重在发表己见。</w:t>
+            </w:r>
+          </w:p>
+        </w:tc>
+      </w:tr>
+    </w:tbl>
+    <w:p>
+      <w:pPr>
+        <w:jc w:val="both"/>
+        <w:rPr>
+          <w:rFonts w:hint="eastAsia"/>
+          <w:color w:val="FF0000"/>
+          <w:sz w:val="32"/>
+          <w:szCs w:val="32"/>
+          <w:vertAlign w:val="baseline"/>
+          <w:lang w:val="en-US" w:eastAsia="zh-Hans"/>
+        </w:rPr>
+      </w:pPr>
+    </w:p>
+    <w:tbl>
+      <w:tblPr>
+        <w:tblStyle w:val="4"/>
+        <w:tblW w:w="0" w:type="auto"/>
+        <w:tblInd w:w="0" w:type="dxa"/>
+        <w:tblBorders>
+          <w:top w:val="single" w:color="auto" w:sz="4" w:space="0"/>
+          <w:left w:val="single" w:color="auto" w:sz="4" w:space="0"/>
+          <w:bottom w:val="single" w:color="auto" w:sz="4" w:space="0"/>
+          <w:right w:val="single" w:color="auto" w:sz="4" w:space="0"/>
+          <w:insideH w:val="single" w:color="auto" w:sz="4" w:space="0"/>
+          <w:insideV w:val="single" w:color="auto" w:sz="4" w:space="0"/>
+        </w:tblBorders>
+        <w:tblLayout w:type="autofit"/>
+        <w:tblCellMar>
+          <w:top w:w="0" w:type="dxa"/>
+          <w:left w:w="108" w:type="dxa"/>
+          <w:bottom w:w="0" w:type="dxa"/>
+          <w:right w:w="108" w:type="dxa"/>
+        </w:tblCellMar>
+      </w:tblPr>
+      <w:tblGrid>
+        <w:gridCol w:w="941"/>
+        <w:gridCol w:w="3320"/>
+        <w:gridCol w:w="4261"/>
+      </w:tblGrid>
+      <w:tr>
+        <w:tblPrEx>
+          <w:tblBorders>
+            <w:top w:val="single" w:color="auto" w:sz="4" w:space="0"/>
+            <w:left w:val="single" w:color="auto" w:sz="4" w:space="0"/>
+            <w:bottom w:val="single" w:color="auto" w:sz="4" w:space="0"/>
+            <w:right w:val="single" w:color="auto" w:sz="4" w:space="0"/>
+            <w:insideH w:val="single" w:color="auto" w:sz="4" w:space="0"/>
+            <w:insideV w:val="single" w:color="auto" w:sz="4" w:space="0"/>
+          </w:tblBorders>
+        </w:tblPrEx>
+        <w:trPr>
+          <w:trHeight w:val="642" w:hRule="atLeast"/>
+        </w:trPr>
+        <w:tc>
+          <w:tcPr>
+            <w:tcW w:w="4261" w:type="dxa"/>
+            <w:gridSpan w:val="2"/>
+          </w:tcPr>
+          <w:p>
+            <w:pPr>
+              <w:jc w:val="center"/>
+              <w:rPr>
+                <w:rFonts w:hint="eastAsia" w:ascii="微软雅黑" w:hAnsi="微软雅黑" w:eastAsia="微软雅黑" w:cs="微软雅黑"/>
+                <w:sz w:val="28"/>
+                <w:szCs w:val="28"/>
+                <w:vertAlign w:val="baseline"/>
+                <w:lang w:val="en-US" w:eastAsia="zh-Hans"/>
+              </w:rPr>
+            </w:pPr>
+            <w:r>
+              <w:rPr>
+                <w:rFonts w:hint="eastAsia" w:ascii="微软雅黑" w:hAnsi="微软雅黑" w:eastAsia="微软雅黑" w:cs="微软雅黑"/>
+                <w:sz w:val="28"/>
+                <w:szCs w:val="28"/>
+                <w:vertAlign w:val="baseline"/>
+                <w:lang w:val="en-US" w:eastAsia="zh-Hans"/>
+              </w:rPr>
+              <w:t>陈词滥调</w:t>
+            </w:r>
+          </w:p>
+        </w:tc>
+        <w:tc>
+          <w:tcPr>
+            <w:tcW w:w="4261" w:type="dxa"/>
+          </w:tcPr>
+          <w:p>
+            <w:pPr>
+              <w:jc w:val="center"/>
+              <w:rPr>
+                <w:rFonts w:hint="eastAsia" w:ascii="微软雅黑" w:hAnsi="微软雅黑" w:eastAsia="微软雅黑" w:cs="微软雅黑"/>
+                <w:sz w:val="28"/>
+                <w:szCs w:val="28"/>
+                <w:vertAlign w:val="baseline"/>
+                <w:lang w:val="en-US" w:eastAsia="zh-Hans"/>
+              </w:rPr>
+            </w:pPr>
+            <w:r>
+              <w:rPr>
+                <w:rFonts w:hint="eastAsia" w:ascii="微软雅黑" w:hAnsi="微软雅黑" w:eastAsia="微软雅黑" w:cs="微软雅黑"/>
+                <w:sz w:val="28"/>
+                <w:szCs w:val="28"/>
+                <w:vertAlign w:val="baseline"/>
+                <w:lang w:val="en-US" w:eastAsia="zh-Hans"/>
+              </w:rPr>
+              <w:t>老生常谈</w:t>
+            </w:r>
+          </w:p>
+        </w:tc>
+      </w:tr>
+      <w:tr>
+        <w:tblPrEx>
+          <w:tblBorders>
+            <w:top w:val="single" w:color="auto" w:sz="4" w:space="0"/>
+            <w:left w:val="single" w:color="auto" w:sz="4" w:space="0"/>
+            <w:bottom w:val="single" w:color="auto" w:sz="4" w:space="0"/>
+            <w:right w:val="single" w:color="auto" w:sz="4" w:space="0"/>
+            <w:insideH w:val="single" w:color="auto" w:sz="4" w:space="0"/>
+            <w:insideV w:val="single" w:color="auto" w:sz="4" w:space="0"/>
+          </w:tblBorders>
+        </w:tblPrEx>
+        <w:trPr>
+          <w:trHeight w:val="652" w:hRule="atLeast"/>
+        </w:trPr>
+        <w:tc>
+          <w:tcPr>
+            <w:tcW w:w="941" w:type="dxa"/>
+          </w:tcPr>
+          <w:p>
+            <w:pPr>
+              <w:jc w:val="center"/>
+              <w:rPr>
+                <w:rFonts w:hint="eastAsia" w:ascii="微软雅黑" w:hAnsi="微软雅黑" w:eastAsia="微软雅黑" w:cs="微软雅黑"/>
+                <w:sz w:val="28"/>
+                <w:szCs w:val="28"/>
+                <w:vertAlign w:val="baseline"/>
+                <w:lang w:val="en-US" w:eastAsia="zh-Hans"/>
+              </w:rPr>
+            </w:pPr>
+            <w:r>
+              <w:rPr>
+                <w:rFonts w:hint="eastAsia" w:ascii="微软雅黑" w:hAnsi="微软雅黑" w:eastAsia="微软雅黑" w:cs="微软雅黑"/>
+                <w:color w:val="FF0000"/>
+                <w:sz w:val="28"/>
+                <w:szCs w:val="28"/>
+                <w:vertAlign w:val="baseline"/>
+                <w:lang w:val="en-US" w:eastAsia="zh-Hans"/>
+              </w:rPr>
+              <w:t>同：</w:t>
+            </w:r>
+          </w:p>
+        </w:tc>
+        <w:tc>
+          <w:tcPr>
+            <w:tcW w:w="7581" w:type="dxa"/>
+            <w:gridSpan w:val="2"/>
+          </w:tcPr>
+          <w:p>
+            <w:pPr>
+              <w:rPr>
+                <w:rFonts w:hint="eastAsia" w:ascii="微软雅黑" w:hAnsi="微软雅黑" w:eastAsia="微软雅黑" w:cs="微软雅黑"/>
+                <w:color w:val="auto"/>
+                <w:sz w:val="28"/>
+                <w:szCs w:val="28"/>
+                <w:vertAlign w:val="baseline"/>
+                <w:lang w:val="en-US" w:eastAsia="zh-Hans"/>
+              </w:rPr>
+            </w:pPr>
+            <w:r>
+              <w:rPr>
+                <w:rFonts w:hint="eastAsia" w:ascii="微软雅黑" w:hAnsi="微软雅黑" w:eastAsia="微软雅黑" w:cs="微软雅黑"/>
+                <w:color w:val="auto"/>
+                <w:sz w:val="28"/>
+                <w:szCs w:val="28"/>
+                <w:vertAlign w:val="baseline"/>
+                <w:lang w:val="en-US" w:eastAsia="zh-Hans"/>
+              </w:rPr>
+              <w:t>都指将官了、听厌了的话</w:t>
+            </w:r>
+          </w:p>
+        </w:tc>
+      </w:tr>
+      <w:tr>
+        <w:tblPrEx>
+          <w:tblBorders>
+            <w:top w:val="single" w:color="auto" w:sz="4" w:space="0"/>
+            <w:left w:val="single" w:color="auto" w:sz="4" w:space="0"/>
+            <w:bottom w:val="single" w:color="auto" w:sz="4" w:space="0"/>
+            <w:right w:val="single" w:color="auto" w:sz="4" w:space="0"/>
+            <w:insideH w:val="single" w:color="auto" w:sz="4" w:space="0"/>
+            <w:insideV w:val="single" w:color="auto" w:sz="4" w:space="0"/>
+          </w:tblBorders>
+        </w:tblPrEx>
+        <w:trPr>
+          <w:trHeight w:val="1032" w:hRule="atLeast"/>
+        </w:trPr>
+        <w:tc>
+          <w:tcPr>
+            <w:tcW w:w="941" w:type="dxa"/>
+          </w:tcPr>
+          <w:p>
+            <w:pPr>
+              <w:jc w:val="center"/>
+              <w:rPr>
+                <w:rFonts w:hint="eastAsia" w:ascii="微软雅黑" w:hAnsi="微软雅黑" w:eastAsia="微软雅黑" w:cs="微软雅黑"/>
+                <w:sz w:val="28"/>
+                <w:szCs w:val="28"/>
+                <w:vertAlign w:val="baseline"/>
+                <w:lang w:val="en-US" w:eastAsia="zh-Hans"/>
+              </w:rPr>
+            </w:pPr>
+            <w:r>
+              <w:rPr>
+                <w:rFonts w:hint="eastAsia" w:ascii="微软雅黑" w:hAnsi="微软雅黑" w:eastAsia="微软雅黑" w:cs="微软雅黑"/>
+                <w:color w:val="FF0000"/>
+                <w:sz w:val="28"/>
+                <w:szCs w:val="28"/>
+                <w:vertAlign w:val="baseline"/>
+                <w:lang w:val="en-US" w:eastAsia="zh-Hans"/>
+              </w:rPr>
+              <w:t>异：</w:t>
+            </w:r>
+          </w:p>
+        </w:tc>
+        <w:tc>
+          <w:tcPr>
+            <w:tcW w:w="7581" w:type="dxa"/>
+            <w:gridSpan w:val="2"/>
+          </w:tcPr>
+          <w:p>
+            <w:pPr>
+              <w:rPr>
+                <w:rFonts w:hint="eastAsia" w:ascii="微软雅黑" w:hAnsi="微软雅黑" w:eastAsia="微软雅黑" w:cs="微软雅黑"/>
+                <w:color w:val="auto"/>
+                <w:sz w:val="28"/>
+                <w:szCs w:val="28"/>
+                <w:vertAlign w:val="baseline"/>
+                <w:lang w:val="en-US" w:eastAsia="zh-Hans"/>
+              </w:rPr>
+            </w:pPr>
+            <w:r>
+              <w:rPr>
+                <w:rFonts w:hint="eastAsia" w:ascii="微软雅黑" w:hAnsi="微软雅黑" w:eastAsia="微软雅黑" w:cs="微软雅黑"/>
+                <w:color w:val="auto"/>
+                <w:sz w:val="28"/>
+                <w:szCs w:val="28"/>
+                <w:vertAlign w:val="baseline"/>
+                <w:lang w:val="en-US" w:eastAsia="zh-Hans"/>
+              </w:rPr>
+              <w:t>“陈词滥调”谈的内容既陈旧又空泛（滥：空泛，不合实际），喊贬义；“老生常谈”谈的虽是老话，但不一定没有现实意义，属中性成语。</w:t>
+            </w:r>
+          </w:p>
+        </w:tc>
+      </w:tr>
+    </w:tbl>
+    <w:p>
+      <w:pPr>
+        <w:jc w:val="both"/>
+        <w:rPr>
+          <w:rFonts w:hint="eastAsia"/>
+          <w:color w:val="FF0000"/>
+          <w:sz w:val="32"/>
+          <w:szCs w:val="32"/>
+          <w:vertAlign w:val="baseline"/>
+          <w:lang w:val="en-US" w:eastAsia="zh-Hans"/>
+        </w:rPr>
+      </w:pPr>
+    </w:p>
+    <w:p>
+      <w:pPr>
+        <w:jc w:val="both"/>
+        <w:rPr>
+          <w:rFonts w:hint="eastAsia"/>
+          <w:color w:val="FF0000"/>
+          <w:sz w:val="32"/>
+          <w:szCs w:val="32"/>
+          <w:vertAlign w:val="baseline"/>
+          <w:lang w:val="en-US" w:eastAsia="zh-Hans"/>
+        </w:rPr>
+      </w:pPr>
+    </w:p>
+    <w:tbl>
+      <w:tblPr>
+        <w:tblStyle w:val="4"/>
+        <w:tblW w:w="0" w:type="auto"/>
+        <w:tblInd w:w="0" w:type="dxa"/>
+        <w:tblBorders>
+          <w:top w:val="single" w:color="auto" w:sz="4" w:space="0"/>
+          <w:left w:val="single" w:color="auto" w:sz="4" w:space="0"/>
+          <w:bottom w:val="single" w:color="auto" w:sz="4" w:space="0"/>
+          <w:right w:val="single" w:color="auto" w:sz="4" w:space="0"/>
+          <w:insideH w:val="single" w:color="auto" w:sz="4" w:space="0"/>
+          <w:insideV w:val="single" w:color="auto" w:sz="4" w:space="0"/>
+        </w:tblBorders>
+        <w:tblLayout w:type="autofit"/>
+        <w:tblCellMar>
+          <w:top w:w="0" w:type="dxa"/>
+          <w:left w:w="108" w:type="dxa"/>
+          <w:bottom w:w="0" w:type="dxa"/>
+          <w:right w:w="108" w:type="dxa"/>
+        </w:tblCellMar>
+      </w:tblPr>
+      <w:tblGrid>
+        <w:gridCol w:w="941"/>
+        <w:gridCol w:w="3320"/>
+        <w:gridCol w:w="4261"/>
+      </w:tblGrid>
+      <w:tr>
+        <w:tblPrEx>
+          <w:tblBorders>
+            <w:top w:val="single" w:color="auto" w:sz="4" w:space="0"/>
+            <w:left w:val="single" w:color="auto" w:sz="4" w:space="0"/>
+            <w:bottom w:val="single" w:color="auto" w:sz="4" w:space="0"/>
+            <w:right w:val="single" w:color="auto" w:sz="4" w:space="0"/>
+            <w:insideH w:val="single" w:color="auto" w:sz="4" w:space="0"/>
+            <w:insideV w:val="single" w:color="auto" w:sz="4" w:space="0"/>
+          </w:tblBorders>
+        </w:tblPrEx>
+        <w:trPr>
+          <w:trHeight w:val="642" w:hRule="atLeast"/>
+        </w:trPr>
+        <w:tc>
+          <w:tcPr>
+            <w:tcW w:w="4261" w:type="dxa"/>
+            <w:gridSpan w:val="2"/>
+          </w:tcPr>
+          <w:p>
+            <w:pPr>
+              <w:jc w:val="center"/>
+              <w:rPr>
+                <w:rFonts w:hint="eastAsia" w:ascii="微软雅黑" w:hAnsi="微软雅黑" w:eastAsia="微软雅黑" w:cs="微软雅黑"/>
+                <w:sz w:val="28"/>
+                <w:szCs w:val="28"/>
+                <w:vertAlign w:val="baseline"/>
+                <w:lang w:val="en-US" w:eastAsia="zh-Hans"/>
+              </w:rPr>
+            </w:pPr>
+            <w:r>
+              <w:rPr>
+                <w:rFonts w:hint="eastAsia" w:ascii="微软雅黑" w:hAnsi="微软雅黑" w:eastAsia="微软雅黑" w:cs="微软雅黑"/>
+                <w:sz w:val="28"/>
+                <w:szCs w:val="28"/>
+                <w:vertAlign w:val="baseline"/>
+                <w:lang w:val="en-US" w:eastAsia="zh-Hans"/>
+              </w:rPr>
+              <w:t>乘人之危</w:t>
+            </w:r>
+          </w:p>
+        </w:tc>
+        <w:tc>
+          <w:tcPr>
+            <w:tcW w:w="4261" w:type="dxa"/>
+          </w:tcPr>
+          <w:p>
+            <w:pPr>
+              <w:jc w:val="center"/>
+              <w:rPr>
+                <w:rFonts w:hint="eastAsia" w:ascii="微软雅黑" w:hAnsi="微软雅黑" w:eastAsia="微软雅黑" w:cs="微软雅黑"/>
+                <w:sz w:val="28"/>
+                <w:szCs w:val="28"/>
+                <w:vertAlign w:val="baseline"/>
+                <w:lang w:val="en-US" w:eastAsia="zh-Hans"/>
+              </w:rPr>
+            </w:pPr>
+            <w:r>
+              <w:rPr>
+                <w:rFonts w:hint="eastAsia" w:ascii="微软雅黑" w:hAnsi="微软雅黑" w:eastAsia="微软雅黑" w:cs="微软雅黑"/>
+                <w:sz w:val="28"/>
+                <w:szCs w:val="28"/>
+                <w:vertAlign w:val="baseline"/>
+                <w:lang w:val="en-US" w:eastAsia="zh-Hans"/>
+              </w:rPr>
+              <w:t>落井下石</w:t>
+            </w:r>
+          </w:p>
+        </w:tc>
+      </w:tr>
+      <w:tr>
+        <w:tblPrEx>
+          <w:tblBorders>
+            <w:top w:val="single" w:color="auto" w:sz="4" w:space="0"/>
+            <w:left w:val="single" w:color="auto" w:sz="4" w:space="0"/>
+            <w:bottom w:val="single" w:color="auto" w:sz="4" w:space="0"/>
+            <w:right w:val="single" w:color="auto" w:sz="4" w:space="0"/>
+            <w:insideH w:val="single" w:color="auto" w:sz="4" w:space="0"/>
+            <w:insideV w:val="single" w:color="auto" w:sz="4" w:space="0"/>
+          </w:tblBorders>
+        </w:tblPrEx>
+        <w:trPr>
+          <w:trHeight w:val="652" w:hRule="atLeast"/>
+        </w:trPr>
+        <w:tc>
+          <w:tcPr>
+            <w:tcW w:w="941" w:type="dxa"/>
+          </w:tcPr>
+          <w:p>
+            <w:pPr>
+              <w:jc w:val="center"/>
+              <w:rPr>
+                <w:rFonts w:hint="eastAsia" w:ascii="微软雅黑" w:hAnsi="微软雅黑" w:eastAsia="微软雅黑" w:cs="微软雅黑"/>
+                <w:sz w:val="28"/>
+                <w:szCs w:val="28"/>
+                <w:vertAlign w:val="baseline"/>
+                <w:lang w:val="en-US" w:eastAsia="zh-Hans"/>
+              </w:rPr>
+            </w:pPr>
+            <w:r>
+              <w:rPr>
+                <w:rFonts w:hint="eastAsia" w:ascii="微软雅黑" w:hAnsi="微软雅黑" w:eastAsia="微软雅黑" w:cs="微软雅黑"/>
+                <w:color w:val="FF0000"/>
+                <w:sz w:val="28"/>
+                <w:szCs w:val="28"/>
+                <w:vertAlign w:val="baseline"/>
+                <w:lang w:val="en-US" w:eastAsia="zh-Hans"/>
+              </w:rPr>
+              <w:t>同：</w:t>
+            </w:r>
+          </w:p>
+        </w:tc>
+        <w:tc>
+          <w:tcPr>
+            <w:tcW w:w="7581" w:type="dxa"/>
+            <w:gridSpan w:val="2"/>
+          </w:tcPr>
+          <w:p>
+            <w:pPr>
+              <w:rPr>
+                <w:rFonts w:hint="eastAsia" w:ascii="微软雅黑" w:hAnsi="微软雅黑" w:eastAsia="微软雅黑" w:cs="微软雅黑"/>
+                <w:color w:val="auto"/>
+                <w:sz w:val="28"/>
+                <w:szCs w:val="28"/>
+                <w:vertAlign w:val="baseline"/>
+                <w:lang w:val="en-US" w:eastAsia="zh-Hans"/>
+              </w:rPr>
+            </w:pPr>
+            <w:r>
+              <w:rPr>
+                <w:rFonts w:hint="eastAsia" w:ascii="微软雅黑" w:hAnsi="微软雅黑" w:eastAsia="微软雅黑" w:cs="微软雅黑"/>
+                <w:color w:val="auto"/>
+                <w:sz w:val="28"/>
+                <w:szCs w:val="28"/>
+                <w:vertAlign w:val="baseline"/>
+                <w:lang w:val="en-US" w:eastAsia="zh-Hans"/>
+              </w:rPr>
+              <w:t>都表示趁人为难时去侵害人家。</w:t>
+            </w:r>
+          </w:p>
+        </w:tc>
+      </w:tr>
+      <w:tr>
+        <w:tblPrEx>
+          <w:tblBorders>
+            <w:top w:val="single" w:color="auto" w:sz="4" w:space="0"/>
+            <w:left w:val="single" w:color="auto" w:sz="4" w:space="0"/>
+            <w:bottom w:val="single" w:color="auto" w:sz="4" w:space="0"/>
+            <w:right w:val="single" w:color="auto" w:sz="4" w:space="0"/>
+            <w:insideH w:val="single" w:color="auto" w:sz="4" w:space="0"/>
+            <w:insideV w:val="single" w:color="auto" w:sz="4" w:space="0"/>
+          </w:tblBorders>
+        </w:tblPrEx>
+        <w:trPr>
+          <w:trHeight w:val="1032" w:hRule="atLeast"/>
+        </w:trPr>
+        <w:tc>
+          <w:tcPr>
+            <w:tcW w:w="941" w:type="dxa"/>
+          </w:tcPr>
+          <w:p>
+            <w:pPr>
+              <w:jc w:val="center"/>
+              <w:rPr>
+                <w:rFonts w:hint="eastAsia" w:ascii="微软雅黑" w:hAnsi="微软雅黑" w:eastAsia="微软雅黑" w:cs="微软雅黑"/>
+                <w:sz w:val="28"/>
+                <w:szCs w:val="28"/>
+                <w:vertAlign w:val="baseline"/>
+                <w:lang w:val="en-US" w:eastAsia="zh-Hans"/>
+              </w:rPr>
+            </w:pPr>
+            <w:r>
+              <w:rPr>
+                <w:rFonts w:hint="eastAsia" w:ascii="微软雅黑" w:hAnsi="微软雅黑" w:eastAsia="微软雅黑" w:cs="微软雅黑"/>
+                <w:color w:val="FF0000"/>
+                <w:sz w:val="28"/>
+                <w:szCs w:val="28"/>
+                <w:vertAlign w:val="baseline"/>
+                <w:lang w:val="en-US" w:eastAsia="zh-Hans"/>
+              </w:rPr>
+              <w:t>异：</w:t>
+            </w:r>
+          </w:p>
+        </w:tc>
+        <w:tc>
+          <w:tcPr>
+            <w:tcW w:w="7581" w:type="dxa"/>
+            <w:gridSpan w:val="2"/>
+          </w:tcPr>
+          <w:p>
+            <w:pPr>
+              <w:rPr>
+                <w:rFonts w:hint="eastAsia" w:ascii="微软雅黑" w:hAnsi="微软雅黑" w:eastAsia="微软雅黑" w:cs="微软雅黑"/>
+                <w:color w:val="auto"/>
+                <w:sz w:val="28"/>
+                <w:szCs w:val="28"/>
+                <w:vertAlign w:val="baseline"/>
+                <w:lang w:val="en-US" w:eastAsia="zh-Hans"/>
+              </w:rPr>
+            </w:pPr>
+            <w:r>
+              <w:rPr>
+                <w:rFonts w:hint="eastAsia" w:ascii="微软雅黑" w:hAnsi="微软雅黑" w:eastAsia="微软雅黑" w:cs="微软雅黑"/>
+                <w:color w:val="auto"/>
+                <w:sz w:val="28"/>
+                <w:szCs w:val="28"/>
+                <w:vertAlign w:val="baseline"/>
+                <w:lang w:val="en-US" w:eastAsia="zh-Hans"/>
+              </w:rPr>
+              <w:t>“乘人之危”重在别人遭危难时用要挟、引诱等手段去害别人。“落井下石”重在要置遭难者于死地。</w:t>
+            </w:r>
+          </w:p>
+        </w:tc>
+      </w:tr>
+    </w:tbl>
+    <w:p>
+      <w:pPr>
+        <w:jc w:val="both"/>
+        <w:rPr>
+          <w:rFonts w:hint="eastAsia"/>
+          <w:color w:val="FF0000"/>
+          <w:sz w:val="32"/>
+          <w:szCs w:val="32"/>
+          <w:vertAlign w:val="baseline"/>
+          <w:lang w:val="en-US" w:eastAsia="zh-Hans"/>
+        </w:rPr>
+      </w:pPr>
+    </w:p>
+    <w:tbl>
+      <w:tblPr>
+        <w:tblStyle w:val="4"/>
+        <w:tblW w:w="0" w:type="auto"/>
+        <w:tblInd w:w="0" w:type="dxa"/>
+        <w:tblBorders>
+          <w:top w:val="single" w:color="auto" w:sz="4" w:space="0"/>
+          <w:left w:val="single" w:color="auto" w:sz="4" w:space="0"/>
+          <w:bottom w:val="single" w:color="auto" w:sz="4" w:space="0"/>
+          <w:right w:val="single" w:color="auto" w:sz="4" w:space="0"/>
+          <w:insideH w:val="single" w:color="auto" w:sz="4" w:space="0"/>
+          <w:insideV w:val="single" w:color="auto" w:sz="4" w:space="0"/>
+        </w:tblBorders>
+        <w:tblLayout w:type="autofit"/>
+        <w:tblCellMar>
+          <w:top w:w="0" w:type="dxa"/>
+          <w:left w:w="108" w:type="dxa"/>
+          <w:bottom w:w="0" w:type="dxa"/>
+          <w:right w:w="108" w:type="dxa"/>
+        </w:tblCellMar>
+      </w:tblPr>
+      <w:tblGrid>
+        <w:gridCol w:w="941"/>
+        <w:gridCol w:w="3320"/>
+        <w:gridCol w:w="4261"/>
+      </w:tblGrid>
+      <w:tr>
+        <w:tblPrEx>
+          <w:tblBorders>
+            <w:top w:val="single" w:color="auto" w:sz="4" w:space="0"/>
+            <w:left w:val="single" w:color="auto" w:sz="4" w:space="0"/>
+            <w:bottom w:val="single" w:color="auto" w:sz="4" w:space="0"/>
+            <w:right w:val="single" w:color="auto" w:sz="4" w:space="0"/>
+            <w:insideH w:val="single" w:color="auto" w:sz="4" w:space="0"/>
+            <w:insideV w:val="single" w:color="auto" w:sz="4" w:space="0"/>
+          </w:tblBorders>
+        </w:tblPrEx>
+        <w:trPr>
+          <w:trHeight w:val="642" w:hRule="atLeast"/>
+        </w:trPr>
+        <w:tc>
+          <w:tcPr>
+            <w:tcW w:w="4261" w:type="dxa"/>
+            <w:gridSpan w:val="2"/>
+          </w:tcPr>
+          <w:p>
+            <w:pPr>
+              <w:jc w:val="center"/>
+              <w:rPr>
+                <w:rFonts w:hint="eastAsia" w:ascii="微软雅黑" w:hAnsi="微软雅黑" w:eastAsia="微软雅黑" w:cs="微软雅黑"/>
+                <w:sz w:val="28"/>
+                <w:szCs w:val="28"/>
+                <w:vertAlign w:val="baseline"/>
+                <w:lang w:val="en-US" w:eastAsia="zh-Hans"/>
+              </w:rPr>
+            </w:pPr>
+            <w:r>
+              <w:rPr>
+                <w:rFonts w:hint="eastAsia" w:ascii="微软雅黑" w:hAnsi="微软雅黑" w:eastAsia="微软雅黑" w:cs="微软雅黑"/>
+                <w:sz w:val="28"/>
+                <w:szCs w:val="28"/>
+                <w:vertAlign w:val="baseline"/>
+                <w:lang w:val="en-US" w:eastAsia="zh-Hans"/>
+              </w:rPr>
+              <w:t>出尔反尔</w:t>
+            </w:r>
+          </w:p>
+        </w:tc>
+        <w:tc>
+          <w:tcPr>
+            <w:tcW w:w="4261" w:type="dxa"/>
+          </w:tcPr>
+          <w:p>
+            <w:pPr>
+              <w:jc w:val="center"/>
+              <w:rPr>
+                <w:rFonts w:hint="eastAsia" w:ascii="微软雅黑" w:hAnsi="微软雅黑" w:eastAsia="微软雅黑" w:cs="微软雅黑"/>
+                <w:sz w:val="28"/>
+                <w:szCs w:val="28"/>
+                <w:vertAlign w:val="baseline"/>
+                <w:lang w:val="en-US" w:eastAsia="zh-Hans"/>
+              </w:rPr>
+            </w:pPr>
+            <w:r>
+              <w:rPr>
+                <w:rFonts w:hint="eastAsia" w:ascii="微软雅黑" w:hAnsi="微软雅黑" w:eastAsia="微软雅黑" w:cs="微软雅黑"/>
+                <w:sz w:val="28"/>
+                <w:szCs w:val="28"/>
+                <w:vertAlign w:val="baseline"/>
+                <w:lang w:val="en-US" w:eastAsia="zh-Hans"/>
+              </w:rPr>
+              <w:t>反复无常</w:t>
+            </w:r>
+          </w:p>
+        </w:tc>
+      </w:tr>
+      <w:tr>
+        <w:tblPrEx>
+          <w:tblBorders>
+            <w:top w:val="single" w:color="auto" w:sz="4" w:space="0"/>
+            <w:left w:val="single" w:color="auto" w:sz="4" w:space="0"/>
+            <w:bottom w:val="single" w:color="auto" w:sz="4" w:space="0"/>
+            <w:right w:val="single" w:color="auto" w:sz="4" w:space="0"/>
+            <w:insideH w:val="single" w:color="auto" w:sz="4" w:space="0"/>
+            <w:insideV w:val="single" w:color="auto" w:sz="4" w:space="0"/>
+          </w:tblBorders>
+        </w:tblPrEx>
+        <w:trPr>
+          <w:trHeight w:val="652" w:hRule="atLeast"/>
+        </w:trPr>
+        <w:tc>
+          <w:tcPr>
+            <w:tcW w:w="941" w:type="dxa"/>
+          </w:tcPr>
+          <w:p>
+            <w:pPr>
+              <w:jc w:val="center"/>
+              <w:rPr>
+                <w:rFonts w:hint="eastAsia" w:ascii="微软雅黑" w:hAnsi="微软雅黑" w:eastAsia="微软雅黑" w:cs="微软雅黑"/>
+                <w:sz w:val="28"/>
+                <w:szCs w:val="28"/>
+                <w:vertAlign w:val="baseline"/>
+                <w:lang w:val="en-US" w:eastAsia="zh-Hans"/>
+              </w:rPr>
+            </w:pPr>
+            <w:r>
+              <w:rPr>
+                <w:rFonts w:hint="eastAsia" w:ascii="微软雅黑" w:hAnsi="微软雅黑" w:eastAsia="微软雅黑" w:cs="微软雅黑"/>
+                <w:color w:val="FF0000"/>
+                <w:sz w:val="28"/>
+                <w:szCs w:val="28"/>
+                <w:vertAlign w:val="baseline"/>
+                <w:lang w:val="en-US" w:eastAsia="zh-Hans"/>
+              </w:rPr>
+              <w:t>同：</w:t>
+            </w:r>
+          </w:p>
+        </w:tc>
+        <w:tc>
+          <w:tcPr>
+            <w:tcW w:w="7581" w:type="dxa"/>
+            <w:gridSpan w:val="2"/>
+          </w:tcPr>
+          <w:p>
+            <w:pPr>
+              <w:rPr>
+                <w:rFonts w:hint="eastAsia" w:ascii="微软雅黑" w:hAnsi="微软雅黑" w:eastAsia="微软雅黑" w:cs="微软雅黑"/>
+                <w:color w:val="auto"/>
+                <w:sz w:val="28"/>
+                <w:szCs w:val="28"/>
+                <w:vertAlign w:val="baseline"/>
+                <w:lang w:val="en-US" w:eastAsia="zh-Hans"/>
+              </w:rPr>
+            </w:pPr>
+            <w:r>
+              <w:rPr>
+                <w:rFonts w:hint="eastAsia" w:ascii="微软雅黑" w:hAnsi="微软雅黑" w:eastAsia="微软雅黑" w:cs="微软雅黑"/>
+                <w:color w:val="auto"/>
+                <w:sz w:val="28"/>
+                <w:szCs w:val="28"/>
+                <w:vertAlign w:val="baseline"/>
+                <w:lang w:val="en-US" w:eastAsia="zh-Hans"/>
+              </w:rPr>
+              <w:t>都表示经常变卦</w:t>
+            </w:r>
+          </w:p>
+        </w:tc>
+      </w:tr>
+      <w:tr>
+        <w:tblPrEx>
+          <w:tblBorders>
+            <w:top w:val="single" w:color="auto" w:sz="4" w:space="0"/>
+            <w:left w:val="single" w:color="auto" w:sz="4" w:space="0"/>
+            <w:bottom w:val="single" w:color="auto" w:sz="4" w:space="0"/>
+            <w:right w:val="single" w:color="auto" w:sz="4" w:space="0"/>
+            <w:insideH w:val="single" w:color="auto" w:sz="4" w:space="0"/>
+            <w:insideV w:val="single" w:color="auto" w:sz="4" w:space="0"/>
+          </w:tblBorders>
+        </w:tblPrEx>
+        <w:trPr>
+          <w:trHeight w:val="1032" w:hRule="atLeast"/>
+        </w:trPr>
+        <w:tc>
+          <w:tcPr>
+            <w:tcW w:w="941" w:type="dxa"/>
+          </w:tcPr>
+          <w:p>
+            <w:pPr>
+              <w:jc w:val="center"/>
+              <w:rPr>
+                <w:rFonts w:hint="eastAsia" w:ascii="微软雅黑" w:hAnsi="微软雅黑" w:eastAsia="微软雅黑" w:cs="微软雅黑"/>
+                <w:sz w:val="28"/>
+                <w:szCs w:val="28"/>
+                <w:vertAlign w:val="baseline"/>
+                <w:lang w:val="en-US" w:eastAsia="zh-Hans"/>
+              </w:rPr>
+            </w:pPr>
+            <w:r>
+              <w:rPr>
+                <w:rFonts w:hint="eastAsia" w:ascii="微软雅黑" w:hAnsi="微软雅黑" w:eastAsia="微软雅黑" w:cs="微软雅黑"/>
+                <w:color w:val="FF0000"/>
+                <w:sz w:val="28"/>
+                <w:szCs w:val="28"/>
+                <w:vertAlign w:val="baseline"/>
+                <w:lang w:val="en-US" w:eastAsia="zh-Hans"/>
+              </w:rPr>
+              <w:t>异：</w:t>
+            </w:r>
+          </w:p>
+        </w:tc>
+        <w:tc>
+          <w:tcPr>
+            <w:tcW w:w="7581" w:type="dxa"/>
+            <w:gridSpan w:val="2"/>
+          </w:tcPr>
+          <w:p>
+            <w:pPr>
+              <w:rPr>
+                <w:rFonts w:hint="eastAsia" w:ascii="微软雅黑" w:hAnsi="微软雅黑" w:eastAsia="微软雅黑" w:cs="微软雅黑"/>
+                <w:color w:val="auto"/>
+                <w:sz w:val="28"/>
+                <w:szCs w:val="28"/>
+                <w:vertAlign w:val="baseline"/>
+                <w:lang w:val="en-US" w:eastAsia="zh-Hans"/>
+              </w:rPr>
+            </w:pPr>
+            <w:r>
+              <w:rPr>
+                <w:rFonts w:hint="eastAsia" w:ascii="微软雅黑" w:hAnsi="微软雅黑" w:eastAsia="微软雅黑" w:cs="微软雅黑"/>
+                <w:color w:val="auto"/>
+                <w:sz w:val="28"/>
+                <w:szCs w:val="28"/>
+                <w:vertAlign w:val="baseline"/>
+                <w:lang w:val="en-US" w:eastAsia="zh-Hans"/>
+              </w:rPr>
+              <w:t>“出尔反尔”偏重于语言上的前后矛盾，“反复无常”偏重于</w:t>
+            </w:r>
+            <w:bookmarkStart w:id="0" w:name="_GoBack"/>
+            <w:r>
+              <w:rPr>
+                <w:rFonts w:hint="eastAsia" w:ascii="微软雅黑" w:hAnsi="微软雅黑" w:eastAsia="微软雅黑" w:cs="微软雅黑"/>
+                <w:color w:val="FF0000"/>
+                <w:sz w:val="28"/>
+                <w:szCs w:val="28"/>
+                <w:vertAlign w:val="baseline"/>
+                <w:lang w:val="en-US" w:eastAsia="zh-Hans"/>
+              </w:rPr>
+              <w:t>表现上变化无常</w:t>
+            </w:r>
+            <w:bookmarkEnd w:id="0"/>
+            <w:r>
+              <w:rPr>
+                <w:rFonts w:hint="eastAsia" w:ascii="微软雅黑" w:hAnsi="微软雅黑" w:eastAsia="微软雅黑" w:cs="微软雅黑"/>
+                <w:color w:val="auto"/>
+                <w:sz w:val="28"/>
+                <w:szCs w:val="28"/>
+                <w:vertAlign w:val="baseline"/>
+                <w:lang w:val="en-US" w:eastAsia="zh-Hans"/>
+              </w:rPr>
+              <w:t>。</w:t>
+            </w:r>
+          </w:p>
+        </w:tc>
+      </w:tr>
+    </w:tbl>
+    <w:p>
+      <w:pPr>
+        <w:jc w:val="both"/>
+        <w:rPr>
+          <w:rFonts w:hint="eastAsia"/>
+          <w:color w:val="FF0000"/>
+          <w:sz w:val="32"/>
+          <w:szCs w:val="32"/>
+          <w:vertAlign w:val="baseline"/>
+          <w:lang w:val="en-US" w:eastAsia="zh-Hans"/>
+        </w:rPr>
+      </w:pPr>
+    </w:p>
+    <w:tbl>
+      <w:tblPr>
+        <w:tblStyle w:val="4"/>
+        <w:tblW w:w="0" w:type="auto"/>
+        <w:tblInd w:w="0" w:type="dxa"/>
+        <w:tblBorders>
+          <w:top w:val="single" w:color="auto" w:sz="4" w:space="0"/>
+          <w:left w:val="single" w:color="auto" w:sz="4" w:space="0"/>
+          <w:bottom w:val="single" w:color="auto" w:sz="4" w:space="0"/>
+          <w:right w:val="single" w:color="auto" w:sz="4" w:space="0"/>
+          <w:insideH w:val="single" w:color="auto" w:sz="4" w:space="0"/>
+          <w:insideV w:val="single" w:color="auto" w:sz="4" w:space="0"/>
+        </w:tblBorders>
+        <w:tblLayout w:type="autofit"/>
+        <w:tblCellMar>
+          <w:top w:w="0" w:type="dxa"/>
+          <w:left w:w="108" w:type="dxa"/>
+          <w:bottom w:w="0" w:type="dxa"/>
+          <w:right w:w="108" w:type="dxa"/>
+        </w:tblCellMar>
+      </w:tblPr>
+      <w:tblGrid>
+        <w:gridCol w:w="941"/>
+        <w:gridCol w:w="3320"/>
+        <w:gridCol w:w="4261"/>
+      </w:tblGrid>
+      <w:tr>
+        <w:tblPrEx>
+          <w:tblBorders>
+            <w:top w:val="single" w:color="auto" w:sz="4" w:space="0"/>
+            <w:left w:val="single" w:color="auto" w:sz="4" w:space="0"/>
+            <w:bottom w:val="single" w:color="auto" w:sz="4" w:space="0"/>
+            <w:right w:val="single" w:color="auto" w:sz="4" w:space="0"/>
+            <w:insideH w:val="single" w:color="auto" w:sz="4" w:space="0"/>
+            <w:insideV w:val="single" w:color="auto" w:sz="4" w:space="0"/>
+          </w:tblBorders>
+        </w:tblPrEx>
+        <w:trPr>
+          <w:trHeight w:val="642" w:hRule="atLeast"/>
+        </w:trPr>
+        <w:tc>
+          <w:tcPr>
+            <w:tcW w:w="4261" w:type="dxa"/>
+            <w:gridSpan w:val="2"/>
+          </w:tcPr>
+          <w:p>
+            <w:pPr>
+              <w:jc w:val="center"/>
+              <w:rPr>
+                <w:rFonts w:hint="eastAsia" w:ascii="微软雅黑" w:hAnsi="微软雅黑" w:eastAsia="微软雅黑" w:cs="微软雅黑"/>
+                <w:sz w:val="28"/>
+                <w:szCs w:val="28"/>
+                <w:vertAlign w:val="baseline"/>
+                <w:lang w:val="en-US" w:eastAsia="zh-Hans"/>
+              </w:rPr>
+            </w:pPr>
+            <w:r>
+              <w:rPr>
+                <w:rFonts w:hint="eastAsia" w:ascii="微软雅黑" w:hAnsi="微软雅黑" w:eastAsia="微软雅黑" w:cs="微软雅黑"/>
+                <w:sz w:val="28"/>
+                <w:szCs w:val="28"/>
+                <w:vertAlign w:val="baseline"/>
+                <w:lang w:val="en-US" w:eastAsia="zh-Hans"/>
+              </w:rPr>
+              <w:t>出神入化</w:t>
+            </w:r>
+          </w:p>
+        </w:tc>
+        <w:tc>
+          <w:tcPr>
+            <w:tcW w:w="4261" w:type="dxa"/>
+          </w:tcPr>
+          <w:p>
+            <w:pPr>
+              <w:jc w:val="center"/>
+              <w:rPr>
+                <w:rFonts w:hint="eastAsia" w:ascii="微软雅黑" w:hAnsi="微软雅黑" w:eastAsia="微软雅黑" w:cs="微软雅黑"/>
+                <w:sz w:val="28"/>
+                <w:szCs w:val="28"/>
+                <w:vertAlign w:val="baseline"/>
+                <w:lang w:val="en-US" w:eastAsia="zh-Hans"/>
+              </w:rPr>
+            </w:pPr>
+            <w:r>
+              <w:rPr>
+                <w:rFonts w:hint="eastAsia" w:ascii="微软雅黑" w:hAnsi="微软雅黑" w:eastAsia="微软雅黑" w:cs="微软雅黑"/>
+                <w:sz w:val="28"/>
+                <w:szCs w:val="28"/>
+                <w:vertAlign w:val="baseline"/>
+                <w:lang w:val="en-US" w:eastAsia="zh-Hans"/>
+              </w:rPr>
+              <w:t>炉火纯青</w:t>
+            </w:r>
+          </w:p>
+        </w:tc>
+      </w:tr>
+      <w:tr>
+        <w:tblPrEx>
+          <w:tblBorders>
+            <w:top w:val="single" w:color="auto" w:sz="4" w:space="0"/>
+            <w:left w:val="single" w:color="auto" w:sz="4" w:space="0"/>
+            <w:bottom w:val="single" w:color="auto" w:sz="4" w:space="0"/>
+            <w:right w:val="single" w:color="auto" w:sz="4" w:space="0"/>
+            <w:insideH w:val="single" w:color="auto" w:sz="4" w:space="0"/>
+            <w:insideV w:val="single" w:color="auto" w:sz="4" w:space="0"/>
+          </w:tblBorders>
+        </w:tblPrEx>
+        <w:trPr>
+          <w:trHeight w:val="652" w:hRule="atLeast"/>
+        </w:trPr>
+        <w:tc>
+          <w:tcPr>
+            <w:tcW w:w="941" w:type="dxa"/>
+          </w:tcPr>
+          <w:p>
+            <w:pPr>
+              <w:jc w:val="center"/>
+              <w:rPr>
+                <w:rFonts w:hint="eastAsia" w:ascii="微软雅黑" w:hAnsi="微软雅黑" w:eastAsia="微软雅黑" w:cs="微软雅黑"/>
+                <w:sz w:val="28"/>
+                <w:szCs w:val="28"/>
+                <w:vertAlign w:val="baseline"/>
+                <w:lang w:val="en-US" w:eastAsia="zh-Hans"/>
+              </w:rPr>
+            </w:pPr>
+            <w:r>
+              <w:rPr>
+                <w:rFonts w:hint="eastAsia" w:ascii="微软雅黑" w:hAnsi="微软雅黑" w:eastAsia="微软雅黑" w:cs="微软雅黑"/>
+                <w:color w:val="FF0000"/>
+                <w:sz w:val="28"/>
+                <w:szCs w:val="28"/>
+                <w:vertAlign w:val="baseline"/>
+                <w:lang w:val="en-US" w:eastAsia="zh-Hans"/>
+              </w:rPr>
+              <w:t>同：</w:t>
+            </w:r>
+          </w:p>
+        </w:tc>
+        <w:tc>
+          <w:tcPr>
+            <w:tcW w:w="7581" w:type="dxa"/>
+            <w:gridSpan w:val="2"/>
+          </w:tcPr>
+          <w:p>
+            <w:pPr>
+              <w:rPr>
+                <w:rFonts w:hint="eastAsia" w:ascii="微软雅黑" w:hAnsi="微软雅黑" w:eastAsia="微软雅黑" w:cs="微软雅黑"/>
+                <w:color w:val="auto"/>
+                <w:sz w:val="28"/>
+                <w:szCs w:val="28"/>
+                <w:vertAlign w:val="baseline"/>
+                <w:lang w:val="en-US" w:eastAsia="zh-Hans"/>
+              </w:rPr>
+            </w:pPr>
+            <w:r>
+              <w:rPr>
+                <w:rFonts w:hint="eastAsia" w:ascii="微软雅黑" w:hAnsi="微软雅黑" w:eastAsia="微软雅黑" w:cs="微软雅黑"/>
+                <w:color w:val="auto"/>
+                <w:sz w:val="28"/>
+                <w:szCs w:val="28"/>
+                <w:vertAlign w:val="baseline"/>
+                <w:lang w:val="en-US" w:eastAsia="zh-Hans"/>
+              </w:rPr>
+              <w:t>都指打倒的境界很高。</w:t>
+            </w:r>
+          </w:p>
+        </w:tc>
+      </w:tr>
+      <w:tr>
+        <w:tblPrEx>
+          <w:tblBorders>
+            <w:top w:val="single" w:color="auto" w:sz="4" w:space="0"/>
+            <w:left w:val="single" w:color="auto" w:sz="4" w:space="0"/>
+            <w:bottom w:val="single" w:color="auto" w:sz="4" w:space="0"/>
+            <w:right w:val="single" w:color="auto" w:sz="4" w:space="0"/>
+            <w:insideH w:val="single" w:color="auto" w:sz="4" w:space="0"/>
+            <w:insideV w:val="single" w:color="auto" w:sz="4" w:space="0"/>
+          </w:tblBorders>
+        </w:tblPrEx>
+        <w:trPr>
+          <w:trHeight w:val="1032" w:hRule="atLeast"/>
+        </w:trPr>
+        <w:tc>
+          <w:tcPr>
+            <w:tcW w:w="941" w:type="dxa"/>
+          </w:tcPr>
+          <w:p>
+            <w:pPr>
+              <w:jc w:val="center"/>
+              <w:rPr>
+                <w:rFonts w:hint="eastAsia" w:ascii="微软雅黑" w:hAnsi="微软雅黑" w:eastAsia="微软雅黑" w:cs="微软雅黑"/>
+                <w:sz w:val="28"/>
+                <w:szCs w:val="28"/>
+                <w:vertAlign w:val="baseline"/>
+                <w:lang w:val="en-US" w:eastAsia="zh-Hans"/>
+              </w:rPr>
+            </w:pPr>
+            <w:r>
+              <w:rPr>
+                <w:rFonts w:hint="eastAsia" w:ascii="微软雅黑" w:hAnsi="微软雅黑" w:eastAsia="微软雅黑" w:cs="微软雅黑"/>
+                <w:color w:val="FF0000"/>
+                <w:sz w:val="28"/>
+                <w:szCs w:val="28"/>
+                <w:vertAlign w:val="baseline"/>
+                <w:lang w:val="en-US" w:eastAsia="zh-Hans"/>
+              </w:rPr>
+              <w:t>异：</w:t>
+            </w:r>
+          </w:p>
+        </w:tc>
+        <w:tc>
+          <w:tcPr>
+            <w:tcW w:w="7581" w:type="dxa"/>
+            <w:gridSpan w:val="2"/>
+          </w:tcPr>
+          <w:p>
+            <w:pPr>
+              <w:rPr>
+                <w:rFonts w:hint="eastAsia" w:ascii="微软雅黑" w:hAnsi="微软雅黑" w:eastAsia="微软雅黑" w:cs="微软雅黑"/>
+                <w:color w:val="auto"/>
+                <w:sz w:val="28"/>
+                <w:szCs w:val="28"/>
+                <w:vertAlign w:val="baseline"/>
+                <w:lang w:val="en-US" w:eastAsia="zh-Hans"/>
+              </w:rPr>
+            </w:pPr>
+            <w:r>
+              <w:rPr>
+                <w:rFonts w:hint="eastAsia" w:ascii="微软雅黑" w:hAnsi="微软雅黑" w:eastAsia="微软雅黑" w:cs="微软雅黑"/>
+                <w:color w:val="auto"/>
+                <w:sz w:val="28"/>
+                <w:szCs w:val="28"/>
+                <w:vertAlign w:val="baseline"/>
+                <w:lang w:val="en-US" w:eastAsia="zh-Hans"/>
+              </w:rPr>
+              <w:t>“出神入化”只能形容技艺高超、神妙。</w:t>
+            </w:r>
+            <w:r>
+              <w:rPr>
+                <w:rFonts w:hint="eastAsia" w:ascii="微软雅黑" w:hAnsi="微软雅黑" w:eastAsia="微软雅黑" w:cs="微软雅黑"/>
+                <w:color w:val="FF0000"/>
+                <w:sz w:val="28"/>
+                <w:szCs w:val="28"/>
+                <w:vertAlign w:val="baseline"/>
+                <w:lang w:val="en-US" w:eastAsia="zh-Hans"/>
+              </w:rPr>
+              <w:t>“炉火纯青”还可以用于学术、修养方面。</w:t>
+            </w:r>
+          </w:p>
+        </w:tc>
+      </w:tr>
+    </w:tbl>
+    <w:p>
+      <w:pPr>
+        <w:jc w:val="both"/>
+        <w:rPr>
+          <w:rFonts w:hint="eastAsia"/>
+          <w:color w:val="FF0000"/>
+          <w:sz w:val="32"/>
+          <w:szCs w:val="32"/>
+          <w:vertAlign w:val="baseline"/>
+          <w:lang w:val="en-US" w:eastAsia="zh-Hans"/>
+        </w:rPr>
+      </w:pPr>
+    </w:p>
+    <w:p>
+      <w:pPr>
+        <w:jc w:val="both"/>
+        <w:rPr>
+          <w:rFonts w:hint="eastAsia"/>
+          <w:color w:val="FF0000"/>
+          <w:sz w:val="32"/>
+          <w:szCs w:val="32"/>
+          <w:vertAlign w:val="baseline"/>
+          <w:lang w:val="en-US" w:eastAsia="zh-Hans"/>
+        </w:rPr>
+      </w:pPr>
+    </w:p>
+    <w:p>
+      <w:pPr>
+        <w:jc w:val="both"/>
+        <w:rPr>
+          <w:rFonts w:hint="eastAsia"/>
+          <w:color w:val="FF0000"/>
+          <w:sz w:val="32"/>
+          <w:szCs w:val="32"/>
+          <w:vertAlign w:val="baseline"/>
+          <w:lang w:val="en-US" w:eastAsia="zh-Hans"/>
+        </w:rPr>
+      </w:pPr>
+    </w:p>
+    <w:tbl>
+      <w:tblPr>
+        <w:tblStyle w:val="4"/>
+        <w:tblW w:w="0" w:type="auto"/>
+        <w:tblInd w:w="0" w:type="dxa"/>
+        <w:tblBorders>
+          <w:top w:val="single" w:color="auto" w:sz="4" w:space="0"/>
+          <w:left w:val="single" w:color="auto" w:sz="4" w:space="0"/>
+          <w:bottom w:val="single" w:color="auto" w:sz="4" w:space="0"/>
+          <w:right w:val="single" w:color="auto" w:sz="4" w:space="0"/>
+          <w:insideH w:val="single" w:color="auto" w:sz="4" w:space="0"/>
+          <w:insideV w:val="single" w:color="auto" w:sz="4" w:space="0"/>
+        </w:tblBorders>
+        <w:tblLayout w:type="autofit"/>
+        <w:tblCellMar>
+          <w:top w:w="0" w:type="dxa"/>
+          <w:left w:w="108" w:type="dxa"/>
+          <w:bottom w:w="0" w:type="dxa"/>
+          <w:right w:w="108" w:type="dxa"/>
+        </w:tblCellMar>
+      </w:tblPr>
+      <w:tblGrid>
+        <w:gridCol w:w="941"/>
+        <w:gridCol w:w="3320"/>
+        <w:gridCol w:w="4261"/>
+      </w:tblGrid>
+      <w:tr>
+        <w:tblPrEx>
+          <w:tblBorders>
+            <w:top w:val="single" w:color="auto" w:sz="4" w:space="0"/>
+            <w:left w:val="single" w:color="auto" w:sz="4" w:space="0"/>
+            <w:bottom w:val="single" w:color="auto" w:sz="4" w:space="0"/>
+            <w:right w:val="single" w:color="auto" w:sz="4" w:space="0"/>
+            <w:insideH w:val="single" w:color="auto" w:sz="4" w:space="0"/>
+            <w:insideV w:val="single" w:color="auto" w:sz="4" w:space="0"/>
+          </w:tblBorders>
+        </w:tblPrEx>
+        <w:trPr>
+          <w:trHeight w:val="642" w:hRule="atLeast"/>
+        </w:trPr>
+        <w:tc>
+          <w:tcPr>
+            <w:tcW w:w="4261" w:type="dxa"/>
+            <w:gridSpan w:val="2"/>
+          </w:tcPr>
+          <w:p>
+            <w:pPr>
+              <w:jc w:val="center"/>
+              <w:rPr>
+                <w:rFonts w:hint="eastAsia" w:ascii="微软雅黑" w:hAnsi="微软雅黑" w:eastAsia="微软雅黑" w:cs="微软雅黑"/>
+                <w:sz w:val="28"/>
+                <w:szCs w:val="28"/>
+                <w:vertAlign w:val="baseline"/>
+                <w:lang w:val="en-US" w:eastAsia="zh-Hans"/>
+              </w:rPr>
+            </w:pPr>
+          </w:p>
+        </w:tc>
+        <w:tc>
+          <w:tcPr>
+            <w:tcW w:w="4261" w:type="dxa"/>
+          </w:tcPr>
+          <w:p>
+            <w:pPr>
+              <w:jc w:val="center"/>
+              <w:rPr>
+                <w:rFonts w:hint="eastAsia" w:ascii="微软雅黑" w:hAnsi="微软雅黑" w:eastAsia="微软雅黑" w:cs="微软雅黑"/>
+                <w:sz w:val="28"/>
+                <w:szCs w:val="28"/>
+                <w:vertAlign w:val="baseline"/>
+                <w:lang w:val="en-US" w:eastAsia="zh-Hans"/>
+              </w:rPr>
+            </w:pPr>
+          </w:p>
+        </w:tc>
+      </w:tr>
+      <w:tr>
+        <w:tblPrEx>
+          <w:tblBorders>
+            <w:top w:val="single" w:color="auto" w:sz="4" w:space="0"/>
+            <w:left w:val="single" w:color="auto" w:sz="4" w:space="0"/>
+            <w:bottom w:val="single" w:color="auto" w:sz="4" w:space="0"/>
+            <w:right w:val="single" w:color="auto" w:sz="4" w:space="0"/>
+            <w:insideH w:val="single" w:color="auto" w:sz="4" w:space="0"/>
+            <w:insideV w:val="single" w:color="auto" w:sz="4" w:space="0"/>
+          </w:tblBorders>
+        </w:tblPrEx>
+        <w:trPr>
+          <w:trHeight w:val="652" w:hRule="atLeast"/>
+        </w:trPr>
+        <w:tc>
+          <w:tcPr>
+            <w:tcW w:w="941" w:type="dxa"/>
+          </w:tcPr>
+          <w:p>
+            <w:pPr>
+              <w:jc w:val="center"/>
+              <w:rPr>
+                <w:rFonts w:hint="eastAsia" w:ascii="微软雅黑" w:hAnsi="微软雅黑" w:eastAsia="微软雅黑" w:cs="微软雅黑"/>
+                <w:sz w:val="28"/>
+                <w:szCs w:val="28"/>
+                <w:vertAlign w:val="baseline"/>
+                <w:lang w:val="en-US" w:eastAsia="zh-Hans"/>
+              </w:rPr>
+            </w:pPr>
+            <w:r>
+              <w:rPr>
+                <w:rFonts w:hint="eastAsia" w:ascii="微软雅黑" w:hAnsi="微软雅黑" w:eastAsia="微软雅黑" w:cs="微软雅黑"/>
+                <w:color w:val="FF0000"/>
+                <w:sz w:val="28"/>
+                <w:szCs w:val="28"/>
+                <w:vertAlign w:val="baseline"/>
+                <w:lang w:val="en-US" w:eastAsia="zh-Hans"/>
+              </w:rPr>
+              <w:t>同：</w:t>
+            </w:r>
+          </w:p>
+        </w:tc>
+        <w:tc>
+          <w:tcPr>
+            <w:tcW w:w="7581" w:type="dxa"/>
+            <w:gridSpan w:val="2"/>
+          </w:tcPr>
+          <w:p>
+            <w:pPr>
+              <w:rPr>
+                <w:rFonts w:hint="eastAsia" w:ascii="微软雅黑" w:hAnsi="微软雅黑" w:eastAsia="微软雅黑" w:cs="微软雅黑"/>
+                <w:color w:val="auto"/>
+                <w:sz w:val="28"/>
+                <w:szCs w:val="28"/>
+                <w:vertAlign w:val="baseline"/>
+                <w:lang w:val="en-US" w:eastAsia="zh-Hans"/>
+              </w:rPr>
+            </w:pPr>
+          </w:p>
+        </w:tc>
+      </w:tr>
+      <w:tr>
+        <w:tblPrEx>
+          <w:tblBorders>
+            <w:top w:val="single" w:color="auto" w:sz="4" w:space="0"/>
+            <w:left w:val="single" w:color="auto" w:sz="4" w:space="0"/>
+            <w:bottom w:val="single" w:color="auto" w:sz="4" w:space="0"/>
+            <w:right w:val="single" w:color="auto" w:sz="4" w:space="0"/>
+            <w:insideH w:val="single" w:color="auto" w:sz="4" w:space="0"/>
+            <w:insideV w:val="single" w:color="auto" w:sz="4" w:space="0"/>
+          </w:tblBorders>
+        </w:tblPrEx>
+        <w:trPr>
+          <w:trHeight w:val="1032" w:hRule="atLeast"/>
+        </w:trPr>
+        <w:tc>
+          <w:tcPr>
+            <w:tcW w:w="941" w:type="dxa"/>
+          </w:tcPr>
+          <w:p>
+            <w:pPr>
+              <w:jc w:val="center"/>
+              <w:rPr>
+                <w:rFonts w:hint="eastAsia" w:ascii="微软雅黑" w:hAnsi="微软雅黑" w:eastAsia="微软雅黑" w:cs="微软雅黑"/>
+                <w:sz w:val="28"/>
+                <w:szCs w:val="28"/>
+                <w:vertAlign w:val="baseline"/>
+                <w:lang w:val="en-US" w:eastAsia="zh-Hans"/>
+              </w:rPr>
+            </w:pPr>
+            <w:r>
+              <w:rPr>
+                <w:rFonts w:hint="eastAsia" w:ascii="微软雅黑" w:hAnsi="微软雅黑" w:eastAsia="微软雅黑" w:cs="微软雅黑"/>
+                <w:color w:val="FF0000"/>
+                <w:sz w:val="28"/>
+                <w:szCs w:val="28"/>
+                <w:vertAlign w:val="baseline"/>
+                <w:lang w:val="en-US" w:eastAsia="zh-Hans"/>
+              </w:rPr>
+              <w:t>异：</w:t>
+            </w:r>
+          </w:p>
+        </w:tc>
+        <w:tc>
+          <w:tcPr>
+            <w:tcW w:w="7581" w:type="dxa"/>
+            <w:gridSpan w:val="2"/>
+          </w:tcPr>
+          <w:p>
+            <w:pPr>
+              <w:rPr>
+                <w:rFonts w:hint="eastAsia" w:ascii="微软雅黑" w:hAnsi="微软雅黑" w:eastAsia="微软雅黑" w:cs="微软雅黑"/>
+                <w:color w:val="auto"/>
+                <w:sz w:val="28"/>
+                <w:szCs w:val="28"/>
+                <w:vertAlign w:val="baseline"/>
+                <w:lang w:val="en-US" w:eastAsia="zh-Hans"/>
+              </w:rPr>
+            </w:pPr>
+          </w:p>
+        </w:tc>
+      </w:tr>
+    </w:tbl>
+    <w:p>
+      <w:pPr>
+        <w:rPr>
+          <w:rFonts w:hint="eastAsia" w:eastAsiaTheme="minorEastAsia"/>
+          <w:vertAlign w:val="baseline"/>
+          <w:lang w:val="en-US" w:eastAsia="zh-Hans"/>
+        </w:rPr>
+      </w:pPr>
+    </w:p>
+    <w:tbl>
+      <w:tblPr>
+        <w:tblStyle w:val="4"/>
+        <w:tblW w:w="0" w:type="auto"/>
+        <w:tblInd w:w="0" w:type="dxa"/>
+        <w:tblBorders>
+          <w:top w:val="single" w:color="auto" w:sz="4" w:space="0"/>
+          <w:left w:val="single" w:color="auto" w:sz="4" w:space="0"/>
+          <w:bottom w:val="single" w:color="auto" w:sz="4" w:space="0"/>
+          <w:right w:val="single" w:color="auto" w:sz="4" w:space="0"/>
+          <w:insideH w:val="single" w:color="auto" w:sz="4" w:space="0"/>
+          <w:insideV w:val="single" w:color="auto" w:sz="4" w:space="0"/>
+        </w:tblBorders>
+        <w:tblLayout w:type="autofit"/>
+        <w:tblCellMar>
+          <w:top w:w="0" w:type="dxa"/>
+          <w:left w:w="108" w:type="dxa"/>
+          <w:bottom w:w="0" w:type="dxa"/>
+          <w:right w:w="108" w:type="dxa"/>
+        </w:tblCellMar>
+      </w:tblPr>
+      <w:tblGrid>
+        <w:gridCol w:w="921"/>
+        <w:gridCol w:w="1919"/>
+        <w:gridCol w:w="2840"/>
+        <w:gridCol w:w="2842"/>
+      </w:tblGrid>
+      <w:tr>
+        <w:tblPrEx>
+          <w:tblBorders>
+            <w:top w:val="single" w:color="auto" w:sz="4" w:space="0"/>
+            <w:left w:val="single" w:color="auto" w:sz="4" w:space="0"/>
+            <w:bottom w:val="single" w:color="auto" w:sz="4" w:space="0"/>
+            <w:right w:val="single" w:color="auto" w:sz="4" w:space="0"/>
+            <w:insideH w:val="single" w:color="auto" w:sz="4" w:space="0"/>
+            <w:insideV w:val="single" w:color="auto" w:sz="4" w:space="0"/>
+          </w:tblBorders>
+        </w:tblPrEx>
+        <w:trPr>
+          <w:trHeight w:val="642" w:hRule="atLeast"/>
+        </w:trPr>
+        <w:tc>
+          <w:tcPr>
+            <w:tcW w:w="2840" w:type="dxa"/>
+            <w:gridSpan w:val="2"/>
+          </w:tcPr>
+          <w:p>
+            <w:pPr>
+              <w:jc w:val="center"/>
+              <w:rPr>
+                <w:rFonts w:hint="eastAsia" w:ascii="微软雅黑" w:hAnsi="微软雅黑" w:eastAsia="微软雅黑" w:cs="微软雅黑"/>
+                <w:sz w:val="28"/>
+                <w:szCs w:val="28"/>
+                <w:vertAlign w:val="baseline"/>
+                <w:lang w:val="en-US" w:eastAsia="zh-Hans"/>
+              </w:rPr>
+            </w:pPr>
+          </w:p>
+        </w:tc>
+        <w:tc>
+          <w:tcPr>
+            <w:tcW w:w="2840" w:type="dxa"/>
+          </w:tcPr>
+          <w:p>
+            <w:pPr>
+              <w:jc w:val="center"/>
+              <w:rPr>
+                <w:rFonts w:hint="eastAsia" w:ascii="微软雅黑" w:hAnsi="微软雅黑" w:eastAsia="微软雅黑" w:cs="微软雅黑"/>
+                <w:sz w:val="28"/>
+                <w:szCs w:val="28"/>
+                <w:vertAlign w:val="baseline"/>
+                <w:lang w:val="en-US" w:eastAsia="zh-Hans"/>
+              </w:rPr>
+            </w:pPr>
+          </w:p>
+        </w:tc>
+        <w:tc>
+          <w:tcPr>
+            <w:tcW w:w="2842" w:type="dxa"/>
+          </w:tcPr>
+          <w:p>
+            <w:pPr>
+              <w:jc w:val="center"/>
+              <w:rPr>
+                <w:rFonts w:hint="eastAsia" w:ascii="微软雅黑" w:hAnsi="微软雅黑" w:eastAsia="微软雅黑" w:cs="微软雅黑"/>
+                <w:sz w:val="28"/>
+                <w:szCs w:val="28"/>
+                <w:vertAlign w:val="baseline"/>
+                <w:lang w:val="en-US" w:eastAsia="zh-Hans"/>
+              </w:rPr>
+            </w:pPr>
+          </w:p>
+        </w:tc>
+      </w:tr>
+      <w:tr>
+        <w:tblPrEx>
+          <w:tblBorders>
+            <w:top w:val="single" w:color="auto" w:sz="4" w:space="0"/>
+            <w:left w:val="single" w:color="auto" w:sz="4" w:space="0"/>
+            <w:bottom w:val="single" w:color="auto" w:sz="4" w:space="0"/>
+            <w:right w:val="single" w:color="auto" w:sz="4" w:space="0"/>
+            <w:insideH w:val="single" w:color="auto" w:sz="4" w:space="0"/>
+            <w:insideV w:val="single" w:color="auto" w:sz="4" w:space="0"/>
+          </w:tblBorders>
+        </w:tblPrEx>
+        <w:trPr>
+          <w:trHeight w:val="632" w:hRule="atLeast"/>
+        </w:trPr>
+        <w:tc>
+          <w:tcPr>
+            <w:tcW w:w="921" w:type="dxa"/>
+          </w:tcPr>
+          <w:p>
+            <w:pPr>
+              <w:rPr>
+                <w:rFonts w:hint="eastAsia" w:ascii="微软雅黑" w:hAnsi="微软雅黑" w:eastAsia="微软雅黑" w:cs="微软雅黑"/>
+                <w:sz w:val="28"/>
+                <w:szCs w:val="28"/>
+                <w:vertAlign w:val="baseline"/>
+                <w:lang w:val="en-US" w:eastAsia="zh-Hans"/>
+              </w:rPr>
+            </w:pPr>
+            <w:r>
+              <w:rPr>
+                <w:rFonts w:hint="eastAsia" w:ascii="微软雅黑" w:hAnsi="微软雅黑" w:eastAsia="微软雅黑" w:cs="微软雅黑"/>
+                <w:color w:val="FF0000"/>
+                <w:sz w:val="28"/>
+                <w:szCs w:val="28"/>
+                <w:vertAlign w:val="baseline"/>
+                <w:lang w:val="en-US" w:eastAsia="zh-Hans"/>
+              </w:rPr>
+              <w:t>同：</w:t>
+            </w:r>
+          </w:p>
+        </w:tc>
+        <w:tc>
+          <w:tcPr>
+            <w:tcW w:w="7601" w:type="dxa"/>
+            <w:gridSpan w:val="3"/>
+          </w:tcPr>
+          <w:p>
+            <w:pPr>
+              <w:rPr>
+                <w:rFonts w:hint="eastAsia" w:ascii="微软雅黑" w:hAnsi="微软雅黑" w:eastAsia="微软雅黑" w:cs="微软雅黑"/>
+                <w:color w:val="auto"/>
+                <w:sz w:val="28"/>
+                <w:szCs w:val="28"/>
+                <w:vertAlign w:val="baseline"/>
+                <w:lang w:val="en-US" w:eastAsia="zh-Hans"/>
+              </w:rPr>
+            </w:pPr>
+          </w:p>
+        </w:tc>
+      </w:tr>
+      <w:tr>
+        <w:tblPrEx>
+          <w:tblBorders>
+            <w:top w:val="single" w:color="auto" w:sz="4" w:space="0"/>
+            <w:left w:val="single" w:color="auto" w:sz="4" w:space="0"/>
+            <w:bottom w:val="single" w:color="auto" w:sz="4" w:space="0"/>
+            <w:right w:val="single" w:color="auto" w:sz="4" w:space="0"/>
+            <w:insideH w:val="single" w:color="auto" w:sz="4" w:space="0"/>
+            <w:insideV w:val="single" w:color="auto" w:sz="4" w:space="0"/>
+          </w:tblBorders>
+        </w:tblPrEx>
+        <w:trPr>
+          <w:trHeight w:val="1032" w:hRule="atLeast"/>
+        </w:trPr>
+        <w:tc>
+          <w:tcPr>
+            <w:tcW w:w="921" w:type="dxa"/>
+          </w:tcPr>
+          <w:p>
+            <w:pPr>
+              <w:rPr>
+                <w:rFonts w:hint="eastAsia" w:ascii="微软雅黑" w:hAnsi="微软雅黑" w:eastAsia="微软雅黑" w:cs="微软雅黑"/>
+                <w:sz w:val="28"/>
+                <w:szCs w:val="28"/>
+                <w:vertAlign w:val="baseline"/>
+                <w:lang w:val="en-US" w:eastAsia="zh-Hans"/>
+              </w:rPr>
+            </w:pPr>
+            <w:r>
+              <w:rPr>
+                <w:rFonts w:hint="eastAsia" w:ascii="微软雅黑" w:hAnsi="微软雅黑" w:eastAsia="微软雅黑" w:cs="微软雅黑"/>
+                <w:color w:val="FF0000"/>
+                <w:sz w:val="28"/>
+                <w:szCs w:val="28"/>
+                <w:vertAlign w:val="baseline"/>
+                <w:lang w:val="en-US" w:eastAsia="zh-Hans"/>
+              </w:rPr>
+              <w:t>异：</w:t>
+            </w:r>
+          </w:p>
+        </w:tc>
+        <w:tc>
+          <w:tcPr>
+            <w:tcW w:w="7601" w:type="dxa"/>
+            <w:gridSpan w:val="3"/>
+          </w:tcPr>
+          <w:p>
+            <w:pPr>
+              <w:rPr>
+                <w:rFonts w:hint="eastAsia" w:ascii="微软雅黑" w:hAnsi="微软雅黑" w:eastAsia="微软雅黑" w:cs="微软雅黑"/>
+                <w:color w:val="auto"/>
+                <w:sz w:val="28"/>
+                <w:szCs w:val="28"/>
+                <w:vertAlign w:val="baseline"/>
+                <w:lang w:val="en-US" w:eastAsia="zh-Hans"/>
+              </w:rPr>
+            </w:pPr>
+          </w:p>
+        </w:tc>
+      </w:tr>
+    </w:tbl>
+    <w:p>
+      <w:pPr>
+        <w:jc w:val="both"/>
         <w:rPr>
           <w:rFonts w:hint="eastAsia"/>
           <w:color w:val="FF0000"/>
@@ -1732,7 +9209,7 @@
   <w:docDefaults>
     <w:rPrDefault>
       <w:rPr>
-        <w:rFonts w:asciiTheme="minorHAnsi" w:hAnsiTheme="minorHAnsi" w:eastAsiaTheme="minorEastAsia" w:cstheme="minorBidi"/>
+        <w:rFonts w:ascii="Times New Roman" w:hAnsi="Times New Roman" w:eastAsia="宋体" w:cs="Times New Roman"/>
       </w:rPr>
     </w:rPrDefault>
   </w:docDefaults>
@@ -1802,7 +9279,7 @@
     <w:lsdException w:qFormat="1" w:unhideWhenUsed="0" w:uiPriority="0" w:semiHidden="0" w:name="Title"/>
     <w:lsdException w:unhideWhenUsed="0" w:uiPriority="0" w:semiHidden="0" w:name="Closing"/>
     <w:lsdException w:unhideWhenUsed="0" w:uiPriority="0" w:semiHidden="0" w:name="Signature"/>
-    <w:lsdException w:unhideWhenUsed="0" w:uiPriority="0" w:name="Default Paragraph Font"/>
+    <w:lsdException w:qFormat="1" w:unhideWhenUsed="0" w:uiPriority="0" w:name="Default Paragraph Font"/>
     <w:lsdException w:unhideWhenUsed="0" w:uiPriority="0" w:semiHidden="0" w:name="Body Text"/>
     <w:lsdException w:unhideWhenUsed="0" w:uiPriority="0" w:semiHidden="0" w:name="Body Text Indent"/>
     <w:lsdException w:unhideWhenUsed="0" w:uiPriority="0" w:semiHidden="0" w:name="List Continue"/>
@@ -1885,7 +9362,7 @@
     <w:lsdException w:unhideWhenUsed="0" w:uiPriority="0" w:semiHidden="0" w:name="Table Web 2"/>
     <w:lsdException w:unhideWhenUsed="0" w:uiPriority="0" w:semiHidden="0" w:name="Table Web 3"/>
     <w:lsdException w:unhideWhenUsed="0" w:uiPriority="0" w:semiHidden="0" w:name="Balloon Text"/>
-    <w:lsdException w:unhideWhenUsed="0" w:uiPriority="0" w:semiHidden="0" w:name="Table Grid"/>
+    <w:lsdException w:qFormat="1" w:unhideWhenUsed="0" w:uiPriority="0" w:semiHidden="0" w:name="Table Grid"/>
     <w:lsdException w:unhideWhenUsed="0" w:uiPriority="0" w:semiHidden="0" w:name="Table Theme"/>
     <w:lsdException w:unhideWhenUsed="0" w:uiPriority="60" w:semiHidden="0" w:name="Light Shading"/>
     <w:lsdException w:unhideWhenUsed="0" w:uiPriority="61" w:semiHidden="0" w:name="Light List"/>
@@ -2005,6 +9482,7 @@
   <w:style w:type="character" w:default="1" w:styleId="2">
     <w:name w:val="Default Paragraph Font"/>
     <w:semiHidden/>
+    <w:qFormat/>
     <w:uiPriority w:val="0"/>
   </w:style>
   <w:style w:type="table" w:default="1" w:styleId="3">
@@ -2024,6 +9502,7 @@
   <w:style w:type="table" w:styleId="4">
     <w:name w:val="Table Grid"/>
     <w:basedOn w:val="3"/>
+    <w:qFormat/>
     <w:uiPriority w:val="0"/>
     <w:pPr>
       <w:widowControl w:val="0"/>
